--- a/documentation/source/QEWidgetSpecifications.docx
+++ b/documentation/source/QEWidgetSpecifications.docx
@@ -6,7 +6,6 @@
       <w:pPr>
         <w:jc w:val="center"/>
       </w:pPr>
-      <w:bookmarkStart w:id="0" w:name="_GoBack"/>
       <w:r>
         <w:rPr>
           <w:noProof/>
@@ -124,16 +123,16 @@
         <w:jc w:val="center"/>
       </w:pPr>
       <w:r>
-        <w:t>2</w:t>
-      </w:r>
-      <w:r>
         <w:t>1</w:t>
       </w:r>
       <w:r>
+        <w:t>1</w:t>
+      </w:r>
+      <w:r>
         <w:rPr>
           <w:vertAlign w:val="superscript"/>
         </w:rPr>
-        <w:t>st</w:t>
+        <w:t>th</w:t>
       </w:r>
       <w:r>
         <w:rPr>
@@ -381,7 +380,7 @@
           <w:r>
             <w:fldChar w:fldCharType="separate"/>
           </w:r>
-          <w:hyperlink w:anchor="_Toc25249935" w:history="1">
+          <w:hyperlink w:anchor="_Toc26970948" w:history="1">
             <w:r>
               <w:rPr>
                 <w:rStyle w:val="Hyperlink"/>
@@ -408,7 +407,7 @@
                 <w:noProof/>
                 <w:webHidden/>
               </w:rPr>
-              <w:instrText xml:space="preserve"> PAGEREF _Toc25249935 \h </w:instrText>
+              <w:instrText xml:space="preserve"> PAGEREF _Toc26970948 \h </w:instrText>
             </w:r>
             <w:r>
               <w:rPr>
@@ -449,7 +448,7 @@
               <w:noProof/>
             </w:rPr>
           </w:pPr>
-          <w:hyperlink w:anchor="_Toc25249936" w:history="1">
+          <w:hyperlink w:anchor="_Toc26970949" w:history="1">
             <w:r>
               <w:rPr>
                 <w:rStyle w:val="Hyperlink"/>
@@ -476,7 +475,7 @@
                 <w:noProof/>
                 <w:webHidden/>
               </w:rPr>
-              <w:instrText xml:space="preserve"> PAGEREF _Toc25249936 \h </w:instrText>
+              <w:instrText xml:space="preserve"> PAGEREF _Toc26970949 \h </w:instrText>
             </w:r>
             <w:r>
               <w:rPr>
@@ -517,7 +516,7 @@
               <w:noProof/>
             </w:rPr>
           </w:pPr>
-          <w:hyperlink w:anchor="_Toc25249937" w:history="1">
+          <w:hyperlink w:anchor="_Toc26970950" w:history="1">
             <w:r>
               <w:rPr>
                 <w:rStyle w:val="Hyperlink"/>
@@ -544,7 +543,7 @@
                 <w:noProof/>
                 <w:webHidden/>
               </w:rPr>
-              <w:instrText xml:space="preserve"> PAGEREF _Toc25249937 \h </w:instrText>
+              <w:instrText xml:space="preserve"> PAGEREF _Toc26970950 \h </w:instrText>
             </w:r>
             <w:r>
               <w:rPr>
@@ -585,7 +584,7 @@
               <w:noProof/>
             </w:rPr>
           </w:pPr>
-          <w:hyperlink w:anchor="_Toc25249938" w:history="1">
+          <w:hyperlink w:anchor="_Toc26970951" w:history="1">
             <w:r>
               <w:rPr>
                 <w:rStyle w:val="Hyperlink"/>
@@ -612,7 +611,7 @@
                 <w:noProof/>
                 <w:webHidden/>
               </w:rPr>
-              <w:instrText xml:space="preserve"> PAGEREF _Toc25249938 \h </w:instrText>
+              <w:instrText xml:space="preserve"> PAGEREF _Toc26970951 \h </w:instrText>
             </w:r>
             <w:r>
               <w:rPr>
@@ -653,7 +652,7 @@
               <w:noProof/>
             </w:rPr>
           </w:pPr>
-          <w:hyperlink w:anchor="_Toc25249939" w:history="1">
+          <w:hyperlink w:anchor="_Toc26970952" w:history="1">
             <w:r>
               <w:rPr>
                 <w:rStyle w:val="Hyperlink"/>
@@ -680,7 +679,7 @@
                 <w:noProof/>
                 <w:webHidden/>
               </w:rPr>
-              <w:instrText xml:space="preserve"> PAGEREF _Toc25249939 \h </w:instrText>
+              <w:instrText xml:space="preserve"> PAGEREF _Toc26970952 \h </w:instrText>
             </w:r>
             <w:r>
               <w:rPr>
@@ -721,7 +720,7 @@
               <w:noProof/>
             </w:rPr>
           </w:pPr>
-          <w:hyperlink w:anchor="_Toc25249940" w:history="1">
+          <w:hyperlink w:anchor="_Toc26970953" w:history="1">
             <w:r>
               <w:rPr>
                 <w:rStyle w:val="Hyperlink"/>
@@ -748,7 +747,7 @@
                 <w:noProof/>
                 <w:webHidden/>
               </w:rPr>
-              <w:instrText xml:space="preserve"> PAGEREF _Toc25249940 \h </w:instrText>
+              <w:instrText xml:space="preserve"> PAGEREF _Toc26970953 \h </w:instrText>
             </w:r>
             <w:r>
               <w:rPr>
@@ -789,7 +788,7 @@
               <w:noProof/>
             </w:rPr>
           </w:pPr>
-          <w:hyperlink w:anchor="_Toc25249941" w:history="1">
+          <w:hyperlink w:anchor="_Toc26970954" w:history="1">
             <w:r>
               <w:rPr>
                 <w:rStyle w:val="Hyperlink"/>
@@ -816,7 +815,7 @@
                 <w:noProof/>
                 <w:webHidden/>
               </w:rPr>
-              <w:instrText xml:space="preserve"> PAGEREF _Toc25249941 \h </w:instrText>
+              <w:instrText xml:space="preserve"> PAGEREF _Toc26970954 \h </w:instrText>
             </w:r>
             <w:r>
               <w:rPr>
@@ -857,7 +856,7 @@
               <w:noProof/>
             </w:rPr>
           </w:pPr>
-          <w:hyperlink w:anchor="_Toc25249942" w:history="1">
+          <w:hyperlink w:anchor="_Toc26970955" w:history="1">
             <w:r>
               <w:rPr>
                 <w:rStyle w:val="Hyperlink"/>
@@ -884,7 +883,7 @@
                 <w:noProof/>
                 <w:webHidden/>
               </w:rPr>
-              <w:instrText xml:space="preserve"> PAGEREF _Toc25249942 \h </w:instrText>
+              <w:instrText xml:space="preserve"> PAGEREF _Toc26970955 \h </w:instrText>
             </w:r>
             <w:r>
               <w:rPr>
@@ -925,7 +924,7 @@
               <w:noProof/>
             </w:rPr>
           </w:pPr>
-          <w:hyperlink w:anchor="_Toc25249943" w:history="1">
+          <w:hyperlink w:anchor="_Toc26970956" w:history="1">
             <w:r>
               <w:rPr>
                 <w:rStyle w:val="Hyperlink"/>
@@ -952,7 +951,7 @@
                 <w:noProof/>
                 <w:webHidden/>
               </w:rPr>
-              <w:instrText xml:space="preserve"> PAGEREF _Toc25249943 \h </w:instrText>
+              <w:instrText xml:space="preserve"> PAGEREF _Toc26970956 \h </w:instrText>
             </w:r>
             <w:r>
               <w:rPr>
@@ -993,7 +992,7 @@
               <w:noProof/>
             </w:rPr>
           </w:pPr>
-          <w:hyperlink w:anchor="_Toc25249944" w:history="1">
+          <w:hyperlink w:anchor="_Toc26970957" w:history="1">
             <w:r>
               <w:rPr>
                 <w:rStyle w:val="Hyperlink"/>
@@ -1020,7 +1019,7 @@
                 <w:noProof/>
                 <w:webHidden/>
               </w:rPr>
-              <w:instrText xml:space="preserve"> PAGEREF _Toc25249944 \h </w:instrText>
+              <w:instrText xml:space="preserve"> PAGEREF _Toc26970957 \h </w:instrText>
             </w:r>
             <w:r>
               <w:rPr>
@@ -1061,7 +1060,7 @@
               <w:noProof/>
             </w:rPr>
           </w:pPr>
-          <w:hyperlink w:anchor="_Toc25249945" w:history="1">
+          <w:hyperlink w:anchor="_Toc26970958" w:history="1">
             <w:r>
               <w:rPr>
                 <w:rStyle w:val="Hyperlink"/>
@@ -1088,7 +1087,7 @@
                 <w:noProof/>
                 <w:webHidden/>
               </w:rPr>
-              <w:instrText xml:space="preserve"> PAGEREF _Toc25249945 \h </w:instrText>
+              <w:instrText xml:space="preserve"> PAGEREF _Toc26970958 \h </w:instrText>
             </w:r>
             <w:r>
               <w:rPr>
@@ -1129,7 +1128,7 @@
               <w:noProof/>
             </w:rPr>
           </w:pPr>
-          <w:hyperlink w:anchor="_Toc25249946" w:history="1">
+          <w:hyperlink w:anchor="_Toc26970959" w:history="1">
             <w:r>
               <w:rPr>
                 <w:rStyle w:val="Hyperlink"/>
@@ -1156,7 +1155,7 @@
                 <w:noProof/>
                 <w:webHidden/>
               </w:rPr>
-              <w:instrText xml:space="preserve"> PAGEREF _Toc25249946 \h </w:instrText>
+              <w:instrText xml:space="preserve"> PAGEREF _Toc26970959 \h </w:instrText>
             </w:r>
             <w:r>
               <w:rPr>
@@ -1197,7 +1196,7 @@
               <w:noProof/>
             </w:rPr>
           </w:pPr>
-          <w:hyperlink w:anchor="_Toc25249947" w:history="1">
+          <w:hyperlink w:anchor="_Toc26970960" w:history="1">
             <w:r>
               <w:rPr>
                 <w:rStyle w:val="Hyperlink"/>
@@ -1224,7 +1223,7 @@
                 <w:noProof/>
                 <w:webHidden/>
               </w:rPr>
-              <w:instrText xml:space="preserve"> PAGEREF _Toc25249947 \h </w:instrText>
+              <w:instrText xml:space="preserve"> PAGEREF _Toc26970960 \h </w:instrText>
             </w:r>
             <w:r>
               <w:rPr>
@@ -1265,7 +1264,7 @@
               <w:noProof/>
             </w:rPr>
           </w:pPr>
-          <w:hyperlink w:anchor="_Toc25249948" w:history="1">
+          <w:hyperlink w:anchor="_Toc26970961" w:history="1">
             <w:r>
               <w:rPr>
                 <w:rStyle w:val="Hyperlink"/>
@@ -1292,7 +1291,7 @@
                 <w:noProof/>
                 <w:webHidden/>
               </w:rPr>
-              <w:instrText xml:space="preserve"> PAGEREF _Toc25249948 \h </w:instrText>
+              <w:instrText xml:space="preserve"> PAGEREF _Toc26970961 \h </w:instrText>
             </w:r>
             <w:r>
               <w:rPr>
@@ -1333,7 +1332,7 @@
               <w:noProof/>
             </w:rPr>
           </w:pPr>
-          <w:hyperlink w:anchor="_Toc25249949" w:history="1">
+          <w:hyperlink w:anchor="_Toc26970962" w:history="1">
             <w:r>
               <w:rPr>
                 <w:rStyle w:val="Hyperlink"/>
@@ -1360,7 +1359,7 @@
                 <w:noProof/>
                 <w:webHidden/>
               </w:rPr>
-              <w:instrText xml:space="preserve"> PAGEREF _Toc25249949 \h </w:instrText>
+              <w:instrText xml:space="preserve"> PAGEREF _Toc26970962 \h </w:instrText>
             </w:r>
             <w:r>
               <w:rPr>
@@ -1401,7 +1400,7 @@
               <w:noProof/>
             </w:rPr>
           </w:pPr>
-          <w:hyperlink w:anchor="_Toc25249950" w:history="1">
+          <w:hyperlink w:anchor="_Toc26970963" w:history="1">
             <w:r>
               <w:rPr>
                 <w:rStyle w:val="Hyperlink"/>
@@ -1428,7 +1427,7 @@
                 <w:noProof/>
                 <w:webHidden/>
               </w:rPr>
-              <w:instrText xml:space="preserve"> PAGEREF _Toc25249950 \h </w:instrText>
+              <w:instrText xml:space="preserve"> PAGEREF _Toc26970963 \h </w:instrText>
             </w:r>
             <w:r>
               <w:rPr>
@@ -1469,7 +1468,7 @@
               <w:noProof/>
             </w:rPr>
           </w:pPr>
-          <w:hyperlink w:anchor="_Toc25249951" w:history="1">
+          <w:hyperlink w:anchor="_Toc26970964" w:history="1">
             <w:r>
               <w:rPr>
                 <w:rStyle w:val="Hyperlink"/>
@@ -1496,7 +1495,7 @@
                 <w:noProof/>
                 <w:webHidden/>
               </w:rPr>
-              <w:instrText xml:space="preserve"> PAGEREF _Toc25249951 \h </w:instrText>
+              <w:instrText xml:space="preserve"> PAGEREF _Toc26970964 \h </w:instrText>
             </w:r>
             <w:r>
               <w:rPr>
@@ -1537,7 +1536,7 @@
               <w:noProof/>
             </w:rPr>
           </w:pPr>
-          <w:hyperlink w:anchor="_Toc25249952" w:history="1">
+          <w:hyperlink w:anchor="_Toc26970965" w:history="1">
             <w:r>
               <w:rPr>
                 <w:rStyle w:val="Hyperlink"/>
@@ -1564,7 +1563,7 @@
                 <w:noProof/>
                 <w:webHidden/>
               </w:rPr>
-              <w:instrText xml:space="preserve"> PAGEREF _Toc25249952 \h </w:instrText>
+              <w:instrText xml:space="preserve"> PAGEREF _Toc26970965 \h </w:instrText>
             </w:r>
             <w:r>
               <w:rPr>
@@ -1605,7 +1604,7 @@
               <w:noProof/>
             </w:rPr>
           </w:pPr>
-          <w:hyperlink w:anchor="_Toc25249953" w:history="1">
+          <w:hyperlink w:anchor="_Toc26970966" w:history="1">
             <w:r>
               <w:rPr>
                 <w:rStyle w:val="Hyperlink"/>
@@ -1632,7 +1631,7 @@
                 <w:noProof/>
                 <w:webHidden/>
               </w:rPr>
-              <w:instrText xml:space="preserve"> PAGEREF _Toc25249953 \h </w:instrText>
+              <w:instrText xml:space="preserve"> PAGEREF _Toc26970966 \h </w:instrText>
             </w:r>
             <w:r>
               <w:rPr>
@@ -1673,7 +1672,7 @@
               <w:noProof/>
             </w:rPr>
           </w:pPr>
-          <w:hyperlink w:anchor="_Toc25249954" w:history="1">
+          <w:hyperlink w:anchor="_Toc26970967" w:history="1">
             <w:r>
               <w:rPr>
                 <w:rStyle w:val="Hyperlink"/>
@@ -1700,7 +1699,7 @@
                 <w:noProof/>
                 <w:webHidden/>
               </w:rPr>
-              <w:instrText xml:space="preserve"> PAGEREF _Toc25249954 \h </w:instrText>
+              <w:instrText xml:space="preserve"> PAGEREF _Toc26970967 \h </w:instrText>
             </w:r>
             <w:r>
               <w:rPr>
@@ -1741,7 +1740,7 @@
               <w:noProof/>
             </w:rPr>
           </w:pPr>
-          <w:hyperlink w:anchor="_Toc25249955" w:history="1">
+          <w:hyperlink w:anchor="_Toc26970968" w:history="1">
             <w:r>
               <w:rPr>
                 <w:rStyle w:val="Hyperlink"/>
@@ -1768,7 +1767,7 @@
                 <w:noProof/>
                 <w:webHidden/>
               </w:rPr>
-              <w:instrText xml:space="preserve"> PAGEREF _Toc25249955 \h </w:instrText>
+              <w:instrText xml:space="preserve"> PAGEREF _Toc26970968 \h </w:instrText>
             </w:r>
             <w:r>
               <w:rPr>
@@ -1809,7 +1808,7 @@
               <w:noProof/>
             </w:rPr>
           </w:pPr>
-          <w:hyperlink w:anchor="_Toc25249956" w:history="1">
+          <w:hyperlink w:anchor="_Toc26970969" w:history="1">
             <w:r>
               <w:rPr>
                 <w:rStyle w:val="Hyperlink"/>
@@ -1836,7 +1835,7 @@
                 <w:noProof/>
                 <w:webHidden/>
               </w:rPr>
-              <w:instrText xml:space="preserve"> PAGEREF _Toc25249956 \h </w:instrText>
+              <w:instrText xml:space="preserve"> PAGEREF _Toc26970969 \h </w:instrText>
             </w:r>
             <w:r>
               <w:rPr>
@@ -1877,7 +1876,7 @@
               <w:noProof/>
             </w:rPr>
           </w:pPr>
-          <w:hyperlink w:anchor="_Toc25249957" w:history="1">
+          <w:hyperlink w:anchor="_Toc26970970" w:history="1">
             <w:r>
               <w:rPr>
                 <w:rStyle w:val="Hyperlink"/>
@@ -1904,7 +1903,7 @@
                 <w:noProof/>
                 <w:webHidden/>
               </w:rPr>
-              <w:instrText xml:space="preserve"> PAGEREF _Toc25249957 \h </w:instrText>
+              <w:instrText xml:space="preserve"> PAGEREF _Toc26970970 \h </w:instrText>
             </w:r>
             <w:r>
               <w:rPr>
@@ -1945,7 +1944,7 @@
               <w:noProof/>
             </w:rPr>
           </w:pPr>
-          <w:hyperlink w:anchor="_Toc25249958" w:history="1">
+          <w:hyperlink w:anchor="_Toc26970971" w:history="1">
             <w:r>
               <w:rPr>
                 <w:rStyle w:val="Hyperlink"/>
@@ -1972,7 +1971,7 @@
                 <w:noProof/>
                 <w:webHidden/>
               </w:rPr>
-              <w:instrText xml:space="preserve"> PAGEREF _Toc25249958 \h </w:instrText>
+              <w:instrText xml:space="preserve"> PAGEREF _Toc26970971 \h </w:instrText>
             </w:r>
             <w:r>
               <w:rPr>
@@ -2013,7 +2012,7 @@
               <w:noProof/>
             </w:rPr>
           </w:pPr>
-          <w:hyperlink w:anchor="_Toc25249959" w:history="1">
+          <w:hyperlink w:anchor="_Toc26970972" w:history="1">
             <w:r>
               <w:rPr>
                 <w:rStyle w:val="Hyperlink"/>
@@ -2040,7 +2039,7 @@
                 <w:noProof/>
                 <w:webHidden/>
               </w:rPr>
-              <w:instrText xml:space="preserve"> PAGEREF _Toc25249959 \h </w:instrText>
+              <w:instrText xml:space="preserve"> PAGEREF _Toc26970972 \h </w:instrText>
             </w:r>
             <w:r>
               <w:rPr>
@@ -2081,7 +2080,7 @@
               <w:noProof/>
             </w:rPr>
           </w:pPr>
-          <w:hyperlink w:anchor="_Toc25249960" w:history="1">
+          <w:hyperlink w:anchor="_Toc26970973" w:history="1">
             <w:r>
               <w:rPr>
                 <w:rStyle w:val="Hyperlink"/>
@@ -2108,7 +2107,7 @@
                 <w:noProof/>
                 <w:webHidden/>
               </w:rPr>
-              <w:instrText xml:space="preserve"> PAGEREF _Toc25249960 \h </w:instrText>
+              <w:instrText xml:space="preserve"> PAGEREF _Toc26970973 \h </w:instrText>
             </w:r>
             <w:r>
               <w:rPr>
@@ -2149,7 +2148,7 @@
               <w:noProof/>
             </w:rPr>
           </w:pPr>
-          <w:hyperlink w:anchor="_Toc25249961" w:history="1">
+          <w:hyperlink w:anchor="_Toc26970974" w:history="1">
             <w:r>
               <w:rPr>
                 <w:rStyle w:val="Hyperlink"/>
@@ -2176,7 +2175,7 @@
                 <w:noProof/>
                 <w:webHidden/>
               </w:rPr>
-              <w:instrText xml:space="preserve"> PAGEREF _Toc25249961 \h </w:instrText>
+              <w:instrText xml:space="preserve"> PAGEREF _Toc26970974 \h </w:instrText>
             </w:r>
             <w:r>
               <w:rPr>
@@ -2217,7 +2216,7 @@
               <w:noProof/>
             </w:rPr>
           </w:pPr>
-          <w:hyperlink w:anchor="_Toc25249962" w:history="1">
+          <w:hyperlink w:anchor="_Toc26970975" w:history="1">
             <w:r>
               <w:rPr>
                 <w:rStyle w:val="Hyperlink"/>
@@ -2244,7 +2243,7 @@
                 <w:noProof/>
                 <w:webHidden/>
               </w:rPr>
-              <w:instrText xml:space="preserve"> PAGEREF _Toc25249962 \h </w:instrText>
+              <w:instrText xml:space="preserve"> PAGEREF _Toc26970975 \h </w:instrText>
             </w:r>
             <w:r>
               <w:rPr>
@@ -2285,7 +2284,7 @@
               <w:noProof/>
             </w:rPr>
           </w:pPr>
-          <w:hyperlink w:anchor="_Toc25249963" w:history="1">
+          <w:hyperlink w:anchor="_Toc26970976" w:history="1">
             <w:r>
               <w:rPr>
                 <w:rStyle w:val="Hyperlink"/>
@@ -2312,7 +2311,7 @@
                 <w:noProof/>
                 <w:webHidden/>
               </w:rPr>
-              <w:instrText xml:space="preserve"> PAGEREF _Toc25249963 \h </w:instrText>
+              <w:instrText xml:space="preserve"> PAGEREF _Toc26970976 \h </w:instrText>
             </w:r>
             <w:r>
               <w:rPr>
@@ -2353,7 +2352,7 @@
               <w:noProof/>
             </w:rPr>
           </w:pPr>
-          <w:hyperlink w:anchor="_Toc25249964" w:history="1">
+          <w:hyperlink w:anchor="_Toc26970977" w:history="1">
             <w:r>
               <w:rPr>
                 <w:rStyle w:val="Hyperlink"/>
@@ -2380,7 +2379,7 @@
                 <w:noProof/>
                 <w:webHidden/>
               </w:rPr>
-              <w:instrText xml:space="preserve"> PAGEREF _Toc25249964 \h </w:instrText>
+              <w:instrText xml:space="preserve"> PAGEREF _Toc26970977 \h </w:instrText>
             </w:r>
             <w:r>
               <w:rPr>
@@ -2421,7 +2420,7 @@
               <w:noProof/>
             </w:rPr>
           </w:pPr>
-          <w:hyperlink w:anchor="_Toc25249965" w:history="1">
+          <w:hyperlink w:anchor="_Toc26970978" w:history="1">
             <w:r>
               <w:rPr>
                 <w:rStyle w:val="Hyperlink"/>
@@ -2448,7 +2447,7 @@
                 <w:noProof/>
                 <w:webHidden/>
               </w:rPr>
-              <w:instrText xml:space="preserve"> PAGEREF _Toc25249965 \h </w:instrText>
+              <w:instrText xml:space="preserve"> PAGEREF _Toc26970978 \h </w:instrText>
             </w:r>
             <w:r>
               <w:rPr>
@@ -2489,7 +2488,7 @@
               <w:noProof/>
             </w:rPr>
           </w:pPr>
-          <w:hyperlink w:anchor="_Toc25249966" w:history="1">
+          <w:hyperlink w:anchor="_Toc26970979" w:history="1">
             <w:r>
               <w:rPr>
                 <w:rStyle w:val="Hyperlink"/>
@@ -2516,7 +2515,7 @@
                 <w:noProof/>
                 <w:webHidden/>
               </w:rPr>
-              <w:instrText xml:space="preserve"> PAGEREF _Toc25249966 \h </w:instrText>
+              <w:instrText xml:space="preserve"> PAGEREF _Toc26970979 \h </w:instrText>
             </w:r>
             <w:r>
               <w:rPr>
@@ -2557,7 +2556,7 @@
               <w:noProof/>
             </w:rPr>
           </w:pPr>
-          <w:hyperlink w:anchor="_Toc25249967" w:history="1">
+          <w:hyperlink w:anchor="_Toc26970980" w:history="1">
             <w:r>
               <w:rPr>
                 <w:rStyle w:val="Hyperlink"/>
@@ -2584,7 +2583,7 @@
                 <w:noProof/>
                 <w:webHidden/>
               </w:rPr>
-              <w:instrText xml:space="preserve"> PAGEREF _Toc25249967 \h </w:instrText>
+              <w:instrText xml:space="preserve"> PAGEREF _Toc26970980 \h </w:instrText>
             </w:r>
             <w:r>
               <w:rPr>
@@ -2625,7 +2624,7 @@
               <w:noProof/>
             </w:rPr>
           </w:pPr>
-          <w:hyperlink w:anchor="_Toc25249968" w:history="1">
+          <w:hyperlink w:anchor="_Toc26970981" w:history="1">
             <w:r>
               <w:rPr>
                 <w:rStyle w:val="Hyperlink"/>
@@ -2652,7 +2651,7 @@
                 <w:noProof/>
                 <w:webHidden/>
               </w:rPr>
-              <w:instrText xml:space="preserve"> PAGEREF _Toc25249968 \h </w:instrText>
+              <w:instrText xml:space="preserve"> PAGEREF _Toc26970981 \h </w:instrText>
             </w:r>
             <w:r>
               <w:rPr>
@@ -2693,7 +2692,7 @@
               <w:noProof/>
             </w:rPr>
           </w:pPr>
-          <w:hyperlink w:anchor="_Toc25249969" w:history="1">
+          <w:hyperlink w:anchor="_Toc26970982" w:history="1">
             <w:r>
               <w:rPr>
                 <w:rStyle w:val="Hyperlink"/>
@@ -2720,7 +2719,7 @@
                 <w:noProof/>
                 <w:webHidden/>
               </w:rPr>
-              <w:instrText xml:space="preserve"> PAGEREF _Toc25249969 \h </w:instrText>
+              <w:instrText xml:space="preserve"> PAGEREF _Toc26970982 \h </w:instrText>
             </w:r>
             <w:r>
               <w:rPr>
@@ -2761,7 +2760,7 @@
               <w:noProof/>
             </w:rPr>
           </w:pPr>
-          <w:hyperlink w:anchor="_Toc25249970" w:history="1">
+          <w:hyperlink w:anchor="_Toc26970983" w:history="1">
             <w:r>
               <w:rPr>
                 <w:rStyle w:val="Hyperlink"/>
@@ -2788,7 +2787,7 @@
                 <w:noProof/>
                 <w:webHidden/>
               </w:rPr>
-              <w:instrText xml:space="preserve"> PAGEREF _Toc25249970 \h </w:instrText>
+              <w:instrText xml:space="preserve"> PAGEREF _Toc26970983 \h </w:instrText>
             </w:r>
             <w:r>
               <w:rPr>
@@ -2808,7 +2807,7 @@
                 <w:noProof/>
                 <w:webHidden/>
               </w:rPr>
-              <w:t>47</w:t>
+              <w:t>45</w:t>
             </w:r>
             <w:r>
               <w:rPr>
@@ -2829,7 +2828,7 @@
               <w:noProof/>
             </w:rPr>
           </w:pPr>
-          <w:hyperlink w:anchor="_Toc25249971" w:history="1">
+          <w:hyperlink w:anchor="_Toc26970984" w:history="1">
             <w:r>
               <w:rPr>
                 <w:rStyle w:val="Hyperlink"/>
@@ -2856,7 +2855,7 @@
                 <w:noProof/>
                 <w:webHidden/>
               </w:rPr>
-              <w:instrText xml:space="preserve"> PAGEREF _Toc25249971 \h </w:instrText>
+              <w:instrText xml:space="preserve"> PAGEREF _Toc26970984 \h </w:instrText>
             </w:r>
             <w:r>
               <w:rPr>
@@ -2876,7 +2875,7 @@
                 <w:noProof/>
                 <w:webHidden/>
               </w:rPr>
-              <w:t>49</w:t>
+              <w:t>46</w:t>
             </w:r>
             <w:r>
               <w:rPr>
@@ -2897,7 +2896,7 @@
               <w:noProof/>
             </w:rPr>
           </w:pPr>
-          <w:hyperlink w:anchor="_Toc25249972" w:history="1">
+          <w:hyperlink w:anchor="_Toc26970985" w:history="1">
             <w:r>
               <w:rPr>
                 <w:rStyle w:val="Hyperlink"/>
@@ -2924,7 +2923,7 @@
                 <w:noProof/>
                 <w:webHidden/>
               </w:rPr>
-              <w:instrText xml:space="preserve"> PAGEREF _Toc25249972 \h </w:instrText>
+              <w:instrText xml:space="preserve"> PAGEREF _Toc26970985 \h </w:instrText>
             </w:r>
             <w:r>
               <w:rPr>
@@ -2944,7 +2943,7 @@
                 <w:noProof/>
                 <w:webHidden/>
               </w:rPr>
-              <w:t>49</w:t>
+              <w:t>47</w:t>
             </w:r>
             <w:r>
               <w:rPr>
@@ -2965,7 +2964,7 @@
               <w:noProof/>
             </w:rPr>
           </w:pPr>
-          <w:hyperlink w:anchor="_Toc25249973" w:history="1">
+          <w:hyperlink w:anchor="_Toc26970986" w:history="1">
             <w:r>
               <w:rPr>
                 <w:rStyle w:val="Hyperlink"/>
@@ -2992,7 +2991,7 @@
                 <w:noProof/>
                 <w:webHidden/>
               </w:rPr>
-              <w:instrText xml:space="preserve"> PAGEREF _Toc25249973 \h </w:instrText>
+              <w:instrText xml:space="preserve"> PAGEREF _Toc26970986 \h </w:instrText>
             </w:r>
             <w:r>
               <w:rPr>
@@ -3012,7 +3011,7 @@
                 <w:noProof/>
                 <w:webHidden/>
               </w:rPr>
-              <w:t>49</w:t>
+              <w:t>47</w:t>
             </w:r>
             <w:r>
               <w:rPr>
@@ -3033,7 +3032,7 @@
               <w:noProof/>
             </w:rPr>
           </w:pPr>
-          <w:hyperlink w:anchor="_Toc25249974" w:history="1">
+          <w:hyperlink w:anchor="_Toc26970987" w:history="1">
             <w:r>
               <w:rPr>
                 <w:rStyle w:val="Hyperlink"/>
@@ -3060,7 +3059,7 @@
                 <w:noProof/>
                 <w:webHidden/>
               </w:rPr>
-              <w:instrText xml:space="preserve"> PAGEREF _Toc25249974 \h </w:instrText>
+              <w:instrText xml:space="preserve"> PAGEREF _Toc26970987 \h </w:instrText>
             </w:r>
             <w:r>
               <w:rPr>
@@ -3080,7 +3079,7 @@
                 <w:noProof/>
                 <w:webHidden/>
               </w:rPr>
-              <w:t>59</w:t>
+              <w:t>57</w:t>
             </w:r>
             <w:r>
               <w:rPr>
@@ -3101,7 +3100,7 @@
               <w:noProof/>
             </w:rPr>
           </w:pPr>
-          <w:hyperlink w:anchor="_Toc25249975" w:history="1">
+          <w:hyperlink w:anchor="_Toc26970988" w:history="1">
             <w:r>
               <w:rPr>
                 <w:rStyle w:val="Hyperlink"/>
@@ -3128,7 +3127,7 @@
                 <w:noProof/>
                 <w:webHidden/>
               </w:rPr>
-              <w:instrText xml:space="preserve"> PAGEREF _Toc25249975 \h </w:instrText>
+              <w:instrText xml:space="preserve"> PAGEREF _Toc26970988 \h </w:instrText>
             </w:r>
             <w:r>
               <w:rPr>
@@ -3148,7 +3147,7 @@
                 <w:noProof/>
                 <w:webHidden/>
               </w:rPr>
-              <w:t>59</w:t>
+              <w:t>57</w:t>
             </w:r>
             <w:r>
               <w:rPr>
@@ -3169,7 +3168,7 @@
               <w:noProof/>
             </w:rPr>
           </w:pPr>
-          <w:hyperlink w:anchor="_Toc25249976" w:history="1">
+          <w:hyperlink w:anchor="_Toc26970989" w:history="1">
             <w:r>
               <w:rPr>
                 <w:rStyle w:val="Hyperlink"/>
@@ -3196,7 +3195,7 @@
                 <w:noProof/>
                 <w:webHidden/>
               </w:rPr>
-              <w:instrText xml:space="preserve"> PAGEREF _Toc25249976 \h </w:instrText>
+              <w:instrText xml:space="preserve"> PAGEREF _Toc26970989 \h </w:instrText>
             </w:r>
             <w:r>
               <w:rPr>
@@ -3216,7 +3215,7 @@
                 <w:noProof/>
                 <w:webHidden/>
               </w:rPr>
-              <w:t>61</w:t>
+              <w:t>58</w:t>
             </w:r>
             <w:r>
               <w:rPr>
@@ -3237,7 +3236,7 @@
               <w:noProof/>
             </w:rPr>
           </w:pPr>
-          <w:hyperlink w:anchor="_Toc25249977" w:history="1">
+          <w:hyperlink w:anchor="_Toc26970990" w:history="1">
             <w:r>
               <w:rPr>
                 <w:rStyle w:val="Hyperlink"/>
@@ -3264,7 +3263,7 @@
                 <w:noProof/>
                 <w:webHidden/>
               </w:rPr>
-              <w:instrText xml:space="preserve"> PAGEREF _Toc25249977 \h </w:instrText>
+              <w:instrText xml:space="preserve"> PAGEREF _Toc26970990 \h </w:instrText>
             </w:r>
             <w:r>
               <w:rPr>
@@ -3284,7 +3283,7 @@
                 <w:noProof/>
                 <w:webHidden/>
               </w:rPr>
-              <w:t>61</w:t>
+              <w:t>59</w:t>
             </w:r>
             <w:r>
               <w:rPr>
@@ -3305,7 +3304,7 @@
               <w:noProof/>
             </w:rPr>
           </w:pPr>
-          <w:hyperlink w:anchor="_Toc25249978" w:history="1">
+          <w:hyperlink w:anchor="_Toc26970991" w:history="1">
             <w:r>
               <w:rPr>
                 <w:rStyle w:val="Hyperlink"/>
@@ -3332,7 +3331,7 @@
                 <w:noProof/>
                 <w:webHidden/>
               </w:rPr>
-              <w:instrText xml:space="preserve"> PAGEREF _Toc25249978 \h </w:instrText>
+              <w:instrText xml:space="preserve"> PAGEREF _Toc26970991 \h </w:instrText>
             </w:r>
             <w:r>
               <w:rPr>
@@ -3352,7 +3351,7 @@
                 <w:noProof/>
                 <w:webHidden/>
               </w:rPr>
-              <w:t>61</w:t>
+              <w:t>59</w:t>
             </w:r>
             <w:r>
               <w:rPr>
@@ -3373,7 +3372,7 @@
               <w:noProof/>
             </w:rPr>
           </w:pPr>
-          <w:hyperlink w:anchor="_Toc25249979" w:history="1">
+          <w:hyperlink w:anchor="_Toc26970992" w:history="1">
             <w:r>
               <w:rPr>
                 <w:rStyle w:val="Hyperlink"/>
@@ -3400,7 +3399,7 @@
                 <w:noProof/>
                 <w:webHidden/>
               </w:rPr>
-              <w:instrText xml:space="preserve"> PAGEREF _Toc25249979 \h </w:instrText>
+              <w:instrText xml:space="preserve"> PAGEREF _Toc26970992 \h </w:instrText>
             </w:r>
             <w:r>
               <w:rPr>
@@ -3420,7 +3419,7 @@
                 <w:noProof/>
                 <w:webHidden/>
               </w:rPr>
-              <w:t>62</w:t>
+              <w:t>59</w:t>
             </w:r>
             <w:r>
               <w:rPr>
@@ -3441,7 +3440,7 @@
               <w:noProof/>
             </w:rPr>
           </w:pPr>
-          <w:hyperlink w:anchor="_Toc25249980" w:history="1">
+          <w:hyperlink w:anchor="_Toc26970993" w:history="1">
             <w:r>
               <w:rPr>
                 <w:rStyle w:val="Hyperlink"/>
@@ -3468,7 +3467,7 @@
                 <w:noProof/>
                 <w:webHidden/>
               </w:rPr>
-              <w:instrText xml:space="preserve"> PAGEREF _Toc25249980 \h </w:instrText>
+              <w:instrText xml:space="preserve"> PAGEREF _Toc26970993 \h </w:instrText>
             </w:r>
             <w:r>
               <w:rPr>
@@ -3488,7 +3487,7 @@
                 <w:noProof/>
                 <w:webHidden/>
               </w:rPr>
-              <w:t>64</w:t>
+              <w:t>62</w:t>
             </w:r>
             <w:r>
               <w:rPr>
@@ -3509,7 +3508,7 @@
               <w:noProof/>
             </w:rPr>
           </w:pPr>
-          <w:hyperlink w:anchor="_Toc25249981" w:history="1">
+          <w:hyperlink w:anchor="_Toc26970994" w:history="1">
             <w:r>
               <w:rPr>
                 <w:rStyle w:val="Hyperlink"/>
@@ -3536,7 +3535,7 @@
                 <w:noProof/>
                 <w:webHidden/>
               </w:rPr>
-              <w:instrText xml:space="preserve"> PAGEREF _Toc25249981 \h </w:instrText>
+              <w:instrText xml:space="preserve"> PAGEREF _Toc26970994 \h </w:instrText>
             </w:r>
             <w:r>
               <w:rPr>
@@ -3556,7 +3555,7 @@
                 <w:noProof/>
                 <w:webHidden/>
               </w:rPr>
-              <w:t>65</w:t>
+              <w:t>63</w:t>
             </w:r>
             <w:r>
               <w:rPr>
@@ -3577,7 +3576,7 @@
               <w:noProof/>
             </w:rPr>
           </w:pPr>
-          <w:hyperlink w:anchor="_Toc25249982" w:history="1">
+          <w:hyperlink w:anchor="_Toc26970995" w:history="1">
             <w:r>
               <w:rPr>
                 <w:rStyle w:val="Hyperlink"/>
@@ -3604,7 +3603,7 @@
                 <w:noProof/>
                 <w:webHidden/>
               </w:rPr>
-              <w:instrText xml:space="preserve"> PAGEREF _Toc25249982 \h </w:instrText>
+              <w:instrText xml:space="preserve"> PAGEREF _Toc26970995 \h </w:instrText>
             </w:r>
             <w:r>
               <w:rPr>
@@ -3624,7 +3623,7 @@
                 <w:noProof/>
                 <w:webHidden/>
               </w:rPr>
-              <w:t>65</w:t>
+              <w:t>63</w:t>
             </w:r>
             <w:r>
               <w:rPr>
@@ -3645,7 +3644,7 @@
               <w:noProof/>
             </w:rPr>
           </w:pPr>
-          <w:hyperlink w:anchor="_Toc25249983" w:history="1">
+          <w:hyperlink w:anchor="_Toc26970996" w:history="1">
             <w:r>
               <w:rPr>
                 <w:rStyle w:val="Hyperlink"/>
@@ -3672,7 +3671,7 @@
                 <w:noProof/>
                 <w:webHidden/>
               </w:rPr>
-              <w:instrText xml:space="preserve"> PAGEREF _Toc25249983 \h </w:instrText>
+              <w:instrText xml:space="preserve"> PAGEREF _Toc26970996 \h </w:instrText>
             </w:r>
             <w:r>
               <w:rPr>
@@ -3692,7 +3691,7 @@
                 <w:noProof/>
                 <w:webHidden/>
               </w:rPr>
-              <w:t>66</w:t>
+              <w:t>64</w:t>
             </w:r>
             <w:r>
               <w:rPr>
@@ -3713,7 +3712,7 @@
               <w:noProof/>
             </w:rPr>
           </w:pPr>
-          <w:hyperlink w:anchor="_Toc25249984" w:history="1">
+          <w:hyperlink w:anchor="_Toc26970997" w:history="1">
             <w:r>
               <w:rPr>
                 <w:rStyle w:val="Hyperlink"/>
@@ -3740,7 +3739,7 @@
                 <w:noProof/>
                 <w:webHidden/>
               </w:rPr>
-              <w:instrText xml:space="preserve"> PAGEREF _Toc25249984 \h </w:instrText>
+              <w:instrText xml:space="preserve"> PAGEREF _Toc26970997 \h </w:instrText>
             </w:r>
             <w:r>
               <w:rPr>
@@ -3760,7 +3759,7 @@
                 <w:noProof/>
                 <w:webHidden/>
               </w:rPr>
-              <w:t>66</w:t>
+              <w:t>64</w:t>
             </w:r>
             <w:r>
               <w:rPr>
@@ -3781,7 +3780,7 @@
               <w:noProof/>
             </w:rPr>
           </w:pPr>
-          <w:hyperlink w:anchor="_Toc25249985" w:history="1">
+          <w:hyperlink w:anchor="_Toc26970998" w:history="1">
             <w:r>
               <w:rPr>
                 <w:rStyle w:val="Hyperlink"/>
@@ -3808,7 +3807,7 @@
                 <w:noProof/>
                 <w:webHidden/>
               </w:rPr>
-              <w:instrText xml:space="preserve"> PAGEREF _Toc25249985 \h </w:instrText>
+              <w:instrText xml:space="preserve"> PAGEREF _Toc26970998 \h </w:instrText>
             </w:r>
             <w:r>
               <w:rPr>
@@ -3828,7 +3827,7 @@
                 <w:noProof/>
                 <w:webHidden/>
               </w:rPr>
-              <w:t>68</w:t>
+              <w:t>66</w:t>
             </w:r>
             <w:r>
               <w:rPr>
@@ -3849,7 +3848,7 @@
               <w:noProof/>
             </w:rPr>
           </w:pPr>
-          <w:hyperlink w:anchor="_Toc25249986" w:history="1">
+          <w:hyperlink w:anchor="_Toc26970999" w:history="1">
             <w:r>
               <w:rPr>
                 <w:rStyle w:val="Hyperlink"/>
@@ -3876,7 +3875,7 @@
                 <w:noProof/>
                 <w:webHidden/>
               </w:rPr>
-              <w:instrText xml:space="preserve"> PAGEREF _Toc25249986 \h </w:instrText>
+              <w:instrText xml:space="preserve"> PAGEREF _Toc26970999 \h </w:instrText>
             </w:r>
             <w:r>
               <w:rPr>
@@ -3896,7 +3895,7 @@
                 <w:noProof/>
                 <w:webHidden/>
               </w:rPr>
-              <w:t>69</w:t>
+              <w:t>67</w:t>
             </w:r>
             <w:r>
               <w:rPr>
@@ -3917,7 +3916,7 @@
               <w:noProof/>
             </w:rPr>
           </w:pPr>
-          <w:hyperlink w:anchor="_Toc25249987" w:history="1">
+          <w:hyperlink w:anchor="_Toc26971000" w:history="1">
             <w:r>
               <w:rPr>
                 <w:rStyle w:val="Hyperlink"/>
@@ -3944,7 +3943,7 @@
                 <w:noProof/>
                 <w:webHidden/>
               </w:rPr>
-              <w:instrText xml:space="preserve"> PAGEREF _Toc25249987 \h </w:instrText>
+              <w:instrText xml:space="preserve"> PAGEREF _Toc26971000 \h </w:instrText>
             </w:r>
             <w:r>
               <w:rPr>
@@ -3964,7 +3963,7 @@
                 <w:noProof/>
                 <w:webHidden/>
               </w:rPr>
-              <w:t>70</w:t>
+              <w:t>68</w:t>
             </w:r>
             <w:r>
               <w:rPr>
@@ -3985,7 +3984,7 @@
               <w:noProof/>
             </w:rPr>
           </w:pPr>
-          <w:hyperlink w:anchor="_Toc25249988" w:history="1">
+          <w:hyperlink w:anchor="_Toc26971001" w:history="1">
             <w:r>
               <w:rPr>
                 <w:rStyle w:val="Hyperlink"/>
@@ -4012,7 +4011,7 @@
                 <w:noProof/>
                 <w:webHidden/>
               </w:rPr>
-              <w:instrText xml:space="preserve"> PAGEREF _Toc25249988 \h </w:instrText>
+              <w:instrText xml:space="preserve"> PAGEREF _Toc26971001 \h </w:instrText>
             </w:r>
             <w:r>
               <w:rPr>
@@ -4032,7 +4031,7 @@
                 <w:noProof/>
                 <w:webHidden/>
               </w:rPr>
-              <w:t>71</w:t>
+              <w:t>69</w:t>
             </w:r>
             <w:r>
               <w:rPr>
@@ -4053,7 +4052,7 @@
               <w:noProof/>
             </w:rPr>
           </w:pPr>
-          <w:hyperlink w:anchor="_Toc25249989" w:history="1">
+          <w:hyperlink w:anchor="_Toc26971002" w:history="1">
             <w:r>
               <w:rPr>
                 <w:rStyle w:val="Hyperlink"/>
@@ -4080,7 +4079,7 @@
                 <w:noProof/>
                 <w:webHidden/>
               </w:rPr>
-              <w:instrText xml:space="preserve"> PAGEREF _Toc25249989 \h </w:instrText>
+              <w:instrText xml:space="preserve"> PAGEREF _Toc26971002 \h </w:instrText>
             </w:r>
             <w:r>
               <w:rPr>
@@ -4100,7 +4099,7 @@
                 <w:noProof/>
                 <w:webHidden/>
               </w:rPr>
-              <w:t>71</w:t>
+              <w:t>69</w:t>
             </w:r>
             <w:r>
               <w:rPr>
@@ -4121,7 +4120,7 @@
               <w:noProof/>
             </w:rPr>
           </w:pPr>
-          <w:hyperlink w:anchor="_Toc25249990" w:history="1">
+          <w:hyperlink w:anchor="_Toc26971003" w:history="1">
             <w:r>
               <w:rPr>
                 <w:rStyle w:val="Hyperlink"/>
@@ -4148,7 +4147,7 @@
                 <w:noProof/>
                 <w:webHidden/>
               </w:rPr>
-              <w:instrText xml:space="preserve"> PAGEREF _Toc25249990 \h </w:instrText>
+              <w:instrText xml:space="preserve"> PAGEREF _Toc26971003 \h </w:instrText>
             </w:r>
             <w:r>
               <w:rPr>
@@ -4168,7 +4167,7 @@
                 <w:noProof/>
                 <w:webHidden/>
               </w:rPr>
-              <w:t>72</w:t>
+              <w:t>70</w:t>
             </w:r>
             <w:r>
               <w:rPr>
@@ -4189,7 +4188,7 @@
               <w:noProof/>
             </w:rPr>
           </w:pPr>
-          <w:hyperlink w:anchor="_Toc25249991" w:history="1">
+          <w:hyperlink w:anchor="_Toc26971004" w:history="1">
             <w:r>
               <w:rPr>
                 <w:rStyle w:val="Hyperlink"/>
@@ -4216,7 +4215,7 @@
                 <w:noProof/>
                 <w:webHidden/>
               </w:rPr>
-              <w:instrText xml:space="preserve"> PAGEREF _Toc25249991 \h </w:instrText>
+              <w:instrText xml:space="preserve"> PAGEREF _Toc26971004 \h </w:instrText>
             </w:r>
             <w:r>
               <w:rPr>
@@ -4236,7 +4235,7 @@
                 <w:noProof/>
                 <w:webHidden/>
               </w:rPr>
-              <w:t>74</w:t>
+              <w:t>72</w:t>
             </w:r>
             <w:r>
               <w:rPr>
@@ -4257,7 +4256,7 @@
               <w:noProof/>
             </w:rPr>
           </w:pPr>
-          <w:hyperlink w:anchor="_Toc25249992" w:history="1">
+          <w:hyperlink w:anchor="_Toc26971005" w:history="1">
             <w:r>
               <w:rPr>
                 <w:rStyle w:val="Hyperlink"/>
@@ -4284,7 +4283,7 @@
                 <w:noProof/>
                 <w:webHidden/>
               </w:rPr>
-              <w:instrText xml:space="preserve"> PAGEREF _Toc25249992 \h </w:instrText>
+              <w:instrText xml:space="preserve"> PAGEREF _Toc26971005 \h </w:instrText>
             </w:r>
             <w:r>
               <w:rPr>
@@ -4304,7 +4303,7 @@
                 <w:noProof/>
                 <w:webHidden/>
               </w:rPr>
-              <w:t>76</w:t>
+              <w:t>74</w:t>
             </w:r>
             <w:r>
               <w:rPr>
@@ -4325,7 +4324,7 @@
               <w:noProof/>
             </w:rPr>
           </w:pPr>
-          <w:hyperlink w:anchor="_Toc25249993" w:history="1">
+          <w:hyperlink w:anchor="_Toc26971006" w:history="1">
             <w:r>
               <w:rPr>
                 <w:rStyle w:val="Hyperlink"/>
@@ -4352,7 +4351,7 @@
                 <w:noProof/>
                 <w:webHidden/>
               </w:rPr>
-              <w:instrText xml:space="preserve"> PAGEREF _Toc25249993 \h </w:instrText>
+              <w:instrText xml:space="preserve"> PAGEREF _Toc26971006 \h </w:instrText>
             </w:r>
             <w:r>
               <w:rPr>
@@ -4372,7 +4371,7 @@
                 <w:noProof/>
                 <w:webHidden/>
               </w:rPr>
-              <w:t>82</w:t>
+              <w:t>80</w:t>
             </w:r>
             <w:r>
               <w:rPr>
@@ -4393,7 +4392,7 @@
               <w:noProof/>
             </w:rPr>
           </w:pPr>
-          <w:hyperlink w:anchor="_Toc25249994" w:history="1">
+          <w:hyperlink w:anchor="_Toc26971007" w:history="1">
             <w:r>
               <w:rPr>
                 <w:rStyle w:val="Hyperlink"/>
@@ -4420,7 +4419,7 @@
                 <w:noProof/>
                 <w:webHidden/>
               </w:rPr>
-              <w:instrText xml:space="preserve"> PAGEREF _Toc25249994 \h </w:instrText>
+              <w:instrText xml:space="preserve"> PAGEREF _Toc26971007 \h </w:instrText>
             </w:r>
             <w:r>
               <w:rPr>
@@ -4440,7 +4439,7 @@
                 <w:noProof/>
                 <w:webHidden/>
               </w:rPr>
-              <w:t>84</w:t>
+              <w:t>82</w:t>
             </w:r>
             <w:r>
               <w:rPr>
@@ -4461,7 +4460,7 @@
               <w:noProof/>
             </w:rPr>
           </w:pPr>
-          <w:hyperlink w:anchor="_Toc25249995" w:history="1">
+          <w:hyperlink w:anchor="_Toc26971008" w:history="1">
             <w:r>
               <w:rPr>
                 <w:rStyle w:val="Hyperlink"/>
@@ -4488,7 +4487,7 @@
                 <w:noProof/>
                 <w:webHidden/>
               </w:rPr>
-              <w:instrText xml:space="preserve"> PAGEREF _Toc25249995 \h </w:instrText>
+              <w:instrText xml:space="preserve"> PAGEREF _Toc26971008 \h </w:instrText>
             </w:r>
             <w:r>
               <w:rPr>
@@ -4508,7 +4507,7 @@
                 <w:noProof/>
                 <w:webHidden/>
               </w:rPr>
-              <w:t>85</w:t>
+              <w:t>83</w:t>
             </w:r>
             <w:r>
               <w:rPr>
@@ -4529,7 +4528,7 @@
               <w:noProof/>
             </w:rPr>
           </w:pPr>
-          <w:hyperlink w:anchor="_Toc25249996" w:history="1">
+          <w:hyperlink w:anchor="_Toc26971009" w:history="1">
             <w:r>
               <w:rPr>
                 <w:rStyle w:val="Hyperlink"/>
@@ -4556,7 +4555,7 @@
                 <w:noProof/>
                 <w:webHidden/>
               </w:rPr>
-              <w:instrText xml:space="preserve"> PAGEREF _Toc25249996 \h </w:instrText>
+              <w:instrText xml:space="preserve"> PAGEREF _Toc26971009 \h </w:instrText>
             </w:r>
             <w:r>
               <w:rPr>
@@ -4576,7 +4575,7 @@
                 <w:noProof/>
                 <w:webHidden/>
               </w:rPr>
-              <w:t>86</w:t>
+              <w:t>84</w:t>
             </w:r>
             <w:r>
               <w:rPr>
@@ -4597,7 +4596,7 @@
               <w:noProof/>
             </w:rPr>
           </w:pPr>
-          <w:hyperlink w:anchor="_Toc25249997" w:history="1">
+          <w:hyperlink w:anchor="_Toc26971010" w:history="1">
             <w:r>
               <w:rPr>
                 <w:rStyle w:val="Hyperlink"/>
@@ -4624,7 +4623,7 @@
                 <w:noProof/>
                 <w:webHidden/>
               </w:rPr>
-              <w:instrText xml:space="preserve"> PAGEREF _Toc25249997 \h </w:instrText>
+              <w:instrText xml:space="preserve"> PAGEREF _Toc26971010 \h </w:instrText>
             </w:r>
             <w:r>
               <w:rPr>
@@ -4644,7 +4643,7 @@
                 <w:noProof/>
                 <w:webHidden/>
               </w:rPr>
-              <w:t>86</w:t>
+              <w:t>84</w:t>
             </w:r>
             <w:r>
               <w:rPr>
@@ -4665,7 +4664,7 @@
               <w:noProof/>
             </w:rPr>
           </w:pPr>
-          <w:hyperlink w:anchor="_Toc25249998" w:history="1">
+          <w:hyperlink w:anchor="_Toc26971011" w:history="1">
             <w:r>
               <w:rPr>
                 <w:rStyle w:val="Hyperlink"/>
@@ -4692,7 +4691,7 @@
                 <w:noProof/>
                 <w:webHidden/>
               </w:rPr>
-              <w:instrText xml:space="preserve"> PAGEREF _Toc25249998 \h </w:instrText>
+              <w:instrText xml:space="preserve"> PAGEREF _Toc26971011 \h </w:instrText>
             </w:r>
             <w:r>
               <w:rPr>
@@ -4712,7 +4711,7 @@
                 <w:noProof/>
                 <w:webHidden/>
               </w:rPr>
-              <w:t>87</w:t>
+              <w:t>85</w:t>
             </w:r>
             <w:r>
               <w:rPr>
@@ -4733,7 +4732,7 @@
               <w:noProof/>
             </w:rPr>
           </w:pPr>
-          <w:hyperlink w:anchor="_Toc25249999" w:history="1">
+          <w:hyperlink w:anchor="_Toc26971012" w:history="1">
             <w:r>
               <w:rPr>
                 <w:rStyle w:val="Hyperlink"/>
@@ -4760,7 +4759,7 @@
                 <w:noProof/>
                 <w:webHidden/>
               </w:rPr>
-              <w:instrText xml:space="preserve"> PAGEREF _Toc25249999 \h </w:instrText>
+              <w:instrText xml:space="preserve"> PAGEREF _Toc26971012 \h </w:instrText>
             </w:r>
             <w:r>
               <w:rPr>
@@ -4780,7 +4779,7 @@
                 <w:noProof/>
                 <w:webHidden/>
               </w:rPr>
-              <w:t>87</w:t>
+              <w:t>85</w:t>
             </w:r>
             <w:r>
               <w:rPr>
@@ -4801,7 +4800,7 @@
               <w:noProof/>
             </w:rPr>
           </w:pPr>
-          <w:hyperlink w:anchor="_Toc25250000" w:history="1">
+          <w:hyperlink w:anchor="_Toc26971013" w:history="1">
             <w:r>
               <w:rPr>
                 <w:rStyle w:val="Hyperlink"/>
@@ -4828,7 +4827,7 @@
                 <w:noProof/>
                 <w:webHidden/>
               </w:rPr>
-              <w:instrText xml:space="preserve"> PAGEREF _Toc25250000 \h </w:instrText>
+              <w:instrText xml:space="preserve"> PAGEREF _Toc26971013 \h </w:instrText>
             </w:r>
             <w:r>
               <w:rPr>
@@ -4848,7 +4847,7 @@
                 <w:noProof/>
                 <w:webHidden/>
               </w:rPr>
-              <w:t>89</w:t>
+              <w:t>87</w:t>
             </w:r>
             <w:r>
               <w:rPr>
@@ -4869,7 +4868,7 @@
               <w:noProof/>
             </w:rPr>
           </w:pPr>
-          <w:hyperlink w:anchor="_Toc25250001" w:history="1">
+          <w:hyperlink w:anchor="_Toc26971014" w:history="1">
             <w:r>
               <w:rPr>
                 <w:rStyle w:val="Hyperlink"/>
@@ -4896,7 +4895,7 @@
                 <w:noProof/>
                 <w:webHidden/>
               </w:rPr>
-              <w:instrText xml:space="preserve"> PAGEREF _Toc25250001 \h </w:instrText>
+              <w:instrText xml:space="preserve"> PAGEREF _Toc26971014 \h </w:instrText>
             </w:r>
             <w:r>
               <w:rPr>
@@ -4916,7 +4915,7 @@
                 <w:noProof/>
                 <w:webHidden/>
               </w:rPr>
-              <w:t>89</w:t>
+              <w:t>87</w:t>
             </w:r>
             <w:r>
               <w:rPr>
@@ -4949,94 +4948,94 @@
       <w:pPr>
         <w:pStyle w:val="Heading1"/>
       </w:pPr>
-      <w:bookmarkStart w:id="1" w:name="_Ref342384189"/>
-      <w:bookmarkStart w:id="2" w:name="_Toc25249935"/>
+      <w:bookmarkStart w:id="0" w:name="_Ref342384189"/>
+      <w:bookmarkStart w:id="1" w:name="_Toc26970948"/>
       <w:r>
         <w:lastRenderedPageBreak/>
         <w:t>Introduction</w:t>
       </w:r>
+      <w:bookmarkEnd w:id="0"/>
       <w:bookmarkEnd w:id="1"/>
+    </w:p>
+    <w:p>
+      <w:r>
+        <w:t xml:space="preserve">This document </w:t>
+      </w:r>
+      <w:r>
+        <w:t xml:space="preserve">describes </w:t>
+      </w:r>
+      <w:r>
+        <w:t>in detail the various widge</w:t>
+      </w:r>
+      <w:r>
+        <w:t xml:space="preserve">ts provided by </w:t>
+      </w:r>
+      <w:r>
+        <w:t xml:space="preserve">the </w:t>
+      </w:r>
+      <w:r>
+        <w:t>EPICS Qt, aka QE, Framework.</w:t>
+      </w:r>
+    </w:p>
+    <w:p>
+      <w:r>
+        <w:t xml:space="preserve">This document was created by extracting </w:t>
+      </w:r>
+      <w:r>
+        <w:t xml:space="preserve">the widget specification </w:t>
+      </w:r>
+      <w:r>
+        <w:t xml:space="preserve">information from the QE </w:t>
+      </w:r>
+      <w:r>
+        <w:t>QEGui</w:t>
+      </w:r>
+      <w:r>
+        <w:t xml:space="preserve"> a</w:t>
+      </w:r>
+      <w:r>
+        <w:t>nd</w:t>
+      </w:r>
+      <w:r>
+        <w:t xml:space="preserve"> </w:t>
+      </w:r>
+      <w:r>
+        <w:t>User</w:t>
+      </w:r>
+      <w:r>
+        <w:t xml:space="preserve"> </w:t>
+      </w:r>
+      <w:r>
+        <w:t>Interface</w:t>
+      </w:r>
+      <w:r>
+        <w:t xml:space="preserve"> </w:t>
+      </w:r>
+      <w:r>
+        <w:t>Design</w:t>
+      </w:r>
+      <w:r>
+        <w:t xml:space="preserve"> document. The main reason for this is </w:t>
+      </w:r>
+      <w:r>
+        <w:t>ease of maintenance</w:t>
+      </w:r>
+      <w:r>
+        <w:t xml:space="preserve"> and avoiding editing unwieldly large word documents</w:t>
+      </w:r>
+      <w:r>
+        <w:t>. In future, specific widgets or groups of widgets may also be extracted into their own documentation as well.</w:t>
+      </w:r>
+    </w:p>
+    <w:p>
+      <w:pPr>
+        <w:pStyle w:val="Heading2"/>
+      </w:pPr>
+      <w:bookmarkStart w:id="2" w:name="_Toc26970949"/>
+      <w:r>
+        <w:t>License</w:t>
+      </w:r>
       <w:bookmarkEnd w:id="2"/>
-    </w:p>
-    <w:p>
-      <w:r>
-        <w:t xml:space="preserve">This document </w:t>
-      </w:r>
-      <w:r>
-        <w:t xml:space="preserve">describes </w:t>
-      </w:r>
-      <w:r>
-        <w:t>in detail the various widge</w:t>
-      </w:r>
-      <w:r>
-        <w:t xml:space="preserve">ts provided by </w:t>
-      </w:r>
-      <w:r>
-        <w:t xml:space="preserve">the </w:t>
-      </w:r>
-      <w:r>
-        <w:t>EPICS Qt, aka QE, Framework.</w:t>
-      </w:r>
-    </w:p>
-    <w:p>
-      <w:r>
-        <w:t xml:space="preserve">This document was created by extracting </w:t>
-      </w:r>
-      <w:r>
-        <w:t xml:space="preserve">the widget specification </w:t>
-      </w:r>
-      <w:r>
-        <w:t xml:space="preserve">information from the QE </w:t>
-      </w:r>
-      <w:r>
-        <w:t>QEGui</w:t>
-      </w:r>
-      <w:r>
-        <w:t xml:space="preserve"> a</w:t>
-      </w:r>
-      <w:r>
-        <w:t>nd</w:t>
-      </w:r>
-      <w:r>
-        <w:t xml:space="preserve"> </w:t>
-      </w:r>
-      <w:r>
-        <w:t>User</w:t>
-      </w:r>
-      <w:r>
-        <w:t xml:space="preserve"> </w:t>
-      </w:r>
-      <w:r>
-        <w:t>Interface</w:t>
-      </w:r>
-      <w:r>
-        <w:t xml:space="preserve"> </w:t>
-      </w:r>
-      <w:r>
-        <w:t>Design</w:t>
-      </w:r>
-      <w:r>
-        <w:t xml:space="preserve"> document. The main reason for this is </w:t>
-      </w:r>
-      <w:r>
-        <w:t>ease of maintenance</w:t>
-      </w:r>
-      <w:r>
-        <w:t xml:space="preserve"> and avoiding editing unwieldly large word documents</w:t>
-      </w:r>
-      <w:r>
-        <w:t>. In future, specific widgets or groups of widgets may also be extracted into their own documentation as well.</w:t>
-      </w:r>
-    </w:p>
-    <w:p>
-      <w:pPr>
-        <w:pStyle w:val="Heading2"/>
-      </w:pPr>
-      <w:bookmarkStart w:id="3" w:name="_Toc25249936"/>
-      <w:r>
-        <w:t>License</w:t>
-      </w:r>
-      <w:bookmarkEnd w:id="3"/>
     </w:p>
     <w:p>
       <w:r>
@@ -5073,11 +5072,11 @@
       <w:pPr>
         <w:pStyle w:val="Heading1"/>
       </w:pPr>
-      <w:bookmarkStart w:id="4" w:name="_Toc25249937"/>
+      <w:bookmarkStart w:id="3" w:name="_Toc26970950"/>
       <w:r>
         <w:t>QEAnalogIndicator and QEAnalogProgressBar</w:t>
       </w:r>
-      <w:bookmarkEnd w:id="4"/>
+      <w:bookmarkEnd w:id="3"/>
     </w:p>
     <w:p>
       <w:r>
@@ -5270,11 +5269,11 @@
       <w:pPr>
         <w:pStyle w:val="Heading1"/>
       </w:pPr>
-      <w:bookmarkStart w:id="5" w:name="_Toc25249938"/>
+      <w:bookmarkStart w:id="4" w:name="_Toc26970951"/>
       <w:r>
         <w:t>QEArchiveStatus</w:t>
       </w:r>
-      <w:bookmarkEnd w:id="5"/>
+      <w:bookmarkEnd w:id="4"/>
     </w:p>
     <w:p>
       <w:r>
@@ -5420,7 +5419,7 @@
       <w:pPr>
         <w:pStyle w:val="Heading1"/>
       </w:pPr>
-      <w:bookmarkStart w:id="6" w:name="_Toc25249939"/>
+      <w:bookmarkStart w:id="5" w:name="_Toc26970952"/>
       <w:r>
         <w:t>QAnalogS</w:t>
       </w:r>
@@ -5430,7 +5429,7 @@
       <w:r>
         <w:t xml:space="preserve"> and QEAnalogSlider</w:t>
       </w:r>
-      <w:bookmarkEnd w:id="6"/>
+      <w:bookmarkEnd w:id="5"/>
     </w:p>
     <w:p>
       <w:r>
@@ -5478,12 +5477,12 @@
       <w:pPr>
         <w:pStyle w:val="Heading2"/>
       </w:pPr>
-      <w:bookmarkStart w:id="7" w:name="_Toc25249940"/>
+      <w:bookmarkStart w:id="6" w:name="_Toc26970953"/>
       <w:r>
         <w:lastRenderedPageBreak/>
         <w:t>QAnalogSlider</w:t>
       </w:r>
-      <w:bookmarkEnd w:id="7"/>
+      <w:bookmarkEnd w:id="6"/>
     </w:p>
     <w:p>
       <w:r>
@@ -5614,8 +5613,8 @@
         <w:pStyle w:val="Caption"/>
         <w:jc w:val="center"/>
       </w:pPr>
-      <w:bookmarkStart w:id="8" w:name="_Ref417984661"/>
-      <w:bookmarkStart w:id="9" w:name="_Ref417984612"/>
+      <w:bookmarkStart w:id="7" w:name="_Ref417984661"/>
+      <w:bookmarkStart w:id="8" w:name="_Ref417984612"/>
       <w:r>
         <w:t xml:space="preserve">Figure </w:t>
       </w:r>
@@ -5649,11 +5648,11 @@
         </w:rPr>
         <w:fldChar w:fldCharType="end"/>
       </w:r>
+      <w:bookmarkEnd w:id="7"/>
+      <w:r>
+        <w:t xml:space="preserve"> QAnalogSlider examples</w:t>
+      </w:r>
       <w:bookmarkEnd w:id="8"/>
-      <w:r>
-        <w:t xml:space="preserve"> QAnalogSlider examples</w:t>
-      </w:r>
-      <w:bookmarkEnd w:id="9"/>
     </w:p>
     <w:p>
       <w:r>
@@ -6555,60 +6554,57 @@
       <w:pPr>
         <w:pStyle w:val="Heading2"/>
       </w:pPr>
-      <w:bookmarkStart w:id="10" w:name="_Toc25249941"/>
+      <w:bookmarkStart w:id="9" w:name="_Toc26970954"/>
       <w:r>
         <w:lastRenderedPageBreak/>
         <w:t>QEAnalogSlider</w:t>
       </w:r>
+      <w:bookmarkEnd w:id="9"/>
+    </w:p>
+    <w:p>
+      <w:r>
+        <w:t>T</w:t>
+      </w:r>
+      <w:r>
+        <w:t>his is an EPICS aware widget based on the QAnalogSlider widget. Details are T</w:t>
+      </w:r>
+      <w:r>
+        <w:t>BD</w:t>
+      </w:r>
+      <w:r>
+        <w:t>.</w:t>
+      </w:r>
+    </w:p>
+    <w:p>
+      <w:pPr>
+        <w:pStyle w:val="Heading1"/>
+      </w:pPr>
+      <w:bookmarkStart w:id="10" w:name="_Toc26970955"/>
+      <w:r>
+        <w:t xml:space="preserve">QBitStatus and </w:t>
+      </w:r>
+      <w:r>
+        <w:t>QEBitStatus</w:t>
+      </w:r>
       <w:bookmarkEnd w:id="10"/>
     </w:p>
     <w:p>
       <w:r>
-        <w:t>T</w:t>
-      </w:r>
-      <w:r>
-        <w:t>his is an EPICS aware widget based on the QAnalogSlider widget. Details are T</w:t>
-      </w:r>
-      <w:r>
-        <w:t>BD</w:t>
-      </w:r>
-      <w:r>
-        <w:t>.</w:t>
+        <w:t xml:space="preserve">The QBitStatus </w:t>
+      </w:r>
+      <w:r>
+        <w:t>and QEBitStatus widgets are now described in own document.</w:t>
       </w:r>
     </w:p>
     <w:p>
       <w:pPr>
         <w:pStyle w:val="Heading1"/>
       </w:pPr>
-      <w:bookmarkStart w:id="11" w:name="_Toc25249942"/>
-      <w:r>
-        <w:t xml:space="preserve">QBitStatus and </w:t>
-      </w:r>
-      <w:r>
-        <w:t>QEBitStatus</w:t>
+      <w:bookmarkStart w:id="11" w:name="_Toc26970956"/>
+      <w:r>
+        <w:t>QEComboBox</w:t>
       </w:r>
       <w:bookmarkEnd w:id="11"/>
-    </w:p>
-    <w:p>
-      <w:r>
-        <w:t xml:space="preserve">The QBitStatus </w:t>
-      </w:r>
-      <w:r>
-        <w:t>and QEBitStatus widgets are now described in own document.</w:t>
-      </w:r>
-      <w:r>
-        <w:t xml:space="preserve">. </w:t>
-      </w:r>
-    </w:p>
-    <w:p>
-      <w:pPr>
-        <w:pStyle w:val="Heading1"/>
-      </w:pPr>
-      <w:bookmarkStart w:id="12" w:name="_Toc25249943"/>
-      <w:r>
-        <w:t>QEComboBox</w:t>
-      </w:r>
-      <w:bookmarkEnd w:id="12"/>
     </w:p>
     <w:p>
       <w:r>
@@ -6712,7 +6708,7 @@
         <w:pStyle w:val="Caption"/>
         <w:jc w:val="center"/>
       </w:pPr>
-      <w:bookmarkStart w:id="13" w:name="_Ref354091783"/>
+      <w:bookmarkStart w:id="12" w:name="_Ref354091783"/>
       <w:r>
         <w:t xml:space="preserve">Figure </w:t>
       </w:r>
@@ -6737,20 +6733,20 @@
         </w:rPr>
         <w:fldChar w:fldCharType="end"/>
       </w:r>
+      <w:bookmarkEnd w:id="12"/>
+      <w:r>
+        <w:t xml:space="preserve"> QEComboBox example showing local and database defined enumeration strings</w:t>
+      </w:r>
+    </w:p>
+    <w:p>
+      <w:pPr>
+        <w:pStyle w:val="Heading1"/>
+      </w:pPr>
+      <w:bookmarkStart w:id="13" w:name="_Toc26970957"/>
+      <w:r>
+        <w:t>QEConfiguredLayout</w:t>
+      </w:r>
       <w:bookmarkEnd w:id="13"/>
-      <w:r>
-        <w:t xml:space="preserve"> QEComboBox example showing local and database defined enumeration strings</w:t>
-      </w:r>
-    </w:p>
-    <w:p>
-      <w:pPr>
-        <w:pStyle w:val="Heading1"/>
-      </w:pPr>
-      <w:bookmarkStart w:id="14" w:name="_Toc25249944"/>
-      <w:r>
-        <w:t>QEConfiguredLayout</w:t>
-      </w:r>
-      <w:bookmarkEnd w:id="14"/>
     </w:p>
     <w:p>
       <w:r>
@@ -7177,8 +7173,8 @@
           <w:lang w:val="en-US"/>
         </w:rPr>
       </w:pPr>
-      <w:bookmarkStart w:id="15" w:name="_Ref442784087"/>
-      <w:bookmarkStart w:id="16" w:name="_Ref442784051"/>
+      <w:bookmarkStart w:id="14" w:name="_Ref442784087"/>
+      <w:bookmarkStart w:id="15" w:name="_Ref442784051"/>
       <w:r>
         <w:lastRenderedPageBreak/>
         <w:t xml:space="preserve">Figure </w:t>
@@ -7213,11 +7209,11 @@
         </w:rPr>
         <w:fldChar w:fldCharType="end"/>
       </w:r>
+      <w:bookmarkEnd w:id="14"/>
+      <w:r>
+        <w:t xml:space="preserve"> QEConfiguredLayout example</w:t>
+      </w:r>
       <w:bookmarkEnd w:id="15"/>
-      <w:r>
-        <w:t xml:space="preserve"> QEConfiguredLayout example</w:t>
-      </w:r>
-      <w:bookmarkEnd w:id="16"/>
     </w:p>
     <w:p/>
     <w:p/>
@@ -7553,11 +7549,11 @@
       <w:pPr>
         <w:pStyle w:val="Heading1"/>
       </w:pPr>
-      <w:bookmarkStart w:id="17" w:name="_Toc25249945"/>
+      <w:bookmarkStart w:id="16" w:name="_Toc26970958"/>
       <w:r>
         <w:t>QECorrelation</w:t>
       </w:r>
-      <w:bookmarkEnd w:id="17"/>
+      <w:bookmarkEnd w:id="16"/>
     </w:p>
     <w:p>
       <w:r>
@@ -7781,8 +7777,8 @@
         <w:pStyle w:val="Caption"/>
         <w:jc w:val="center"/>
       </w:pPr>
-      <w:bookmarkStart w:id="18" w:name="_Ref531203725"/>
-      <w:bookmarkStart w:id="19" w:name="_Ref531203736"/>
+      <w:bookmarkStart w:id="17" w:name="_Ref531203725"/>
+      <w:bookmarkStart w:id="18" w:name="_Ref531203736"/>
       <w:r>
         <w:t xml:space="preserve">Figure </w:t>
       </w:r>
@@ -7816,14 +7812,14 @@
         </w:rPr>
         <w:fldChar w:fldCharType="end"/>
       </w:r>
+      <w:bookmarkEnd w:id="17"/>
+      <w:r>
+        <w:t xml:space="preserve"> </w:t>
+      </w:r>
+      <w:r>
+        <w:t>QECorrelation</w:t>
+      </w:r>
       <w:bookmarkEnd w:id="18"/>
-      <w:r>
-        <w:t xml:space="preserve"> </w:t>
-      </w:r>
-      <w:r>
-        <w:t>QECorrelation</w:t>
-      </w:r>
-      <w:bookmarkEnd w:id="19"/>
     </w:p>
     <w:p/>
     <w:p>
@@ -8051,11 +8047,11 @@
       <w:pPr>
         <w:pStyle w:val="Heading1"/>
       </w:pPr>
-      <w:bookmarkStart w:id="20" w:name="_Toc25249946"/>
+      <w:bookmarkStart w:id="19" w:name="_Toc26970959"/>
       <w:r>
         <w:t>QEFileBrowser</w:t>
       </w:r>
-      <w:bookmarkEnd w:id="20"/>
+      <w:bookmarkEnd w:id="19"/>
     </w:p>
     <w:p>
       <w:r>
@@ -8559,7 +8555,7 @@
           <w:b/>
         </w:rPr>
       </w:pPr>
-      <w:bookmarkStart w:id="21" w:name="_Ref357592585"/>
+      <w:bookmarkStart w:id="20" w:name="_Ref357592585"/>
       <w:r>
         <w:rPr>
           <w:b/>
@@ -8865,15 +8861,15 @@
       <w:pPr>
         <w:pStyle w:val="Heading1"/>
       </w:pPr>
-      <w:bookmarkStart w:id="22" w:name="_Ref397331074"/>
-      <w:bookmarkStart w:id="23" w:name="_Ref397331077"/>
-      <w:bookmarkStart w:id="24" w:name="_Toc25249947"/>
+      <w:bookmarkStart w:id="21" w:name="_Ref397331074"/>
+      <w:bookmarkStart w:id="22" w:name="_Ref397331077"/>
+      <w:bookmarkStart w:id="23" w:name="_Toc26970960"/>
       <w:r>
         <w:t>QEFileImage</w:t>
       </w:r>
+      <w:bookmarkEnd w:id="21"/>
       <w:bookmarkEnd w:id="22"/>
       <w:bookmarkEnd w:id="23"/>
-      <w:bookmarkEnd w:id="24"/>
     </w:p>
     <w:p>
       <w:r>
@@ -9149,8 +9145,8 @@
         <w:pStyle w:val="Caption"/>
         <w:jc w:val="center"/>
       </w:pPr>
-      <w:bookmarkStart w:id="25" w:name="_Ref390775844"/>
-      <w:bookmarkStart w:id="26" w:name="_Ref390775849"/>
+      <w:bookmarkStart w:id="24" w:name="_Ref390775844"/>
+      <w:bookmarkStart w:id="25" w:name="_Ref390775849"/>
       <w:r>
         <w:t xml:space="preserve">Figure </w:t>
       </w:r>
@@ -9175,26 +9171,26 @@
         </w:rPr>
         <w:fldChar w:fldCharType="end"/>
       </w:r>
+      <w:bookmarkEnd w:id="24"/>
+      <w:r>
+        <w:t xml:space="preserve"> QEFileImage widget taking file information from variable and from a signal</w:t>
+      </w:r>
       <w:bookmarkEnd w:id="25"/>
-      <w:r>
-        <w:t xml:space="preserve"> QEFileImage widget taking file information from variable and from a signal</w:t>
-      </w:r>
+    </w:p>
+    <w:p>
+      <w:pPr>
+        <w:pStyle w:val="Heading1"/>
+      </w:pPr>
+      <w:bookmarkStart w:id="26" w:name="_Ref392602145"/>
+      <w:bookmarkStart w:id="27" w:name="_Ref392602154"/>
+      <w:bookmarkStart w:id="28" w:name="_Toc26970961"/>
+      <w:r>
+        <w:t>QEForm</w:t>
+      </w:r>
+      <w:bookmarkEnd w:id="20"/>
       <w:bookmarkEnd w:id="26"/>
-    </w:p>
-    <w:p>
-      <w:pPr>
-        <w:pStyle w:val="Heading1"/>
-      </w:pPr>
-      <w:bookmarkStart w:id="27" w:name="_Ref392602145"/>
-      <w:bookmarkStart w:id="28" w:name="_Ref392602154"/>
-      <w:bookmarkStart w:id="29" w:name="_Toc25249948"/>
-      <w:r>
-        <w:t>QEForm</w:t>
-      </w:r>
-      <w:bookmarkEnd w:id="21"/>
       <w:bookmarkEnd w:id="27"/>
       <w:bookmarkEnd w:id="28"/>
-      <w:bookmarkEnd w:id="29"/>
     </w:p>
     <w:p>
       <w:r>
@@ -9595,7 +9591,7 @@
         <w:pStyle w:val="Caption"/>
         <w:jc w:val="center"/>
       </w:pPr>
-      <w:bookmarkStart w:id="30" w:name="_Ref345516376"/>
+      <w:bookmarkStart w:id="29" w:name="_Ref345516376"/>
       <w:r>
         <w:t xml:space="preserve">Figure </w:t>
       </w:r>
@@ -9620,104 +9616,104 @@
         </w:rPr>
         <w:fldChar w:fldCharType="end"/>
       </w:r>
+      <w:bookmarkEnd w:id="29"/>
+      <w:r>
+        <w:t xml:space="preserve"> QEForm examples</w:t>
+      </w:r>
+    </w:p>
+    <w:p>
+      <w:r>
+        <w:t>A QEForm ‘uiFile’ property can include macro substitutions allowing a selection of file names based on macros supplied by a higher level form. For example, a GUI may open a QEForm to display motor details and supply the macro ‘TYPE=pmac’. A deeply nested sub form may be used to display motor details specific to the motor type and have a ‘uiFile’ property of ‘$(TYPE)_specific.ui’. A set of .ui files including pmac_specific.ui can be provided to allow type specific motor details to be displayed.</w:t>
+      </w:r>
+    </w:p>
+    <w:p>
+      <w:pPr>
+        <w:pStyle w:val="Heading1"/>
+      </w:pPr>
+      <w:bookmarkStart w:id="30" w:name="_Toc26970962"/>
+      <w:r>
+        <w:t>QEFormGrid</w:t>
+      </w:r>
       <w:bookmarkEnd w:id="30"/>
-      <w:r>
-        <w:t xml:space="preserve"> QEForm examples</w:t>
-      </w:r>
-    </w:p>
-    <w:p>
-      <w:r>
-        <w:t>A QEForm ‘uiFile’ property can include macro substitutions allowing a selection of file names based on macros supplied by a higher level form. For example, a GUI may open a QEForm to display motor details and supply the macro ‘TYPE=pmac’. A deeply nested sub form may be used to display motor details specific to the motor type and have a ‘uiFile’ property of ‘$(TYPE)_specific.ui’. A set of .ui files including pmac_specific.ui can be provided to allow type specific motor details to be displayed.</w:t>
-      </w:r>
-    </w:p>
-    <w:p>
-      <w:pPr>
-        <w:pStyle w:val="Heading1"/>
-      </w:pPr>
-      <w:bookmarkStart w:id="31" w:name="_Toc25249949"/>
-      <w:r>
-        <w:t>QEFormGrid</w:t>
+    </w:p>
+    <w:p>
+      <w:r>
+        <w:t>The QEF</w:t>
+      </w:r>
+      <w:r>
+        <w:t>o</w:t>
+      </w:r>
+      <w:r>
+        <w:t>r</w:t>
+      </w:r>
+      <w:r>
+        <w:t xml:space="preserve">mGrid widget directly </w:t>
+      </w:r>
+      <w:r>
+        <w:t xml:space="preserve">inherits from QEFrame. </w:t>
+      </w:r>
+      <w:r>
+        <w:t>This widget provides a grid (or matrix) of QEForm sub</w:t>
+      </w:r>
+      <w:r>
+        <w:t>-</w:t>
+      </w:r>
+      <w:r>
+        <w:t>forms, each of which loads the ui file defined by the uiFile property.</w:t>
+      </w:r>
+    </w:p>
+    <w:p>
+      <w:r>
+        <w:t xml:space="preserve">The widget also provides a </w:t>
+      </w:r>
+      <w:r>
+        <w:t>variableSubstitutions</w:t>
+      </w:r>
+      <w:r>
+        <w:t xml:space="preserve"> property that may be used to provide (default) values for any macro used within the uiFile property.</w:t>
+      </w:r>
+    </w:p>
+    <w:p>
+      <w:r>
+        <w:t>Each sub</w:t>
+      </w:r>
+      <w:r>
+        <w:t>-</w:t>
+      </w:r>
+      <w:r>
+        <w:t>form may be parameterised by s</w:t>
+      </w:r>
+      <w:r>
+        <w:t xml:space="preserve">ix priority macros definitions. </w:t>
+      </w:r>
+      <w:r>
+        <w:t>The actual value associated with these macros is determined from the row and column pos</w:t>
+      </w:r>
+      <w:r>
+        <w:t>i</w:t>
+      </w:r>
+      <w:r>
+        <w:t>tion withi</w:t>
+      </w:r>
+      <w:r>
+        <w:t>n the grid and property values.</w:t>
+      </w:r>
+      <w:r>
+        <w:t>The formal macros names are themselves defined by</w:t>
+      </w:r>
+      <w:r>
+        <w:t xml:space="preserve"> three macro prefix properties.</w:t>
+      </w:r>
+    </w:p>
+    <w:p>
+      <w:pPr>
+        <w:pStyle w:val="Heading3"/>
+      </w:pPr>
+      <w:bookmarkStart w:id="31" w:name="_Toc26970963"/>
+      <w:r>
+        <w:t>Properties</w:t>
       </w:r>
       <w:bookmarkEnd w:id="31"/>
-    </w:p>
-    <w:p>
-      <w:r>
-        <w:t>The QEF</w:t>
-      </w:r>
-      <w:r>
-        <w:t>o</w:t>
-      </w:r>
-      <w:r>
-        <w:t>r</w:t>
-      </w:r>
-      <w:r>
-        <w:t xml:space="preserve">mGrid widget directly </w:t>
-      </w:r>
-      <w:r>
-        <w:t xml:space="preserve">inherits from QEFrame. </w:t>
-      </w:r>
-      <w:r>
-        <w:t>This widget provides a grid (or matrix) of QEForm sub</w:t>
-      </w:r>
-      <w:r>
-        <w:t>-</w:t>
-      </w:r>
-      <w:r>
-        <w:t>forms, each of which loads the ui file defined by the uiFile property.</w:t>
-      </w:r>
-    </w:p>
-    <w:p>
-      <w:r>
-        <w:t xml:space="preserve">The widget also provides a </w:t>
-      </w:r>
-      <w:r>
-        <w:t>variableSubstitutions</w:t>
-      </w:r>
-      <w:r>
-        <w:t xml:space="preserve"> property that may be used to provide (default) values for any macro used within the uiFile property.</w:t>
-      </w:r>
-    </w:p>
-    <w:p>
-      <w:r>
-        <w:t>Each sub</w:t>
-      </w:r>
-      <w:r>
-        <w:t>-</w:t>
-      </w:r>
-      <w:r>
-        <w:t>form may be parameterised by s</w:t>
-      </w:r>
-      <w:r>
-        <w:t xml:space="preserve">ix priority macros definitions. </w:t>
-      </w:r>
-      <w:r>
-        <w:t>The actual value associated with these macros is determined from the row and column pos</w:t>
-      </w:r>
-      <w:r>
-        <w:t>i</w:t>
-      </w:r>
-      <w:r>
-        <w:t>tion withi</w:t>
-      </w:r>
-      <w:r>
-        <w:t>n the grid and property values.</w:t>
-      </w:r>
-      <w:r>
-        <w:t>The formal macros names are themselves defined by</w:t>
-      </w:r>
-      <w:r>
-        <w:t xml:space="preserve"> three macro prefix properties.</w:t>
-      </w:r>
-    </w:p>
-    <w:p>
-      <w:pPr>
-        <w:pStyle w:val="Heading3"/>
-      </w:pPr>
-      <w:bookmarkStart w:id="32" w:name="_Toc25249950"/>
-      <w:r>
-        <w:t>Properties</w:t>
-      </w:r>
-      <w:bookmarkEnd w:id="32"/>
     </w:p>
     <w:p>
       <w:r>
@@ -10286,7 +10282,7 @@
       <w:pPr>
         <w:pStyle w:val="Heading3"/>
       </w:pPr>
-      <w:bookmarkStart w:id="33" w:name="_Toc25249951"/>
+      <w:bookmarkStart w:id="32" w:name="_Toc26970964"/>
       <w:r>
         <w:t>Nested QEF</w:t>
       </w:r>
@@ -10299,63 +10295,63 @@
       <w:r>
         <w:t>mGrid</w:t>
       </w:r>
+      <w:bookmarkEnd w:id="32"/>
+    </w:p>
+    <w:p>
+      <w:r>
+        <w:t>The loaded u</w:t>
+      </w:r>
+      <w:r>
+        <w:t>i File may itself contain a QEF</w:t>
+      </w:r>
+      <w:r>
+        <w:t>o</w:t>
+      </w:r>
+      <w:r>
+        <w:t>r</w:t>
+      </w:r>
+      <w:r>
+        <w:t>mGrid widget that in</w:t>
+      </w:r>
+      <w:r>
+        <w:t xml:space="preserve"> </w:t>
+      </w:r>
+      <w:r>
+        <w:t>turn loads further ui files.</w:t>
+      </w:r>
+    </w:p>
+    <w:p>
+      <w:r>
+        <w:t>Note: Care should be taken to avoid recu</w:t>
+      </w:r>
+      <w:r>
+        <w:t>r</w:t>
+      </w:r>
+      <w:r>
+        <w:t>sivly</w:t>
+      </w:r>
+      <w:r>
+        <w:t xml:space="preserve"> loading the same form either directly or indirectly.</w:t>
+      </w:r>
+      <w:r>
+        <w:t xml:space="preserve"> There is currently no check</w:t>
+      </w:r>
+      <w:r>
+        <w:t xml:space="preserve"> to prevent this and this will eventuall</w:t>
+      </w:r>
+      <w:r>
+        <w:t>y lead to a segmentation fault.</w:t>
+      </w:r>
+    </w:p>
+    <w:p>
+      <w:pPr>
+        <w:pStyle w:val="Heading3"/>
+      </w:pPr>
+      <w:bookmarkStart w:id="33" w:name="_Toc26970965"/>
+      <w:r>
+        <w:t>Examples</w:t>
+      </w:r>
       <w:bookmarkEnd w:id="33"/>
-    </w:p>
-    <w:p>
-      <w:r>
-        <w:t>The loaded u</w:t>
-      </w:r>
-      <w:r>
-        <w:t>i File may itself contain a QEF</w:t>
-      </w:r>
-      <w:r>
-        <w:t>o</w:t>
-      </w:r>
-      <w:r>
-        <w:t>r</w:t>
-      </w:r>
-      <w:r>
-        <w:t>mGrid widget that in</w:t>
-      </w:r>
-      <w:r>
-        <w:t xml:space="preserve"> </w:t>
-      </w:r>
-      <w:r>
-        <w:t>turn loads further ui files.</w:t>
-      </w:r>
-    </w:p>
-    <w:p>
-      <w:r>
-        <w:t>Note: Care should be taken to avoid recu</w:t>
-      </w:r>
-      <w:r>
-        <w:t>r</w:t>
-      </w:r>
-      <w:r>
-        <w:t>sivly</w:t>
-      </w:r>
-      <w:r>
-        <w:t xml:space="preserve"> loading the same form either directly or indirectly.</w:t>
-      </w:r>
-      <w:r>
-        <w:t xml:space="preserve"> There is currently no check</w:t>
-      </w:r>
-      <w:r>
-        <w:t xml:space="preserve"> to prevent this and this will eventuall</w:t>
-      </w:r>
-      <w:r>
-        <w:t>y lead to a segmentation fault.</w:t>
-      </w:r>
-    </w:p>
-    <w:p>
-      <w:pPr>
-        <w:pStyle w:val="Heading3"/>
-      </w:pPr>
-      <w:bookmarkStart w:id="34" w:name="_Toc25249952"/>
-      <w:r>
-        <w:t>Examples</w:t>
-      </w:r>
-      <w:bookmarkEnd w:id="34"/>
     </w:p>
     <w:p>
       <w:r>
@@ -10593,8 +10589,8 @@
         <w:pStyle w:val="Caption"/>
         <w:jc w:val="center"/>
       </w:pPr>
-      <w:bookmarkStart w:id="35" w:name="_Ref377481401"/>
-      <w:bookmarkStart w:id="36" w:name="_Ref377481406"/>
+      <w:bookmarkStart w:id="34" w:name="_Ref377481401"/>
+      <w:bookmarkStart w:id="35" w:name="_Ref377481406"/>
       <w:r>
         <w:t xml:space="preserve">Figure </w:t>
       </w:r>
@@ -10619,14 +10615,14 @@
         </w:rPr>
         <w:fldChar w:fldCharType="end"/>
       </w:r>
+      <w:bookmarkEnd w:id="34"/>
+      <w:r>
+        <w:t xml:space="preserve"> QEForm</w:t>
+      </w:r>
+      <w:r>
+        <w:t>Grid in designer</w:t>
+      </w:r>
       <w:bookmarkEnd w:id="35"/>
-      <w:r>
-        <w:t xml:space="preserve"> QEForm</w:t>
-      </w:r>
-      <w:r>
-        <w:t>Grid in designer</w:t>
-      </w:r>
-      <w:bookmarkEnd w:id="36"/>
     </w:p>
     <w:p/>
     <w:p>
@@ -10680,8 +10676,8 @@
         <w:pStyle w:val="Caption"/>
         <w:jc w:val="center"/>
       </w:pPr>
-      <w:bookmarkStart w:id="37" w:name="_Ref377481423"/>
-      <w:bookmarkStart w:id="38" w:name="_Ref377481429"/>
+      <w:bookmarkStart w:id="36" w:name="_Ref377481423"/>
+      <w:bookmarkStart w:id="37" w:name="_Ref377481429"/>
       <w:r>
         <w:t xml:space="preserve">Figure </w:t>
       </w:r>
@@ -10706,32 +10702,32 @@
         </w:rPr>
         <w:fldChar w:fldCharType="end"/>
       </w:r>
+      <w:bookmarkEnd w:id="36"/>
+      <w:r>
+        <w:t xml:space="preserve"> QEForm</w:t>
+      </w:r>
+      <w:r>
+        <w:t xml:space="preserve">Grid </w:t>
+      </w:r>
+      <w:r>
+        <w:t>example</w:t>
+      </w:r>
       <w:bookmarkEnd w:id="37"/>
-      <w:r>
-        <w:t xml:space="preserve"> QEForm</w:t>
-      </w:r>
-      <w:r>
-        <w:t xml:space="preserve">Grid </w:t>
-      </w:r>
-      <w:r>
-        <w:t>example</w:t>
+    </w:p>
+    <w:p>
+      <w:pPr>
+        <w:pStyle w:val="Heading1"/>
+      </w:pPr>
+      <w:bookmarkStart w:id="38" w:name="_Ref358906726"/>
+      <w:bookmarkStart w:id="39" w:name="_Toc26970966"/>
+      <w:r>
+        <w:t>QEFrame</w:t>
       </w:r>
       <w:bookmarkEnd w:id="38"/>
-    </w:p>
-    <w:p>
-      <w:pPr>
-        <w:pStyle w:val="Heading1"/>
-      </w:pPr>
-      <w:bookmarkStart w:id="39" w:name="_Ref358906726"/>
-      <w:bookmarkStart w:id="40" w:name="_Toc25249953"/>
-      <w:r>
-        <w:t>QEFrame</w:t>
+      <w:r>
+        <w:t xml:space="preserve"> and QEPvFrame</w:t>
       </w:r>
       <w:bookmarkEnd w:id="39"/>
-      <w:r>
-        <w:t xml:space="preserve"> and QEPvFrame</w:t>
-      </w:r>
-      <w:bookmarkEnd w:id="40"/>
     </w:p>
     <w:p>
       <w:r>
@@ -10794,11 +10790,11 @@
       <w:pPr>
         <w:pStyle w:val="Heading1"/>
       </w:pPr>
-      <w:bookmarkStart w:id="41" w:name="_Toc25249954"/>
+      <w:bookmarkStart w:id="40" w:name="_Toc26970967"/>
       <w:r>
         <w:t>QEGeneralEdit</w:t>
       </w:r>
-      <w:bookmarkEnd w:id="41"/>
+      <w:bookmarkEnd w:id="40"/>
     </w:p>
     <w:p>
       <w:r>
@@ -10945,8 +10941,8 @@
         <w:pStyle w:val="Caption"/>
         <w:jc w:val="center"/>
       </w:pPr>
-      <w:bookmarkStart w:id="42" w:name="_Ref379280400"/>
-      <w:bookmarkStart w:id="43" w:name="_Ref379280401"/>
+      <w:bookmarkStart w:id="41" w:name="_Ref379280400"/>
+      <w:bookmarkStart w:id="42" w:name="_Ref379280401"/>
       <w:r>
         <w:t xml:space="preserve">Figure </w:t>
       </w:r>
@@ -10971,11 +10967,11 @@
         </w:rPr>
         <w:fldChar w:fldCharType="end"/>
       </w:r>
+      <w:bookmarkEnd w:id="41"/>
+      <w:r>
+        <w:t xml:space="preserve"> Modified Context Menu  -  Engineer User Level</w:t>
+      </w:r>
       <w:bookmarkEnd w:id="42"/>
-      <w:r>
-        <w:t xml:space="preserve"> Modified Context Menu  -  Engineer User Level</w:t>
-      </w:r>
-      <w:bookmarkEnd w:id="43"/>
     </w:p>
     <w:p>
       <w:r>
@@ -11318,7 +11314,7 @@
         <w:ind w:left="720" w:firstLine="720"/>
         <w:jc w:val="center"/>
       </w:pPr>
-      <w:bookmarkStart w:id="44" w:name="_Ref379280626"/>
+      <w:bookmarkStart w:id="43" w:name="_Ref379280626"/>
       <w:r>
         <w:t xml:space="preserve">Figure </w:t>
       </w:r>
@@ -11340,7 +11336,7 @@
       <w:r>
         <w:fldChar w:fldCharType="end"/>
       </w:r>
-      <w:bookmarkEnd w:id="44"/>
+      <w:bookmarkEnd w:id="43"/>
       <w:r>
         <w:t xml:space="preserve"> QEGeneralEdit example for a numeric for PV</w:t>
       </w:r>
@@ -11397,7 +11393,7 @@
         <w:ind w:left="1440"/>
         <w:jc w:val="center"/>
       </w:pPr>
-      <w:bookmarkStart w:id="45" w:name="_Ref379280632"/>
+      <w:bookmarkStart w:id="44" w:name="_Ref379280632"/>
       <w:r>
         <w:t xml:space="preserve">Figure </w:t>
       </w:r>
@@ -11419,7 +11415,7 @@
       <w:r>
         <w:fldChar w:fldCharType="end"/>
       </w:r>
-      <w:bookmarkEnd w:id="45"/>
+      <w:bookmarkEnd w:id="44"/>
       <w:r>
         <w:t xml:space="preserve"> QEGeneralEdit example for an enumeration PV</w:t>
       </w:r>
@@ -11480,8 +11476,8 @@
         <w:ind w:left="720" w:firstLine="720"/>
         <w:jc w:val="center"/>
       </w:pPr>
-      <w:bookmarkStart w:id="46" w:name="_Ref379280638"/>
-      <w:bookmarkStart w:id="47" w:name="_Ref379280649"/>
+      <w:bookmarkStart w:id="45" w:name="_Ref379280638"/>
+      <w:bookmarkStart w:id="46" w:name="_Ref379280649"/>
       <w:r>
         <w:t xml:space="preserve">Figure </w:t>
       </w:r>
@@ -11506,30 +11502,30 @@
         </w:rPr>
         <w:fldChar w:fldCharType="end"/>
       </w:r>
+      <w:bookmarkEnd w:id="45"/>
+      <w:r>
+        <w:t xml:space="preserve"> QE</w:t>
+      </w:r>
+      <w:r>
+        <w:t>GeneralEdit</w:t>
+      </w:r>
+      <w:r>
+        <w:t xml:space="preserve"> example</w:t>
+      </w:r>
+      <w:r>
+        <w:t xml:space="preserve"> for a string PV</w:t>
+      </w:r>
       <w:bookmarkEnd w:id="46"/>
-      <w:r>
-        <w:t xml:space="preserve"> QE</w:t>
-      </w:r>
-      <w:r>
-        <w:t>GeneralEdit</w:t>
-      </w:r>
-      <w:r>
-        <w:t xml:space="preserve"> example</w:t>
-      </w:r>
-      <w:r>
-        <w:t xml:space="preserve"> for a string PV</w:t>
+    </w:p>
+    <w:p>
+      <w:pPr>
+        <w:pStyle w:val="Heading1"/>
+      </w:pPr>
+      <w:bookmarkStart w:id="47" w:name="_Toc26970968"/>
+      <w:r>
+        <w:t>QEGroupBox</w:t>
       </w:r>
       <w:bookmarkEnd w:id="47"/>
-    </w:p>
-    <w:p>
-      <w:pPr>
-        <w:pStyle w:val="Heading1"/>
-      </w:pPr>
-      <w:bookmarkStart w:id="48" w:name="_Toc25249955"/>
-      <w:r>
-        <w:t>QEGroupBox</w:t>
-      </w:r>
-      <w:bookmarkEnd w:id="48"/>
     </w:p>
     <w:p>
       <w:r>
@@ -11635,7 +11631,7 @@
         <w:pStyle w:val="Caption"/>
         <w:jc w:val="center"/>
       </w:pPr>
-      <w:bookmarkStart w:id="49" w:name="_Ref381022893"/>
+      <w:bookmarkStart w:id="48" w:name="_Ref381022893"/>
       <w:r>
         <w:t xml:space="preserve">Figure </w:t>
       </w:r>
@@ -11660,37 +11656,37 @@
         </w:rPr>
         <w:fldChar w:fldCharType="end"/>
       </w:r>
+      <w:bookmarkEnd w:id="48"/>
+      <w:r>
+        <w:t xml:space="preserve"> QEGroupBox sub forms with macro substitutions applied to the titles</w:t>
+      </w:r>
+    </w:p>
+    <w:p>
+      <w:pPr>
+        <w:pStyle w:val="Heading1"/>
+      </w:pPr>
+      <w:bookmarkStart w:id="49" w:name="_Toc26970969"/>
+      <w:r>
+        <w:t>QEImage</w:t>
+      </w:r>
       <w:bookmarkEnd w:id="49"/>
-      <w:r>
-        <w:t xml:space="preserve"> QEGroupBox sub forms with macro substitutions applied to the titles</w:t>
+    </w:p>
+    <w:p>
+      <w:r>
+        <w:t xml:space="preserve">The QEImage widget is now described in its own document. </w:t>
       </w:r>
     </w:p>
     <w:p>
       <w:pPr>
         <w:pStyle w:val="Heading1"/>
       </w:pPr>
-      <w:bookmarkStart w:id="50" w:name="_Toc25249956"/>
-      <w:r>
-        <w:t>QEImage</w:t>
+      <w:bookmarkStart w:id="50" w:name="_Ref379280921"/>
+      <w:bookmarkStart w:id="51" w:name="_Toc26970970"/>
+      <w:r>
+        <w:t>QELabel</w:t>
       </w:r>
       <w:bookmarkEnd w:id="50"/>
-    </w:p>
-    <w:p>
-      <w:r>
-        <w:t xml:space="preserve">The QEImage widget is now described in its own document. </w:t>
-      </w:r>
-    </w:p>
-    <w:p>
-      <w:pPr>
-        <w:pStyle w:val="Heading1"/>
-      </w:pPr>
-      <w:bookmarkStart w:id="51" w:name="_Ref379280921"/>
-      <w:bookmarkStart w:id="52" w:name="_Toc25249957"/>
-      <w:r>
-        <w:t>QELabel</w:t>
-      </w:r>
       <w:bookmarkEnd w:id="51"/>
-      <w:bookmarkEnd w:id="52"/>
     </w:p>
     <w:p>
       <w:r>
@@ -12176,12 +12172,12 @@
       <w:pPr>
         <w:pStyle w:val="Heading1"/>
       </w:pPr>
-      <w:bookmarkStart w:id="53" w:name="_Toc25249958"/>
+      <w:bookmarkStart w:id="52" w:name="_Toc26970971"/>
       <w:r>
         <w:lastRenderedPageBreak/>
         <w:t>QEDescriptionLabel</w:t>
       </w:r>
-      <w:bookmarkEnd w:id="53"/>
+      <w:bookmarkEnd w:id="52"/>
     </w:p>
     <w:p>
       <w:r>
@@ -12314,11 +12310,11 @@
       <w:pPr>
         <w:pStyle w:val="Heading1"/>
       </w:pPr>
-      <w:bookmarkStart w:id="54" w:name="_Toc25249959"/>
+      <w:bookmarkStart w:id="53" w:name="_Toc26970972"/>
       <w:r>
         <w:t>QELCDNumber</w:t>
       </w:r>
-      <w:bookmarkEnd w:id="54"/>
+      <w:bookmarkEnd w:id="53"/>
     </w:p>
     <w:p>
       <w:r>
@@ -12465,7 +12461,7 @@
         <w:pStyle w:val="Caption"/>
         <w:jc w:val="center"/>
       </w:pPr>
-      <w:bookmarkStart w:id="55" w:name="_Ref526608217"/>
+      <w:bookmarkStart w:id="54" w:name="_Ref526608217"/>
       <w:r>
         <w:t xml:space="preserve">Figure </w:t>
       </w:r>
@@ -12502,19 +12498,19 @@
       <w:r>
         <w:t xml:space="preserve"> QELCDNumber properties</w:t>
       </w:r>
+      <w:bookmarkEnd w:id="54"/>
+    </w:p>
+    <w:p>
+      <w:pPr>
+        <w:pStyle w:val="Heading1"/>
+      </w:pPr>
+      <w:bookmarkStart w:id="55" w:name="_Ref353526166"/>
+      <w:bookmarkStart w:id="56" w:name="_Toc26970973"/>
+      <w:r>
+        <w:t>QELineEdit</w:t>
+      </w:r>
       <w:bookmarkEnd w:id="55"/>
-    </w:p>
-    <w:p>
-      <w:pPr>
-        <w:pStyle w:val="Heading1"/>
-      </w:pPr>
-      <w:bookmarkStart w:id="56" w:name="_Ref353526166"/>
-      <w:bookmarkStart w:id="57" w:name="_Toc25249960"/>
-      <w:r>
-        <w:t>QELineEdit</w:t>
-      </w:r>
       <w:bookmarkEnd w:id="56"/>
-      <w:bookmarkEnd w:id="57"/>
     </w:p>
     <w:p>
       <w:r>
@@ -12640,8 +12636,8 @@
       <w:pPr>
         <w:pStyle w:val="Caption"/>
       </w:pPr>
-      <w:bookmarkStart w:id="58" w:name="_Ref353462264"/>
-      <w:bookmarkStart w:id="59" w:name="_Ref353462255"/>
+      <w:bookmarkStart w:id="57" w:name="_Ref353462264"/>
+      <w:bookmarkStart w:id="58" w:name="_Ref353462255"/>
       <w:r>
         <w:t xml:space="preserve">Figure </w:t>
       </w:r>
@@ -12666,11 +12662,11 @@
         </w:rPr>
         <w:fldChar w:fldCharType="end"/>
       </w:r>
+      <w:bookmarkEnd w:id="57"/>
+      <w:r>
+        <w:t xml:space="preserve"> QELineEdit example</w:t>
+      </w:r>
       <w:bookmarkEnd w:id="58"/>
-      <w:r>
-        <w:t xml:space="preserve"> QELineEdit example</w:t>
-      </w:r>
-      <w:bookmarkEnd w:id="59"/>
     </w:p>
     <w:p>
       <w:r>
@@ -12752,7 +12748,7 @@
         <w:pStyle w:val="Caption"/>
         <w:jc w:val="center"/>
       </w:pPr>
-      <w:bookmarkStart w:id="60" w:name="_Ref353462611"/>
+      <w:bookmarkStart w:id="59" w:name="_Ref353462611"/>
       <w:r>
         <w:t xml:space="preserve">Figure </w:t>
       </w:r>
@@ -12777,7 +12773,7 @@
         </w:rPr>
         <w:fldChar w:fldCharType="end"/>
       </w:r>
-      <w:bookmarkEnd w:id="60"/>
+      <w:bookmarkEnd w:id="59"/>
       <w:r>
         <w:t xml:space="preserve"> QELineEdit properties</w:t>
       </w:r>
@@ -12909,13 +12905,13 @@
       <w:pPr>
         <w:pStyle w:val="Heading1"/>
       </w:pPr>
-      <w:bookmarkStart w:id="61" w:name="_Ref507421987"/>
-      <w:bookmarkStart w:id="62" w:name="_Toc25249961"/>
+      <w:bookmarkStart w:id="60" w:name="_Ref507421987"/>
+      <w:bookmarkStart w:id="61" w:name="_Toc26970974"/>
       <w:r>
         <w:t>QELink</w:t>
       </w:r>
+      <w:bookmarkEnd w:id="60"/>
       <w:bookmarkEnd w:id="61"/>
-      <w:bookmarkEnd w:id="62"/>
     </w:p>
     <w:p>
       <w:r>
@@ -13060,8 +13056,8 @@
         <w:pStyle w:val="Caption"/>
         <w:jc w:val="center"/>
       </w:pPr>
-      <w:bookmarkStart w:id="63" w:name="_Ref352093301"/>
-      <w:bookmarkStart w:id="64" w:name="_Ref352093292"/>
+      <w:bookmarkStart w:id="62" w:name="_Ref352093301"/>
+      <w:bookmarkStart w:id="63" w:name="_Ref352093292"/>
       <w:r>
         <w:t xml:space="preserve">Figure </w:t>
       </w:r>
@@ -13086,11 +13082,11 @@
         </w:rPr>
         <w:fldChar w:fldCharType="end"/>
       </w:r>
+      <w:bookmarkEnd w:id="62"/>
+      <w:r>
+        <w:t xml:space="preserve"> QELink being configured</w:t>
+      </w:r>
       <w:bookmarkEnd w:id="63"/>
-      <w:r>
-        <w:t xml:space="preserve"> QELink being configured</w:t>
-      </w:r>
-      <w:bookmarkEnd w:id="64"/>
     </w:p>
     <w:p>
       <w:pPr>
@@ -13156,7 +13152,7 @@
         <w:pStyle w:val="Caption"/>
         <w:jc w:val="center"/>
       </w:pPr>
-      <w:bookmarkStart w:id="65" w:name="_Ref352093753"/>
+      <w:bookmarkStart w:id="64" w:name="_Ref352093753"/>
       <w:r>
         <w:t xml:space="preserve">Figure </w:t>
       </w:r>
@@ -13181,21 +13177,21 @@
         </w:rPr>
         <w:fldChar w:fldCharType="end"/>
       </w:r>
+      <w:bookmarkEnd w:id="64"/>
+      <w:r>
+        <w:t xml:space="preserve"> QELink in use</w:t>
+      </w:r>
+    </w:p>
+    <w:p/>
+    <w:p>
+      <w:pPr>
+        <w:pStyle w:val="Heading1"/>
+      </w:pPr>
+      <w:bookmarkStart w:id="65" w:name="_Toc26970975"/>
+      <w:r>
+        <w:t>QECalcout</w:t>
+      </w:r>
       <w:bookmarkEnd w:id="65"/>
-      <w:r>
-        <w:t xml:space="preserve"> QELink in use</w:t>
-      </w:r>
-    </w:p>
-    <w:p/>
-    <w:p>
-      <w:pPr>
-        <w:pStyle w:val="Heading1"/>
-      </w:pPr>
-      <w:bookmarkStart w:id="66" w:name="_Toc25249962"/>
-      <w:r>
-        <w:t>QECalcout</w:t>
-      </w:r>
-      <w:bookmarkEnd w:id="66"/>
     </w:p>
     <w:p>
       <w:r>
@@ -13391,15 +13387,15 @@
       <w:pPr>
         <w:pStyle w:val="Heading1"/>
       </w:pPr>
-      <w:bookmarkStart w:id="67" w:name="_Ref351548242"/>
-      <w:bookmarkStart w:id="68" w:name="_Ref351548245"/>
-      <w:bookmarkStart w:id="69" w:name="_Toc25249963"/>
+      <w:bookmarkStart w:id="66" w:name="_Ref351548242"/>
+      <w:bookmarkStart w:id="67" w:name="_Ref351548245"/>
+      <w:bookmarkStart w:id="68" w:name="_Toc26970976"/>
       <w:r>
         <w:t>QELog</w:t>
       </w:r>
+      <w:bookmarkEnd w:id="66"/>
       <w:bookmarkEnd w:id="67"/>
       <w:bookmarkEnd w:id="68"/>
-      <w:bookmarkEnd w:id="69"/>
     </w:p>
     <w:p>
       <w:r>
@@ -13775,15 +13771,15 @@
       <w:pPr>
         <w:pStyle w:val="Heading1"/>
       </w:pPr>
-      <w:bookmarkStart w:id="70" w:name="_Ref356249717"/>
-      <w:bookmarkStart w:id="71" w:name="_Ref356249720"/>
-      <w:bookmarkStart w:id="72" w:name="_Toc25249964"/>
+      <w:bookmarkStart w:id="69" w:name="_Ref356249717"/>
+      <w:bookmarkStart w:id="70" w:name="_Ref356249720"/>
+      <w:bookmarkStart w:id="71" w:name="_Toc26970977"/>
       <w:r>
         <w:t>QELogin</w:t>
       </w:r>
+      <w:bookmarkEnd w:id="69"/>
       <w:bookmarkEnd w:id="70"/>
       <w:bookmarkEnd w:id="71"/>
-      <w:bookmarkEnd w:id="72"/>
     </w:p>
     <w:p>
       <w:r>
@@ -13972,7 +13968,7 @@
         <w:pStyle w:val="Caption"/>
         <w:jc w:val="center"/>
       </w:pPr>
-      <w:bookmarkStart w:id="73" w:name="_Ref359931599"/>
+      <w:bookmarkStart w:id="72" w:name="_Ref359931599"/>
       <w:r>
         <w:t xml:space="preserve">Figure </w:t>
       </w:r>
@@ -13994,7 +13990,7 @@
       <w:r>
         <w:fldChar w:fldCharType="end"/>
       </w:r>
-      <w:bookmarkEnd w:id="73"/>
+      <w:bookmarkEnd w:id="72"/>
       <w:r>
         <w:t xml:space="preserve"> QELogin widget being used to set the user level</w:t>
       </w:r>
@@ -14241,7 +14237,7 @@
         <w:pStyle w:val="Caption"/>
         <w:jc w:val="center"/>
       </w:pPr>
-      <w:bookmarkStart w:id="74" w:name="_Ref359934941"/>
+      <w:bookmarkStart w:id="73" w:name="_Ref359934941"/>
       <w:r>
         <w:t xml:space="preserve">Figure </w:t>
       </w:r>
@@ -14266,7 +14262,7 @@
         </w:rPr>
         <w:fldChar w:fldCharType="end"/>
       </w:r>
-      <w:bookmarkEnd w:id="74"/>
+      <w:bookmarkEnd w:id="73"/>
       <w:r>
         <w:t xml:space="preserve"> QELogin widgets in various modes and user levels</w:t>
       </w:r>
@@ -14389,60 +14385,60 @@
       <w:pPr>
         <w:pStyle w:val="Heading1"/>
       </w:pPr>
-      <w:bookmarkStart w:id="75" w:name="_Ref353462448"/>
-      <w:bookmarkStart w:id="76" w:name="_Ref353525609"/>
-      <w:bookmarkStart w:id="77" w:name="_Toc25249965"/>
+      <w:bookmarkStart w:id="74" w:name="_Ref353462448"/>
+      <w:bookmarkStart w:id="75" w:name="_Ref353525609"/>
+      <w:bookmarkStart w:id="76" w:name="_Toc26970978"/>
       <w:r>
         <w:t>QNumericEdit and QENumericEdit</w:t>
       </w:r>
+      <w:bookmarkEnd w:id="74"/>
       <w:bookmarkEnd w:id="75"/>
       <w:bookmarkEnd w:id="76"/>
+    </w:p>
+    <w:p>
+      <w:r>
+        <w:t xml:space="preserve">QNumericEdit is a non-EPICS aware widget that allows </w:t>
+      </w:r>
+      <w:r>
+        <w:t xml:space="preserve">the </w:t>
+      </w:r>
+      <w:r>
+        <w:t>editing of numerical values</w:t>
+      </w:r>
+      <w:r>
+        <w:t xml:space="preserve">. QENumericEdit </w:t>
+      </w:r>
+      <w:r>
+        <w:t>extends the functionality of the</w:t>
+      </w:r>
+      <w:r>
+        <w:t xml:space="preserve"> </w:t>
+      </w:r>
+      <w:r>
+        <w:t xml:space="preserve">QNumericEdit </w:t>
+      </w:r>
+      <w:r>
+        <w:t xml:space="preserve">widget </w:t>
+      </w:r>
+      <w:r>
+        <w:t>and provid</w:t>
+      </w:r>
+      <w:r>
+        <w:t>es</w:t>
+      </w:r>
+      <w:r>
+        <w:t xml:space="preserve"> EPICS-awareness via a single control Process Variable.</w:t>
+      </w:r>
+    </w:p>
+    <w:p>
+      <w:pPr>
+        <w:pStyle w:val="Heading2"/>
+      </w:pPr>
+      <w:bookmarkStart w:id="77" w:name="_Toc26970979"/>
+      <w:r>
+        <w:t>QNumericEdit</w:t>
+      </w:r>
       <w:bookmarkEnd w:id="77"/>
-    </w:p>
-    <w:p>
-      <w:r>
-        <w:t xml:space="preserve">QNumericEdit is a non-EPICS aware widget that allows </w:t>
-      </w:r>
-      <w:r>
-        <w:t xml:space="preserve">the </w:t>
-      </w:r>
-      <w:r>
-        <w:t>editing of numerical values</w:t>
-      </w:r>
-      <w:r>
-        <w:t xml:space="preserve">. QENumericEdit </w:t>
-      </w:r>
-      <w:r>
-        <w:t>extends the functionality of the</w:t>
-      </w:r>
-      <w:r>
-        <w:t xml:space="preserve"> </w:t>
-      </w:r>
-      <w:r>
-        <w:t xml:space="preserve">QNumericEdit </w:t>
-      </w:r>
-      <w:r>
-        <w:t xml:space="preserve">widget </w:t>
-      </w:r>
-      <w:r>
-        <w:t>and provid</w:t>
-      </w:r>
-      <w:r>
-        <w:t>es</w:t>
-      </w:r>
-      <w:r>
-        <w:t xml:space="preserve"> EPICS-awareness via a single control Process Variable.</w:t>
-      </w:r>
-    </w:p>
-    <w:p>
-      <w:pPr>
-        <w:pStyle w:val="Heading2"/>
-      </w:pPr>
-      <w:bookmarkStart w:id="78" w:name="_Toc25249966"/>
-      <w:r>
-        <w:t>QNumericEdit</w:t>
-      </w:r>
-      <w:bookmarkEnd w:id="78"/>
     </w:p>
     <w:p>
       <w:r>
@@ -14650,7 +14646,7 @@
         <w:pStyle w:val="Caption"/>
         <w:jc w:val="center"/>
       </w:pPr>
-      <w:bookmarkStart w:id="79" w:name="_Ref353463946"/>
+      <w:bookmarkStart w:id="78" w:name="_Ref353463946"/>
       <w:r>
         <w:t xml:space="preserve">Figure </w:t>
       </w:r>
@@ -14675,7 +14671,7 @@
         </w:rPr>
         <w:fldChar w:fldCharType="end"/>
       </w:r>
-      <w:bookmarkEnd w:id="79"/>
+      <w:bookmarkEnd w:id="78"/>
       <w:r>
         <w:t xml:space="preserve"> Q</w:t>
       </w:r>
@@ -15284,7 +15280,7 @@
         <w:pStyle w:val="Caption"/>
         <w:jc w:val="center"/>
       </w:pPr>
-      <w:bookmarkStart w:id="80" w:name="_Ref461289870"/>
+      <w:bookmarkStart w:id="79" w:name="_Ref461289870"/>
       <w:r>
         <w:t xml:space="preserve">Figure </w:t>
       </w:r>
@@ -15318,20 +15314,20 @@
         </w:rPr>
         <w:fldChar w:fldCharType="end"/>
       </w:r>
+      <w:bookmarkEnd w:id="79"/>
+      <w:r>
+        <w:t xml:space="preserve"> QNumericEdit properties</w:t>
+      </w:r>
+    </w:p>
+    <w:p>
+      <w:pPr>
+        <w:pStyle w:val="Heading2"/>
+      </w:pPr>
+      <w:bookmarkStart w:id="80" w:name="_Toc26970980"/>
+      <w:r>
+        <w:t>QENumericEdit</w:t>
+      </w:r>
       <w:bookmarkEnd w:id="80"/>
-      <w:r>
-        <w:t xml:space="preserve"> QNumericEdit properties</w:t>
-      </w:r>
-    </w:p>
-    <w:p>
-      <w:pPr>
-        <w:pStyle w:val="Heading2"/>
-      </w:pPr>
-      <w:bookmarkStart w:id="81" w:name="_Toc25249967"/>
-      <w:r>
-        <w:t>QENumericEdit</w:t>
-      </w:r>
-      <w:bookmarkEnd w:id="81"/>
     </w:p>
     <w:p>
       <w:r>
@@ -15594,7 +15590,7 @@
         <w:pStyle w:val="Caption"/>
         <w:jc w:val="center"/>
       </w:pPr>
-      <w:bookmarkStart w:id="82" w:name="_Ref353465499"/>
+      <w:bookmarkStart w:id="81" w:name="_Ref353465499"/>
       <w:r>
         <w:t xml:space="preserve">Figure </w:t>
       </w:r>
@@ -15619,7 +15615,7 @@
         </w:rPr>
         <w:fldChar w:fldCharType="end"/>
       </w:r>
-      <w:bookmarkEnd w:id="82"/>
+      <w:bookmarkEnd w:id="81"/>
       <w:r>
         <w:t xml:space="preserve"> QENumericEdit properties</w:t>
       </w:r>
@@ -15633,12 +15629,12 @@
       <w:pPr>
         <w:pStyle w:val="Heading1"/>
       </w:pPr>
-      <w:bookmarkStart w:id="83" w:name="_Toc25249968"/>
+      <w:bookmarkStart w:id="82" w:name="_Toc26970981"/>
       <w:r>
         <w:lastRenderedPageBreak/>
         <w:t>QEPeriodic</w:t>
       </w:r>
-      <w:bookmarkEnd w:id="83"/>
+      <w:bookmarkEnd w:id="82"/>
     </w:p>
     <w:p>
       <w:r>
@@ -15710,7 +15706,7 @@
         <w:pStyle w:val="Caption"/>
         <w:jc w:val="center"/>
       </w:pPr>
-      <w:bookmarkStart w:id="84" w:name="_Ref361662977"/>
+      <w:bookmarkStart w:id="83" w:name="_Ref361662977"/>
       <w:r>
         <w:t xml:space="preserve">Figure </w:t>
       </w:r>
@@ -15735,7 +15731,7 @@
         </w:rPr>
         <w:fldChar w:fldCharType="end"/>
       </w:r>
-      <w:bookmarkEnd w:id="84"/>
+      <w:bookmarkEnd w:id="83"/>
       <w:r>
         <w:t xml:space="preserve"> QEPeriodic used for both read-back and control by element.</w:t>
       </w:r>
@@ -15961,7 +15957,7 @@
           <w:lang w:val="en-US"/>
         </w:rPr>
       </w:pPr>
-      <w:bookmarkStart w:id="85" w:name="_Ref361659781"/>
+      <w:bookmarkStart w:id="84" w:name="_Ref361659781"/>
       <w:r>
         <w:t xml:space="preserve">Figure </w:t>
       </w:r>
@@ -15983,7 +15979,7 @@
       <w:r>
         <w:fldChar w:fldCharType="end"/>
       </w:r>
-      <w:bookmarkEnd w:id="85"/>
+      <w:bookmarkEnd w:id="84"/>
       <w:r>
         <w:t xml:space="preserve"> QEPeriodic widget used to represent variables by element in a read only mode.</w:t>
       </w:r>
@@ -16038,7 +16034,7 @@
         <w:pStyle w:val="Caption"/>
         <w:jc w:val="center"/>
       </w:pPr>
-      <w:bookmarkStart w:id="86" w:name="_Ref361659794"/>
+      <w:bookmarkStart w:id="85" w:name="_Ref361659794"/>
       <w:r>
         <w:t xml:space="preserve">Figure </w:t>
       </w:r>
@@ -16063,7 +16059,7 @@
         </w:rPr>
         <w:fldChar w:fldCharType="end"/>
       </w:r>
-      <w:bookmarkEnd w:id="86"/>
+      <w:bookmarkEnd w:id="85"/>
       <w:r>
         <w:t xml:space="preserve"> QE</w:t>
       </w:r>
@@ -17046,7 +17042,7 @@
         <w:pStyle w:val="Caption"/>
         <w:jc w:val="center"/>
       </w:pPr>
-      <w:bookmarkStart w:id="87" w:name="_Ref361664545"/>
+      <w:bookmarkStart w:id="86" w:name="_Ref361664545"/>
       <w:r>
         <w:t xml:space="preserve">Figure </w:t>
       </w:r>
@@ -17071,7 +17067,7 @@
         </w:rPr>
         <w:fldChar w:fldCharType="end"/>
       </w:r>
-      <w:bookmarkEnd w:id="87"/>
+      <w:bookmarkEnd w:id="86"/>
       <w:r>
         <w:t xml:space="preserve"> Editing the QEperiodic userInfo property - the relationship between each element and variable values</w:t>
       </w:r>
@@ -17126,7 +17122,7 @@
         <w:pStyle w:val="Caption"/>
         <w:jc w:val="center"/>
       </w:pPr>
-      <w:bookmarkStart w:id="88" w:name="_Ref361663705"/>
+      <w:bookmarkStart w:id="87" w:name="_Ref361663705"/>
       <w:r>
         <w:t xml:space="preserve">Figure </w:t>
       </w:r>
@@ -17151,7 +17147,7 @@
         </w:rPr>
         <w:fldChar w:fldCharType="end"/>
       </w:r>
-      <w:bookmarkEnd w:id="88"/>
+      <w:bookmarkEnd w:id="87"/>
       <w:r>
         <w:t xml:space="preserve"> Editing the QEPeriodic </w:t>
       </w:r>
@@ -17333,479 +17329,34 @@
         <w:t>A colourised property (Boolean, default false) now allows the element category to be indicated buy a pale, not too intrusive colour. Note, this property affects the run-time dialog only. The design-time configuration dialog is always colourised.</w:t>
       </w:r>
     </w:p>
-    <w:p/>
     <w:p>
       <w:pPr>
         <w:pStyle w:val="Heading1"/>
       </w:pPr>
-      <w:bookmarkStart w:id="89" w:name="_Toc25249969"/>
+      <w:bookmarkStart w:id="88" w:name="_Toc26970982"/>
       <w:r>
         <w:t>QEPlot</w:t>
       </w:r>
+      <w:bookmarkEnd w:id="88"/>
+    </w:p>
+    <w:p>
+      <w:r>
+        <w:t>The QEPlot widget is now described in its own document.</w:t>
+      </w:r>
+    </w:p>
+    <w:p>
+      <w:pPr>
+        <w:pStyle w:val="Heading1"/>
+      </w:pPr>
+      <w:bookmarkStart w:id="89" w:name="_Toc364694279"/>
+      <w:bookmarkStart w:id="90" w:name="_Toc26970983"/>
+      <w:bookmarkStart w:id="91" w:name="_GoBack"/>
+      <w:bookmarkEnd w:id="91"/>
+      <w:r>
+        <w:t>QEPlotter</w:t>
+      </w:r>
       <w:bookmarkEnd w:id="89"/>
-    </w:p>
-    <w:p>
-      <w:r>
-        <w:t>The QEPlot widget is a basic widget for plotting scalar variables over time, or presenting waveform variables. On receiving an update of a scalar value it will add the value to the scalar values already presented in the plot. On receiving an update of a waveform it will replace the current plot with a plot of the new waveform. This widget is intended for presentation f a small indicator plot. It has limited scaling ability and no user interaction such as cursors and measurements, or user defined scaling or timescale.</w:t>
-      </w:r>
-    </w:p>
-    <w:p>
-      <w:r>
-        <w:t>Up to four variables may be plotted. By default plots are auto-scaled with a time span of 60 seconds.</w:t>
-      </w:r>
-    </w:p>
-    <w:p>
-      <w:r>
-        <w:t>QEPlot only uses the data timestamp as-is within reasonable limits. If necessary the timestamp is adjusted to stay within 100mS into the future and 500mS into the past. This should cater for typical limitations in machine time synchronisation and occasional network latencies.</w:t>
-      </w:r>
-    </w:p>
-    <w:p>
-      <w:pPr>
-        <w:jc w:val="center"/>
-      </w:pPr>
-      <w:r>
-        <w:rPr>
-          <w:noProof/>
-        </w:rPr>
-        <w:lastRenderedPageBreak/>
-        <w:drawing>
-          <wp:inline distT="0" distB="0" distL="0" distR="0" wp14:anchorId="0DEA55B5" wp14:editId="71E6CB74">
-            <wp:extent cx="5146123" cy="4796054"/>
-            <wp:effectExtent l="19050" t="0" r="0" b="0"/>
-            <wp:docPr id="94" name="Picture 48" descr="plotExample.PNG"/>
-            <wp:cNvGraphicFramePr>
-              <a:graphicFrameLocks xmlns:a="http://schemas.openxmlformats.org/drawingml/2006/main" noChangeAspect="1"/>
-            </wp:cNvGraphicFramePr>
-            <a:graphic xmlns:a="http://schemas.openxmlformats.org/drawingml/2006/main">
-              <a:graphicData uri="http://schemas.openxmlformats.org/drawingml/2006/picture">
-                <pic:pic xmlns:pic="http://schemas.openxmlformats.org/drawingml/2006/picture">
-                  <pic:nvPicPr>
-                    <pic:cNvPr id="0" name="plotExample.PNG"/>
-                    <pic:cNvPicPr/>
-                  </pic:nvPicPr>
-                  <pic:blipFill>
-                    <a:blip r:embed="rId50" cstate="print"/>
-                    <a:stretch>
-                      <a:fillRect/>
-                    </a:stretch>
-                  </pic:blipFill>
-                  <pic:spPr>
-                    <a:xfrm>
-                      <a:off x="0" y="0"/>
-                      <a:ext cx="5144528" cy="4794568"/>
-                    </a:xfrm>
-                    <a:prstGeom prst="rect">
-                      <a:avLst/>
-                    </a:prstGeom>
-                  </pic:spPr>
-                </pic:pic>
-              </a:graphicData>
-            </a:graphic>
-          </wp:inline>
-        </w:drawing>
-      </w:r>
-    </w:p>
-    <w:p>
-      <w:pPr>
-        <w:pStyle w:val="Caption"/>
-        <w:jc w:val="center"/>
-      </w:pPr>
-      <w:r>
-        <w:t xml:space="preserve">Figure </w:t>
-      </w:r>
-      <w:r>
-        <w:fldChar w:fldCharType="begin"/>
-      </w:r>
-      <w:r>
-        <w:instrText xml:space="preserve"> SEQ Figure \* ARABIC </w:instrText>
-      </w:r>
-      <w:r>
-        <w:fldChar w:fldCharType="separate"/>
-      </w:r>
-      <w:r>
-        <w:rPr>
-          <w:noProof/>
-        </w:rPr>
-        <w:t>38</w:t>
-      </w:r>
-      <w:r>
-        <w:rPr>
-          <w:noProof/>
-        </w:rPr>
-        <w:fldChar w:fldCharType="end"/>
-      </w:r>
-      <w:r>
-        <w:t xml:space="preserve"> GUI using QEPlot widgets to plot waveforms (left) and scalar values (right)</w:t>
-      </w:r>
-    </w:p>
-    <w:p>
-      <w:pPr>
-        <w:keepNext/>
-        <w:rPr>
-          <w:b/>
-          <w:u w:val="single"/>
-        </w:rPr>
-      </w:pPr>
-      <w:r>
-        <w:rPr>
-          <w:b/>
-          <w:u w:val="single"/>
-        </w:rPr>
-        <w:t>Individual t</w:t>
-      </w:r>
-      <w:r>
-        <w:rPr>
-          <w:b/>
-          <w:u w:val="single"/>
-        </w:rPr>
-        <w:t>race presentation:</w:t>
-      </w:r>
-    </w:p>
-    <w:p>
-      <w:r>
-        <w:t>Each trace may be given a colour, line style, and a legend using the following properties:</w:t>
-      </w:r>
-    </w:p>
-    <w:p>
-      <w:pPr>
-        <w:pStyle w:val="ListParagraph"/>
-        <w:numPr>
-          <w:ilvl w:val="0"/>
-          <w:numId w:val="35"/>
-        </w:numPr>
-      </w:pPr>
-      <w:r>
-        <w:t>traceColour1-4</w:t>
-      </w:r>
-    </w:p>
-    <w:p>
-      <w:pPr>
-        <w:pStyle w:val="ListParagraph"/>
-        <w:numPr>
-          <w:ilvl w:val="0"/>
-          <w:numId w:val="35"/>
-        </w:numPr>
-      </w:pPr>
-      <w:r>
-        <w:t>traceStyle1-4</w:t>
-      </w:r>
-    </w:p>
-    <w:p>
-      <w:pPr>
-        <w:pStyle w:val="ListParagraph"/>
-        <w:numPr>
-          <w:ilvl w:val="0"/>
-          <w:numId w:val="35"/>
-        </w:numPr>
-      </w:pPr>
-      <w:r>
-        <w:t>traceLegend1-4</w:t>
-      </w:r>
-    </w:p>
-    <w:p>
-      <w:pPr>
-        <w:rPr>
-          <w:b/>
-          <w:u w:val="single"/>
-        </w:rPr>
-      </w:pPr>
-      <w:r>
-        <w:rPr>
-          <w:b/>
-          <w:u w:val="single"/>
-        </w:rPr>
-        <w:t>Scaling and units</w:t>
-      </w:r>
-      <w:r>
-        <w:rPr>
-          <w:b/>
-          <w:u w:val="single"/>
-        </w:rPr>
-        <w:t>:</w:t>
-      </w:r>
-    </w:p>
-    <w:p>
-      <w:r>
-        <w:t>All four traces must be scaled as a set. The QEPlot widget can auto-scale all traces, or use a fixed range. With the following properties:</w:t>
-      </w:r>
-    </w:p>
-    <w:p>
-      <w:pPr>
-        <w:pStyle w:val="ListParagraph"/>
-        <w:numPr>
-          <w:ilvl w:val="0"/>
-          <w:numId w:val="36"/>
-        </w:numPr>
-      </w:pPr>
-      <w:r>
-        <w:t>autoScale</w:t>
-      </w:r>
-      <w:r>
-        <w:tab/>
-        <w:t>(default is to auto-scale)</w:t>
-      </w:r>
-    </w:p>
-    <w:p>
-      <w:pPr>
-        <w:pStyle w:val="ListParagraph"/>
-        <w:numPr>
-          <w:ilvl w:val="0"/>
-          <w:numId w:val="36"/>
-        </w:numPr>
-      </w:pPr>
-      <w:r>
-        <w:t>yMin and yMax</w:t>
-      </w:r>
-    </w:p>
-    <w:p>
-      <w:r>
-        <w:t>X and Y units may be specified using the following properties: Note, these are presented regardless of the actual data.</w:t>
-      </w:r>
-    </w:p>
-    <w:p>
-      <w:pPr>
-        <w:pStyle w:val="ListParagraph"/>
-        <w:numPr>
-          <w:ilvl w:val="0"/>
-          <w:numId w:val="39"/>
-        </w:numPr>
-      </w:pPr>
-      <w:r>
-        <w:lastRenderedPageBreak/>
-        <w:t>xUnit, yUnit</w:t>
-      </w:r>
-    </w:p>
-    <w:p>
-      <w:pPr>
-        <w:rPr>
-          <w:b/>
-          <w:u w:val="single"/>
-        </w:rPr>
-      </w:pPr>
-      <w:r>
-        <w:rPr>
-          <w:b/>
-          <w:u w:val="single"/>
-        </w:rPr>
-        <w:t>Plot presentation</w:t>
-      </w:r>
-      <w:r>
-        <w:rPr>
-          <w:b/>
-          <w:u w:val="single"/>
-        </w:rPr>
-        <w:t>:</w:t>
-      </w:r>
-    </w:p>
-    <w:p>
-      <w:r>
-        <w:t>X and Y axis are independently optional, as are major and minor X and Y grids, using the following properties:</w:t>
-      </w:r>
-    </w:p>
-    <w:p>
-      <w:pPr>
-        <w:pStyle w:val="ListParagraph"/>
-        <w:numPr>
-          <w:ilvl w:val="0"/>
-          <w:numId w:val="37"/>
-        </w:numPr>
-      </w:pPr>
-      <w:r>
-        <w:t>axisEnableX and axisEnableY</w:t>
-      </w:r>
-      <w:r>
-        <w:tab/>
-        <w:t>(default is display axis)</w:t>
-      </w:r>
-    </w:p>
-    <w:p>
-      <w:pPr>
-        <w:pStyle w:val="ListParagraph"/>
-        <w:numPr>
-          <w:ilvl w:val="0"/>
-          <w:numId w:val="37"/>
-        </w:numPr>
-      </w:pPr>
-      <w:r>
-        <w:t>gridEnableMajorX and gridEnableMajorY</w:t>
-      </w:r>
-      <w:r>
-        <w:tab/>
-        <w:t>(default is no grids)</w:t>
-      </w:r>
-    </w:p>
-    <w:p>
-      <w:pPr>
-        <w:pStyle w:val="ListParagraph"/>
-        <w:numPr>
-          <w:ilvl w:val="0"/>
-          <w:numId w:val="37"/>
-        </w:numPr>
-      </w:pPr>
-      <w:r>
-        <w:t>gridEnableMinorX and gridEnableMinorY</w:t>
-      </w:r>
-      <w:r>
-        <w:tab/>
-        <w:t>(default is no grids)</w:t>
-      </w:r>
-    </w:p>
-    <w:p>
-      <w:r>
-        <w:t>The plot background and grid colours may be changed using:</w:t>
-      </w:r>
-    </w:p>
-    <w:p>
-      <w:pPr>
-        <w:pStyle w:val="ListParagraph"/>
-        <w:numPr>
-          <w:ilvl w:val="0"/>
-          <w:numId w:val="38"/>
-        </w:numPr>
-      </w:pPr>
-      <w:r>
-        <w:t>backgroundColor</w:t>
-      </w:r>
-    </w:p>
-    <w:p>
-      <w:pPr>
-        <w:pStyle w:val="ListParagraph"/>
-        <w:numPr>
-          <w:ilvl w:val="0"/>
-          <w:numId w:val="38"/>
-        </w:numPr>
-      </w:pPr>
-      <w:r>
-        <w:t>gridMajorColor and gridMinorColor</w:t>
-      </w:r>
-    </w:p>
-    <w:p>
-      <w:r>
-        <w:t>The entire plot may be given a title:</w:t>
-      </w:r>
-    </w:p>
-    <w:p>
-      <w:pPr>
-        <w:pStyle w:val="ListParagraph"/>
-        <w:numPr>
-          <w:ilvl w:val="0"/>
-          <w:numId w:val="40"/>
-        </w:numPr>
-      </w:pPr>
-      <w:r>
-        <w:t>title (default is no title)</w:t>
-      </w:r>
-    </w:p>
-    <w:p>
-      <w:pPr>
-        <w:rPr>
-          <w:b/>
-        </w:rPr>
-      </w:pPr>
-      <w:r>
-        <w:rPr>
-          <w:b/>
-        </w:rPr>
-        <w:t>Scalar attributes</w:t>
-      </w:r>
-      <w:r>
-        <w:rPr>
-          <w:b/>
-        </w:rPr>
-        <w:t>:</w:t>
-      </w:r>
-    </w:p>
-    <w:p>
-      <w:r>
-        <w:t>When displaying scalar values, the QEPlot widget displays all updates with timestamps within the time span specified. The entire plot is redrawn asynchronously to updates. The values on the X axis are seconds before the current time. The relevant properties are:</w:t>
-      </w:r>
-    </w:p>
-    <w:p>
-      <w:pPr>
-        <w:pStyle w:val="ListParagraph"/>
-        <w:numPr>
-          <w:ilvl w:val="0"/>
-          <w:numId w:val="40"/>
-        </w:numPr>
-      </w:pPr>
-      <w:r>
-        <w:t>timeSpan</w:t>
-      </w:r>
-      <w:r>
-        <w:tab/>
-        <w:t>(default is 59 seconds)</w:t>
-      </w:r>
-    </w:p>
-    <w:p>
-      <w:pPr>
-        <w:pStyle w:val="ListParagraph"/>
-        <w:numPr>
-          <w:ilvl w:val="0"/>
-          <w:numId w:val="40"/>
-        </w:numPr>
-      </w:pPr>
-      <w:r>
-        <w:t>tickRate</w:t>
-      </w:r>
-      <w:r>
-        <w:tab/>
-        <w:t>(default is 50mS)</w:t>
-      </w:r>
-    </w:p>
-    <w:p>
-      <w:pPr>
-        <w:rPr>
-          <w:b/>
-        </w:rPr>
-      </w:pPr>
-      <w:r>
-        <w:rPr>
-          <w:b/>
-        </w:rPr>
-        <w:t>Waveform attributes:</w:t>
-      </w:r>
-    </w:p>
-    <w:p>
-      <w:r>
-        <w:t>When displaying waveforms, the QEPlot widget presents the waveform and sets the range of values on the X axis according to properties specifying an initial value and an incremental value per point in the waveform.</w:t>
-      </w:r>
-    </w:p>
-    <w:p>
-      <w:pPr>
-        <w:pStyle w:val="ListParagraph"/>
-        <w:numPr>
-          <w:ilvl w:val="0"/>
-          <w:numId w:val="41"/>
-        </w:numPr>
-      </w:pPr>
-      <w:r>
-        <w:t>xStart</w:t>
-      </w:r>
-    </w:p>
-    <w:p>
-      <w:pPr>
-        <w:pStyle w:val="ListParagraph"/>
-        <w:numPr>
-          <w:ilvl w:val="0"/>
-          <w:numId w:val="41"/>
-        </w:numPr>
-      </w:pPr>
-      <w:r>
-        <w:t>xIncrement</w:t>
-      </w:r>
-      <w:bookmarkStart w:id="90" w:name="_Toc364694279"/>
-    </w:p>
-    <w:p/>
-    <w:p>
-      <w:pPr>
-        <w:pStyle w:val="Heading1"/>
-      </w:pPr>
-      <w:bookmarkStart w:id="91" w:name="_Toc25249970"/>
-      <w:r>
-        <w:t>QEPlotter</w:t>
-      </w:r>
       <w:bookmarkEnd w:id="90"/>
-      <w:bookmarkEnd w:id="91"/>
     </w:p>
     <w:p>
       <w:r>
@@ -17814,7 +17365,6 @@
     </w:p>
     <w:p>
       <w:r>
-        <w:lastRenderedPageBreak/>
         <w:t>Up to 16 ‘Y’ variables may be plotted against an optional ‘X’ waveform variable.</w:t>
       </w:r>
     </w:p>
@@ -17937,6 +17487,7 @@
               <w:jc w:val="center"/>
             </w:pPr>
             <w:r>
+              <w:lastRenderedPageBreak/>
               <w:t>Size</w:t>
             </w:r>
           </w:p>
@@ -18626,7 +18177,6 @@
               <w:jc w:val="center"/>
             </w:pPr>
             <w:r>
-              <w:lastRenderedPageBreak/>
               <w:t xml:space="preserve">Size </w:t>
             </w:r>
             <w:r>
@@ -19007,7 +18557,7 @@
         <w:pStyle w:val="Heading3"/>
       </w:pPr>
       <w:bookmarkStart w:id="92" w:name="_Toc364694280"/>
-      <w:bookmarkStart w:id="93" w:name="_Toc25249971"/>
+      <w:bookmarkStart w:id="93" w:name="_Toc26970984"/>
       <w:r>
         <w:t>Expressions</w:t>
       </w:r>
@@ -19039,6 +18589,7 @@
     </w:p>
     <w:p>
       <w:r>
+        <w:lastRenderedPageBreak/>
         <w:t>The QEPlotter also calculates dA/dX, dB/dX, dC/dX etc. and these are available within expressions as A</w:t>
       </w:r>
       <w:r>
@@ -19070,7 +18621,7 @@
         <w:pStyle w:val="Heading3"/>
       </w:pPr>
       <w:bookmarkStart w:id="94" w:name="_Toc364694281"/>
-      <w:bookmarkStart w:id="95" w:name="_Toc25249972"/>
+      <w:bookmarkStart w:id="95" w:name="_Toc26970985"/>
       <w:r>
         <w:t>Scaling and Presentation Control</w:t>
       </w:r>
@@ -19089,7 +18640,7 @@
       </w:pPr>
       <w:bookmarkStart w:id="96" w:name="_Ref357595416"/>
       <w:bookmarkStart w:id="97" w:name="_Ref357595418"/>
-      <w:bookmarkStart w:id="98" w:name="_Toc25249973"/>
+      <w:bookmarkStart w:id="98" w:name="_Toc26970986"/>
       <w:r>
         <w:t>QEPushButton, QERadioButton and QECheckBox</w:t>
       </w:r>
@@ -19198,7 +18749,6 @@
     </w:p>
     <w:p>
       <w:r>
-        <w:lastRenderedPageBreak/>
         <w:t>All QE button like widget types are based on QEGenericButton and on QAbstractButton (through QPushButton, QRadioButton and QCheckBox). QEPushButton, QERadioButton and QECheckBox widgets share most properties and it is mainly the way the buttons are presented that differentiates them.</w:t>
       </w:r>
     </w:p>
@@ -19292,6 +18842,7 @@
           <w:b/>
           <w:u w:val="single"/>
         </w:rPr>
+        <w:lastRenderedPageBreak/>
         <w:t>Use of enumerated values</w:t>
       </w:r>
       <w:r>
@@ -19413,7 +18964,6 @@
         <w:rPr>
           <w:rFonts w:ascii="Courier New" w:hAnsi="Courier New" w:cs="Courier New"/>
         </w:rPr>
-        <w:lastRenderedPageBreak/>
         <w:t>Write failed. String not written was '</w:t>
       </w:r>
       <w:r>
@@ -19505,6 +19055,7 @@
         </w:numPr>
       </w:pPr>
       <w:r>
+        <w:lastRenderedPageBreak/>
         <w:t>The ‘format’ property is set to ‘LocalEnumeration’ but no ‘localEnumeration’ property is defined.</w:t>
       </w:r>
     </w:p>
@@ -19619,11 +19170,7 @@
         <w:t>QEPushButton</w:t>
       </w:r>
       <w:r>
-        <w:t xml:space="preserve">, QERadioButton and QECheckBox widgets can open a new GUI form when set up correctly without any action on the part of the application that created them, this functionality is mainly so the button functionality can be tested from the Designer ‘preview’ window. Applications using QEPushButton, QERadioButton and QECheckBox widgets should provide a slot to create new windows through the ContainerProfile class. The application can then respect the creation options set up with the new button and manage the window better – for example it may wish to add the window to its window </w:t>
-      </w:r>
-      <w:r>
-        <w:lastRenderedPageBreak/>
-        <w:t>menu. The QEGui application provides such a slot through the ContainerProfile class. Refer to the QEGui application and the Container Profile class for more details.</w:t>
+        <w:t>, QERadioButton and QECheckBox widgets can open a new GUI form when set up correctly without any action on the part of the application that created them, this functionality is mainly so the button functionality can be tested from the Designer ‘preview’ window. Applications using QEPushButton, QERadioButton and QECheckBox widgets should provide a slot to create new windows through the ContainerProfile class. The application can then respect the creation options set up with the new button and manage the window better – for example it may wish to add the window to its window menu. The QEGui application provides such a slot through the ContainerProfile class. Refer to the QEGui application and the Container Profile class for more details.</w:t>
       </w:r>
     </w:p>
     <w:p>
@@ -19737,6 +19284,7 @@
         <w:rPr>
           <w:b/>
         </w:rPr>
+        <w:lastRenderedPageBreak/>
         <w:t>confirmAction</w:t>
       </w:r>
       <w:r>
@@ -19900,11 +19448,7 @@
       </w:r>
       <w:r>
         <w:br/>
-        <w:t xml:space="preserve">Note, for variables with enumerated values in the database, the text must match one of the </w:t>
-      </w:r>
-      <w:r>
-        <w:lastRenderedPageBreak/>
-        <w:t>enumerated values. So if a variable is set up to display ‘Off’ and ‘On’ instead of 0 or 1, then the press text must be ‘Off’ or ‘On’, not 0 or 1.</w:t>
+        <w:t>Note, for variables with enumerated values in the database, the text must match one of the enumerated values. So if a variable is set up to display ‘Off’ and ‘On’ instead of 0 or 1, then the press text must be ‘Off’ or ‘On’, not 0 or 1.</w:t>
       </w:r>
     </w:p>
     <w:p>
@@ -19939,7 +19483,11 @@
       </w:r>
       <w:r>
         <w:br/>
-        <w:t xml:space="preserve">The default ‘clickText’ varies to suit the default ‘checkable’ property of the QEButton type. For QEPushButton the default ‘clickText’ is </w:t>
+        <w:t xml:space="preserve">The default ‘clickText’ varies to suit the default ‘checkable’ property of the QEButton type. For </w:t>
+      </w:r>
+      <w:r>
+        <w:lastRenderedPageBreak/>
+        <w:t xml:space="preserve">QEPushButton the default ‘clickText’ is </w:t>
       </w:r>
       <w:r>
         <w:t>"</w:t>
@@ -20088,7 +19636,6 @@
           <w:b/>
           <w:u w:val="single"/>
         </w:rPr>
-        <w:lastRenderedPageBreak/>
         <w:t>To read from a variable, the following properties are used:</w:t>
       </w:r>
     </w:p>
@@ -20187,7 +19734,11 @@
         <w:br/>
       </w:r>
       <w:r>
-        <w:t xml:space="preserve">Macro substitutions to apply to ‘variable’ and ‘altReadbackVariable’ properties.Note, the variableSubstitutions property is also applied to pressText, releaseText, and clickText properties prior to writing, is applied to the </w:t>
+        <w:t xml:space="preserve">Macro substitutions to apply to ‘variable’ and ‘altReadbackVariable’ properties.Note, the variableSubstitutions property is also applied to pressText, releaseText, and clickText properties </w:t>
+      </w:r>
+      <w:r>
+        <w:lastRenderedPageBreak/>
+        <w:t xml:space="preserve">prior to writing, is applied to the </w:t>
       </w:r>
       <w:r>
         <w:t>‘</w:t>
@@ -20445,9 +19996,6 @@
       </w:r>
       <w:r>
         <w:br/>
-      </w:r>
-      <w:r>
-        <w:lastRenderedPageBreak/>
         <w:t>When the sub form is used twice in a main form with substitutions PUMPNUM=1 and PUMPNUM=2 respectively, the two identical buttons in the sub forms will have the labels 'Turn Pump 1 On' and 'Turn Pump 2 On' respectively.</w:t>
       </w:r>
     </w:p>
@@ -20535,6 +20083,7 @@
         <w:rPr>
           <w:b/>
         </w:rPr>
+        <w:lastRenderedPageBreak/>
         <w:t>programStartupOption</w:t>
       </w:r>
       <w:r>
@@ -20736,7 +20285,6 @@
         <w:ind w:left="714" w:hanging="357"/>
       </w:pPr>
       <w:r>
-        <w:lastRenderedPageBreak/>
         <w:t>Start an internet browser with a specified URL:</w:t>
       </w:r>
     </w:p>
@@ -20994,6 +20542,7 @@
         <w:ind w:left="714" w:hanging="357"/>
       </w:pPr>
       <w:r>
+        <w:lastRenderedPageBreak/>
         <w:t>List the</w:t>
       </w:r>
       <w:r>
@@ -21303,7 +20852,6 @@
         <w:t xml:space="preserve">created by the Windows </w:t>
       </w:r>
       <w:r>
-        <w:lastRenderedPageBreak/>
         <w:t>‘</w:t>
       </w:r>
       <w:r>
@@ -21538,6 +21086,7 @@
         </w:tabs>
       </w:pPr>
       <w:r>
+        <w:lastRenderedPageBreak/>
         <w:t>Open</w:t>
       </w:r>
       <w:r>
@@ -21810,11 +21359,7 @@
         <w:br/>
       </w:r>
       <w:r>
-        <w:t xml:space="preserve">The variableSubstitutions property is applied to the GUI file name and added to the list of macro substations provided to the new form being opened by the QE button. The macro substitutions </w:t>
-      </w:r>
-      <w:r>
-        <w:lastRenderedPageBreak/>
-        <w:t xml:space="preserve">present in the variableSubstitutions property </w:t>
+        <w:t xml:space="preserve">The variableSubstitutions property is applied to the GUI file name and added to the list of macro substations provided to the new form being opened by the QE button. The macro substitutions present in the variableSubstitutions property </w:t>
       </w:r>
       <w:r>
         <w:rPr>
@@ -21868,6 +21413,7 @@
         <w:rPr>
           <w:noProof/>
         </w:rPr>
+        <w:lastRenderedPageBreak/>
         <w:drawing>
           <wp:inline distT="0" distB="0" distL="0" distR="0" wp14:anchorId="3E182504" wp14:editId="3F50D84E">
             <wp:extent cx="3243435" cy="5048250"/>
@@ -21884,7 +21430,7 @@
                     <pic:cNvPicPr/>
                   </pic:nvPicPr>
                   <pic:blipFill>
-                    <a:blip r:embed="rId51" cstate="print"/>
+                    <a:blip r:embed="rId50" cstate="print"/>
                     <a:stretch>
                       <a:fillRect/>
                     </a:stretch>
@@ -21911,7 +21457,6 @@
         <w:jc w:val="center"/>
       </w:pPr>
       <w:r>
-        <w:lastRenderedPageBreak/>
         <w:t xml:space="preserve">Figure </w:t>
       </w:r>
       <w:r>
@@ -21927,7 +21472,7 @@
         <w:rPr>
           <w:noProof/>
         </w:rPr>
-        <w:t>39</w:t>
+        <w:t>38</w:t>
       </w:r>
       <w:r>
         <w:rPr>
@@ -22065,6 +21610,7 @@
         <w:rPr>
           <w:noProof/>
         </w:rPr>
+        <w:lastRenderedPageBreak/>
         <w:drawing>
           <wp:inline distT="0" distB="0" distL="0" distR="0" wp14:anchorId="1B86F79D" wp14:editId="23D5FC42">
             <wp:extent cx="2665427" cy="1693246"/>
@@ -22083,7 +21629,7 @@
                     </pic:cNvPicPr>
                   </pic:nvPicPr>
                   <pic:blipFill>
-                    <a:blip r:embed="rId52" cstate="print"/>
+                    <a:blip r:embed="rId51" cstate="print"/>
                     <a:srcRect/>
                     <a:stretch>
                       <a:fillRect/>
@@ -22142,7 +21688,7 @@
         <w:rPr>
           <w:noProof/>
         </w:rPr>
-        <w:t>40</w:t>
+        <w:t>39</w:t>
       </w:r>
       <w:r>
         <w:rPr>
@@ -22166,7 +21712,7 @@
       <w:bookmarkStart w:id="99" w:name="_Ref430080296"/>
       <w:bookmarkStart w:id="100" w:name="_Ref430080310"/>
       <w:bookmarkStart w:id="101" w:name="_Ref430080315"/>
-      <w:bookmarkStart w:id="102" w:name="_Toc25249974"/>
+      <w:bookmarkStart w:id="102" w:name="_Toc26970987"/>
       <w:r>
         <w:t>QEMenuButton</w:t>
       </w:r>
@@ -22179,7 +21725,7 @@
       <w:pPr>
         <w:pStyle w:val="Heading3"/>
       </w:pPr>
-      <w:bookmarkStart w:id="103" w:name="_Toc25249975"/>
+      <w:bookmarkStart w:id="103" w:name="_Toc26970988"/>
       <w:r>
         <w:t>General Description</w:t>
       </w:r>
@@ -22270,7 +21816,6 @@
         <w:rPr>
           <w:b/>
         </w:rPr>
-        <w:lastRenderedPageBreak/>
         <w:t>not</w:t>
       </w:r>
       <w:r>
@@ -22356,7 +21901,7 @@
         <w:rPr>
           <w:noProof/>
         </w:rPr>
-        <w:t>41</w:t>
+        <w:t>40</w:t>
       </w:r>
       <w:r>
         <w:t xml:space="preserve"> Menu Button Setup dialog</w:t>
@@ -22418,7 +21963,7 @@
         <w:rPr>
           <w:noProof/>
         </w:rPr>
-        <w:t>41</w:t>
+        <w:t>40</w:t>
       </w:r>
       <w:r>
         <w:fldChar w:fldCharType="end"/>
@@ -22462,6 +22007,7 @@
     </w:p>
     <w:p>
       <w:r>
+        <w:lastRenderedPageBreak/>
         <w:t xml:space="preserve">Menu items may also be dragged and dropped </w:t>
       </w:r>
       <w:r>
@@ -22510,7 +22056,7 @@
                     <pic:cNvPicPr/>
                   </pic:nvPicPr>
                   <pic:blipFill>
-                    <a:blip r:embed="rId53" cstate="print"/>
+                    <a:blip r:embed="rId52" cstate="print"/>
                     <a:stretch>
                       <a:fillRect/>
                     </a:stretch>
@@ -22563,7 +22109,7 @@
         <w:rPr>
           <w:noProof/>
         </w:rPr>
-        <w:t>41</w:t>
+        <w:t>40</w:t>
       </w:r>
       <w:r>
         <w:rPr>
@@ -22630,7 +22176,6 @@
         <w:rPr>
           <w:noProof/>
         </w:rPr>
-        <w:lastRenderedPageBreak/>
         <w:drawing>
           <wp:inline distT="0" distB="0" distL="0" distR="0" wp14:anchorId="58F69168" wp14:editId="06352B03">
             <wp:extent cx="2468178" cy="1568984"/>
@@ -22647,7 +22192,7 @@
                     <pic:cNvPicPr/>
                   </pic:nvPicPr>
                   <pic:blipFill>
-                    <a:blip r:embed="rId54" cstate="print"/>
+                    <a:blip r:embed="rId53" cstate="print"/>
                     <a:stretch>
                       <a:fillRect/>
                     </a:stretch>
@@ -22689,7 +22234,7 @@
         <w:rPr>
           <w:noProof/>
         </w:rPr>
-        <w:t>42</w:t>
+        <w:t>41</w:t>
       </w:r>
       <w:r>
         <w:fldChar w:fldCharType="end"/>
@@ -22706,7 +22251,7 @@
       <w:pPr>
         <w:pStyle w:val="Heading3"/>
       </w:pPr>
-      <w:bookmarkStart w:id="106" w:name="_Toc25249976"/>
+      <w:bookmarkStart w:id="106" w:name="_Toc26970989"/>
       <w:r>
         <w:t>Restrictions</w:t>
       </w:r>
@@ -22726,6 +22271,7 @@
         </w:numPr>
       </w:pPr>
       <w:r>
+        <w:lastRenderedPageBreak/>
         <w:t>Copy/paste within the menu hierarchy tree;</w:t>
       </w:r>
     </w:p>
@@ -22757,7 +22303,7 @@
       <w:pPr>
         <w:pStyle w:val="Heading3"/>
       </w:pPr>
-      <w:bookmarkStart w:id="107" w:name="_Toc25249977"/>
+      <w:bookmarkStart w:id="107" w:name="_Toc26970990"/>
       <w:r>
         <w:t>Customisation Menus</w:t>
       </w:r>
@@ -22843,7 +22389,7 @@
       <w:pPr>
         <w:pStyle w:val="Heading1"/>
       </w:pPr>
-      <w:bookmarkStart w:id="108" w:name="_Toc25249978"/>
+      <w:bookmarkStart w:id="108" w:name="_Toc26970991"/>
       <w:r>
         <w:t>QEPvLoadSave</w:t>
       </w:r>
@@ -22997,7 +22543,7 @@
         <w:rPr>
           <w:noProof/>
         </w:rPr>
-        <w:t>43</w:t>
+        <w:t>42</w:t>
       </w:r>
       <w:r>
         <w:fldChar w:fldCharType="end"/>
@@ -23025,7 +22571,7 @@
       <w:pPr>
         <w:pStyle w:val="Heading3"/>
       </w:pPr>
-      <w:bookmarkStart w:id="109" w:name="_Toc25249979"/>
+      <w:bookmarkStart w:id="109" w:name="_Toc26970992"/>
       <w:r>
         <w:t>Tool Bar</w:t>
       </w:r>
@@ -23052,6 +22598,7 @@
         <w:rPr>
           <w:noProof/>
         </w:rPr>
+        <w:lastRenderedPageBreak/>
         <w:drawing>
           <wp:inline distT="0" distB="0" distL="0" distR="0" wp14:anchorId="40BFB89A" wp14:editId="1619D3B9">
             <wp:extent cx="397510" cy="246380"/>
@@ -23070,7 +22617,7 @@
                     </pic:cNvPicPr>
                   </pic:nvPicPr>
                   <pic:blipFill>
-                    <a:blip r:embed="rId55" cstate="print"/>
+                    <a:blip r:embed="rId54" cstate="print"/>
                     <a:srcRect/>
                     <a:stretch>
                       <a:fillRect/>
@@ -23134,6 +22681,74 @@
                 <pic:pic xmlns:pic="http://schemas.openxmlformats.org/drawingml/2006/picture">
                   <pic:nvPicPr>
                     <pic:cNvPr id="0" name="Picture 2"/>
+                    <pic:cNvPicPr>
+                      <a:picLocks noChangeAspect="1" noChangeArrowheads="1"/>
+                    </pic:cNvPicPr>
+                  </pic:nvPicPr>
+                  <pic:blipFill>
+                    <a:blip r:embed="rId55" cstate="print"/>
+                    <a:srcRect/>
+                    <a:stretch>
+                      <a:fillRect/>
+                    </a:stretch>
+                  </pic:blipFill>
+                  <pic:spPr bwMode="auto">
+                    <a:xfrm>
+                      <a:off x="0" y="0"/>
+                      <a:ext cx="381635" cy="246380"/>
+                    </a:xfrm>
+                    <a:prstGeom prst="rect">
+                      <a:avLst/>
+                    </a:prstGeom>
+                    <a:noFill/>
+                    <a:ln w="9525">
+                      <a:noFill/>
+                      <a:miter lim="800000"/>
+                      <a:headEnd/>
+                      <a:tailEnd/>
+                    </a:ln>
+                  </pic:spPr>
+                </pic:pic>
+              </a:graphicData>
+            </a:graphic>
+          </wp:inline>
+        </w:drawing>
+      </w:r>
+      <w:r>
+        <w:t xml:space="preserve">  - this button reds all values in the hierarchy from their associated PVs;</w:t>
+      </w:r>
+    </w:p>
+    <w:p>
+      <w:pPr>
+        <w:pStyle w:val="ListParagraph"/>
+      </w:pPr>
+    </w:p>
+    <w:p>
+      <w:pPr>
+        <w:pStyle w:val="ListParagraph"/>
+        <w:numPr>
+          <w:ilvl w:val="0"/>
+          <w:numId w:val="53"/>
+        </w:numPr>
+        <w:jc w:val="both"/>
+      </w:pPr>
+      <w:r>
+        <w:rPr>
+          <w:noProof/>
+        </w:rPr>
+        <w:drawing>
+          <wp:inline distT="0" distB="0" distL="0" distR="0" wp14:anchorId="3D506651" wp14:editId="5072014C">
+            <wp:extent cx="381635" cy="246380"/>
+            <wp:effectExtent l="19050" t="0" r="0" b="0"/>
+            <wp:docPr id="81" name="Picture 3"/>
+            <wp:cNvGraphicFramePr>
+              <a:graphicFrameLocks xmlns:a="http://schemas.openxmlformats.org/drawingml/2006/main" noChangeAspect="1"/>
+            </wp:cNvGraphicFramePr>
+            <a:graphic xmlns:a="http://schemas.openxmlformats.org/drawingml/2006/main">
+              <a:graphicData uri="http://schemas.openxmlformats.org/drawingml/2006/picture">
+                <pic:pic xmlns:pic="http://schemas.openxmlformats.org/drawingml/2006/picture">
+                  <pic:nvPicPr>
+                    <pic:cNvPr id="0" name="Picture 3"/>
                     <pic:cNvPicPr>
                       <a:picLocks noChangeAspect="1" noChangeArrowheads="1"/>
                     </pic:cNvPicPr>
@@ -23168,7 +22783,7 @@
         </w:drawing>
       </w:r>
       <w:r>
-        <w:t xml:space="preserve">  - this button reds all values in the hierarchy from their associated PVs;</w:t>
+        <w:t xml:space="preserve"> - this button writes the selected sub-hierarchy values to their associated PVs;</w:t>
       </w:r>
     </w:p>
     <w:p>
@@ -23190,10 +22805,10 @@
           <w:noProof/>
         </w:rPr>
         <w:drawing>
-          <wp:inline distT="0" distB="0" distL="0" distR="0" wp14:anchorId="3D506651" wp14:editId="5072014C">
+          <wp:inline distT="0" distB="0" distL="0" distR="0" wp14:anchorId="40A8B293" wp14:editId="22D795CF">
             <wp:extent cx="381635" cy="246380"/>
             <wp:effectExtent l="19050" t="0" r="0" b="0"/>
-            <wp:docPr id="81" name="Picture 3"/>
+            <wp:docPr id="82" name="Picture 4"/>
             <wp:cNvGraphicFramePr>
               <a:graphicFrameLocks xmlns:a="http://schemas.openxmlformats.org/drawingml/2006/main" noChangeAspect="1"/>
             </wp:cNvGraphicFramePr>
@@ -23201,7 +22816,7 @@
               <a:graphicData uri="http://schemas.openxmlformats.org/drawingml/2006/picture">
                 <pic:pic xmlns:pic="http://schemas.openxmlformats.org/drawingml/2006/picture">
                   <pic:nvPicPr>
-                    <pic:cNvPr id="0" name="Picture 3"/>
+                    <pic:cNvPr id="0" name="Picture 4"/>
                     <pic:cNvPicPr>
                       <a:picLocks noChangeAspect="1" noChangeArrowheads="1"/>
                     </pic:cNvPicPr>
@@ -23236,7 +22851,7 @@
         </w:drawing>
       </w:r>
       <w:r>
-        <w:t xml:space="preserve"> - this button writes the selected sub-hierarchy values to their associated PVs;</w:t>
+        <w:t xml:space="preserve"> - this button reads the selected sub-hierarchy values from their associated PVs;</w:t>
       </w:r>
     </w:p>
     <w:p>
@@ -23258,10 +22873,10 @@
           <w:noProof/>
         </w:rPr>
         <w:drawing>
-          <wp:inline distT="0" distB="0" distL="0" distR="0" wp14:anchorId="40A8B293" wp14:editId="22D795CF">
+          <wp:inline distT="0" distB="0" distL="0" distR="0" wp14:anchorId="439AE8F6" wp14:editId="28E7F924">
             <wp:extent cx="381635" cy="246380"/>
             <wp:effectExtent l="19050" t="0" r="0" b="0"/>
-            <wp:docPr id="82" name="Picture 4"/>
+            <wp:docPr id="83" name="Picture 5"/>
             <wp:cNvGraphicFramePr>
               <a:graphicFrameLocks xmlns:a="http://schemas.openxmlformats.org/drawingml/2006/main" noChangeAspect="1"/>
             </wp:cNvGraphicFramePr>
@@ -23269,7 +22884,7 @@
               <a:graphicData uri="http://schemas.openxmlformats.org/drawingml/2006/picture">
                 <pic:pic xmlns:pic="http://schemas.openxmlformats.org/drawingml/2006/picture">
                   <pic:nvPicPr>
-                    <pic:cNvPr id="0" name="Picture 4"/>
+                    <pic:cNvPr id="0" name="Picture 5"/>
                     <pic:cNvPicPr>
                       <a:picLocks noChangeAspect="1" noChangeArrowheads="1"/>
                     </pic:cNvPicPr>
@@ -23304,7 +22919,17 @@
         </w:drawing>
       </w:r>
       <w:r>
-        <w:t xml:space="preserve"> - this button reads the selected sub-hierarchy values from their associated PVs;</w:t>
+        <w:t xml:space="preserve"> - this button displays a date/time selection dialog. Once the user has selected a data and time, the archiver is accessed and the associated values extracted (</w:t>
+      </w:r>
+      <w:r>
+        <w:rPr>
+          <w:i/>
+          <w:color w:val="548DD4" w:themeColor="text2" w:themeTint="99"/>
+        </w:rPr>
+        <w:t>this functionality is TDB</w:t>
+      </w:r>
+      <w:r>
+        <w:t>);</w:t>
       </w:r>
     </w:p>
     <w:p>
@@ -23326,10 +22951,10 @@
           <w:noProof/>
         </w:rPr>
         <w:drawing>
-          <wp:inline distT="0" distB="0" distL="0" distR="0" wp14:anchorId="439AE8F6" wp14:editId="28E7F924">
+          <wp:inline distT="0" distB="0" distL="0" distR="0" wp14:anchorId="664D9066" wp14:editId="48A98D58">
             <wp:extent cx="381635" cy="246380"/>
             <wp:effectExtent l="19050" t="0" r="0" b="0"/>
-            <wp:docPr id="83" name="Picture 5"/>
+            <wp:docPr id="84" name="Picture 6"/>
             <wp:cNvGraphicFramePr>
               <a:graphicFrameLocks xmlns:a="http://schemas.openxmlformats.org/drawingml/2006/main" noChangeAspect="1"/>
             </wp:cNvGraphicFramePr>
@@ -23337,7 +22962,7 @@
               <a:graphicData uri="http://schemas.openxmlformats.org/drawingml/2006/picture">
                 <pic:pic xmlns:pic="http://schemas.openxmlformats.org/drawingml/2006/picture">
                   <pic:nvPicPr>
-                    <pic:cNvPr id="0" name="Picture 5"/>
+                    <pic:cNvPr id="0" name="Picture 6"/>
                     <pic:cNvPicPr>
                       <a:picLocks noChangeAspect="1" noChangeArrowheads="1"/>
                     </pic:cNvPicPr>
@@ -23372,42 +22997,17 @@
         </w:drawing>
       </w:r>
       <w:r>
-        <w:t xml:space="preserve"> - this button displays a date/time selection dialog. Once the user has selected a data and time, the archiver is accessed and the associated values extracted (</w:t>
-      </w:r>
-      <w:r>
-        <w:rPr>
-          <w:i/>
-          <w:color w:val="548DD4" w:themeColor="text2" w:themeTint="99"/>
-        </w:rPr>
-        <w:t>this functionality is TDB</w:t>
-      </w:r>
-      <w:r>
-        <w:t>);</w:t>
-      </w:r>
-    </w:p>
-    <w:p>
-      <w:pPr>
-        <w:pStyle w:val="ListParagraph"/>
-      </w:pPr>
-    </w:p>
-    <w:p>
-      <w:pPr>
-        <w:pStyle w:val="ListParagraph"/>
-        <w:numPr>
-          <w:ilvl w:val="0"/>
-          <w:numId w:val="53"/>
-        </w:numPr>
-        <w:jc w:val="both"/>
-      </w:pPr>
+        <w:t xml:space="preserve"> or </w:t>
+      </w:r>
       <w:r>
         <w:rPr>
           <w:noProof/>
         </w:rPr>
         <w:drawing>
-          <wp:inline distT="0" distB="0" distL="0" distR="0" wp14:anchorId="664D9066" wp14:editId="48A98D58">
-            <wp:extent cx="381635" cy="246380"/>
+          <wp:inline distT="0" distB="0" distL="0" distR="0" wp14:anchorId="2BA03F36" wp14:editId="3DA5D714">
+            <wp:extent cx="381000" cy="247650"/>
             <wp:effectExtent l="19050" t="0" r="0" b="0"/>
-            <wp:docPr id="84" name="Picture 6"/>
+            <wp:docPr id="85" name="Picture 8"/>
             <wp:cNvGraphicFramePr>
               <a:graphicFrameLocks xmlns:a="http://schemas.openxmlformats.org/drawingml/2006/main" noChangeAspect="1"/>
             </wp:cNvGraphicFramePr>
@@ -23415,13 +23015,81 @@
               <a:graphicData uri="http://schemas.openxmlformats.org/drawingml/2006/picture">
                 <pic:pic xmlns:pic="http://schemas.openxmlformats.org/drawingml/2006/picture">
                   <pic:nvPicPr>
-                    <pic:cNvPr id="0" name="Picture 6"/>
+                    <pic:cNvPr id="0" name="Picture 8"/>
                     <pic:cNvPicPr>
                       <a:picLocks noChangeAspect="1" noChangeArrowheads="1"/>
                     </pic:cNvPicPr>
                   </pic:nvPicPr>
                   <pic:blipFill>
                     <a:blip r:embed="rId60" cstate="print"/>
+                    <a:srcRect/>
+                    <a:stretch>
+                      <a:fillRect/>
+                    </a:stretch>
+                  </pic:blipFill>
+                  <pic:spPr bwMode="auto">
+                    <a:xfrm>
+                      <a:off x="0" y="0"/>
+                      <a:ext cx="381000" cy="247650"/>
+                    </a:xfrm>
+                    <a:prstGeom prst="rect">
+                      <a:avLst/>
+                    </a:prstGeom>
+                    <a:noFill/>
+                    <a:ln w="9525">
+                      <a:noFill/>
+                      <a:miter lim="800000"/>
+                      <a:headEnd/>
+                      <a:tailEnd/>
+                    </a:ln>
+                  </pic:spPr>
+                </pic:pic>
+              </a:graphicData>
+            </a:graphic>
+          </wp:inline>
+        </w:drawing>
+      </w:r>
+      <w:r>
+        <w:t xml:space="preserve"> - this button copies all values from the hierarchy and merges these into the other hierarchy;</w:t>
+      </w:r>
+    </w:p>
+    <w:p>
+      <w:pPr>
+        <w:pStyle w:val="ListParagraph"/>
+      </w:pPr>
+    </w:p>
+    <w:p>
+      <w:pPr>
+        <w:pStyle w:val="ListParagraph"/>
+        <w:numPr>
+          <w:ilvl w:val="0"/>
+          <w:numId w:val="53"/>
+        </w:numPr>
+        <w:jc w:val="both"/>
+      </w:pPr>
+      <w:r>
+        <w:rPr>
+          <w:noProof/>
+        </w:rPr>
+        <w:drawing>
+          <wp:inline distT="0" distB="0" distL="0" distR="0" wp14:anchorId="1E38F9A7" wp14:editId="0ACE37EA">
+            <wp:extent cx="381635" cy="246380"/>
+            <wp:effectExtent l="19050" t="0" r="0" b="0"/>
+            <wp:docPr id="86" name="Picture 7"/>
+            <wp:cNvGraphicFramePr>
+              <a:graphicFrameLocks xmlns:a="http://schemas.openxmlformats.org/drawingml/2006/main" noChangeAspect="1"/>
+            </wp:cNvGraphicFramePr>
+            <a:graphic xmlns:a="http://schemas.openxmlformats.org/drawingml/2006/main">
+              <a:graphicData uri="http://schemas.openxmlformats.org/drawingml/2006/picture">
+                <pic:pic xmlns:pic="http://schemas.openxmlformats.org/drawingml/2006/picture">
+                  <pic:nvPicPr>
+                    <pic:cNvPr id="0" name="Picture 7"/>
+                    <pic:cNvPicPr>
+                      <a:picLocks noChangeAspect="1" noChangeArrowheads="1"/>
+                    </pic:cNvPicPr>
+                  </pic:nvPicPr>
+                  <pic:blipFill>
+                    <a:blip r:embed="rId61" cstate="print"/>
                     <a:srcRect/>
                     <a:stretch>
                       <a:fillRect/>
@@ -23457,10 +23125,10 @@
           <w:noProof/>
         </w:rPr>
         <w:drawing>
-          <wp:inline distT="0" distB="0" distL="0" distR="0" wp14:anchorId="2BA03F36" wp14:editId="3DA5D714">
-            <wp:extent cx="381000" cy="247650"/>
+          <wp:inline distT="0" distB="0" distL="0" distR="0" wp14:anchorId="2443C0FC" wp14:editId="564F4722">
+            <wp:extent cx="381635" cy="246380"/>
             <wp:effectExtent l="19050" t="0" r="0" b="0"/>
-            <wp:docPr id="85" name="Picture 8"/>
+            <wp:docPr id="87" name="Picture 9"/>
             <wp:cNvGraphicFramePr>
               <a:graphicFrameLocks xmlns:a="http://schemas.openxmlformats.org/drawingml/2006/main" noChangeAspect="1"/>
             </wp:cNvGraphicFramePr>
@@ -23468,75 +23136,7 @@
               <a:graphicData uri="http://schemas.openxmlformats.org/drawingml/2006/picture">
                 <pic:pic xmlns:pic="http://schemas.openxmlformats.org/drawingml/2006/picture">
                   <pic:nvPicPr>
-                    <pic:cNvPr id="0" name="Picture 8"/>
-                    <pic:cNvPicPr>
-                      <a:picLocks noChangeAspect="1" noChangeArrowheads="1"/>
-                    </pic:cNvPicPr>
-                  </pic:nvPicPr>
-                  <pic:blipFill>
-                    <a:blip r:embed="rId61" cstate="print"/>
-                    <a:srcRect/>
-                    <a:stretch>
-                      <a:fillRect/>
-                    </a:stretch>
-                  </pic:blipFill>
-                  <pic:spPr bwMode="auto">
-                    <a:xfrm>
-                      <a:off x="0" y="0"/>
-                      <a:ext cx="381000" cy="247650"/>
-                    </a:xfrm>
-                    <a:prstGeom prst="rect">
-                      <a:avLst/>
-                    </a:prstGeom>
-                    <a:noFill/>
-                    <a:ln w="9525">
-                      <a:noFill/>
-                      <a:miter lim="800000"/>
-                      <a:headEnd/>
-                      <a:tailEnd/>
-                    </a:ln>
-                  </pic:spPr>
-                </pic:pic>
-              </a:graphicData>
-            </a:graphic>
-          </wp:inline>
-        </w:drawing>
-      </w:r>
-      <w:r>
-        <w:t xml:space="preserve"> - this button copies all values from the hierarchy and merges these into the other hierarchy;</w:t>
-      </w:r>
-    </w:p>
-    <w:p>
-      <w:pPr>
-        <w:pStyle w:val="ListParagraph"/>
-      </w:pPr>
-    </w:p>
-    <w:p>
-      <w:pPr>
-        <w:pStyle w:val="ListParagraph"/>
-        <w:numPr>
-          <w:ilvl w:val="0"/>
-          <w:numId w:val="53"/>
-        </w:numPr>
-        <w:jc w:val="both"/>
-      </w:pPr>
-      <w:r>
-        <w:rPr>
-          <w:noProof/>
-        </w:rPr>
-        <w:drawing>
-          <wp:inline distT="0" distB="0" distL="0" distR="0" wp14:anchorId="1E38F9A7" wp14:editId="0ACE37EA">
-            <wp:extent cx="381635" cy="246380"/>
-            <wp:effectExtent l="19050" t="0" r="0" b="0"/>
-            <wp:docPr id="86" name="Picture 7"/>
-            <wp:cNvGraphicFramePr>
-              <a:graphicFrameLocks xmlns:a="http://schemas.openxmlformats.org/drawingml/2006/main" noChangeAspect="1"/>
-            </wp:cNvGraphicFramePr>
-            <a:graphic xmlns:a="http://schemas.openxmlformats.org/drawingml/2006/main">
-              <a:graphicData uri="http://schemas.openxmlformats.org/drawingml/2006/picture">
-                <pic:pic xmlns:pic="http://schemas.openxmlformats.org/drawingml/2006/picture">
-                  <pic:nvPicPr>
-                    <pic:cNvPr id="0" name="Picture 7"/>
+                    <pic:cNvPr id="0" name="Picture 9"/>
                     <pic:cNvPicPr>
                       <a:picLocks noChangeAspect="1" noChangeArrowheads="1"/>
                     </pic:cNvPicPr>
@@ -23571,59 +23171,6 @@
         </w:drawing>
       </w:r>
       <w:r>
-        <w:t xml:space="preserve"> or </w:t>
-      </w:r>
-      <w:r>
-        <w:rPr>
-          <w:noProof/>
-        </w:rPr>
-        <w:drawing>
-          <wp:inline distT="0" distB="0" distL="0" distR="0" wp14:anchorId="2443C0FC" wp14:editId="564F4722">
-            <wp:extent cx="381635" cy="246380"/>
-            <wp:effectExtent l="19050" t="0" r="0" b="0"/>
-            <wp:docPr id="87" name="Picture 9"/>
-            <wp:cNvGraphicFramePr>
-              <a:graphicFrameLocks xmlns:a="http://schemas.openxmlformats.org/drawingml/2006/main" noChangeAspect="1"/>
-            </wp:cNvGraphicFramePr>
-            <a:graphic xmlns:a="http://schemas.openxmlformats.org/drawingml/2006/main">
-              <a:graphicData uri="http://schemas.openxmlformats.org/drawingml/2006/picture">
-                <pic:pic xmlns:pic="http://schemas.openxmlformats.org/drawingml/2006/picture">
-                  <pic:nvPicPr>
-                    <pic:cNvPr id="0" name="Picture 9"/>
-                    <pic:cNvPicPr>
-                      <a:picLocks noChangeAspect="1" noChangeArrowheads="1"/>
-                    </pic:cNvPicPr>
-                  </pic:nvPicPr>
-                  <pic:blipFill>
-                    <a:blip r:embed="rId63" cstate="print"/>
-                    <a:srcRect/>
-                    <a:stretch>
-                      <a:fillRect/>
-                    </a:stretch>
-                  </pic:blipFill>
-                  <pic:spPr bwMode="auto">
-                    <a:xfrm>
-                      <a:off x="0" y="0"/>
-                      <a:ext cx="381635" cy="246380"/>
-                    </a:xfrm>
-                    <a:prstGeom prst="rect">
-                      <a:avLst/>
-                    </a:prstGeom>
-                    <a:noFill/>
-                    <a:ln w="9525">
-                      <a:noFill/>
-                      <a:miter lim="800000"/>
-                      <a:headEnd/>
-                      <a:tailEnd/>
-                    </a:ln>
-                  </pic:spPr>
-                </pic:pic>
-              </a:graphicData>
-            </a:graphic>
-          </wp:inline>
-        </w:drawing>
-      </w:r>
-      <w:r>
         <w:t xml:space="preserve"> - this button copies all values from the selected sub-hierarchy and merges these into the other hierarchy;</w:t>
       </w:r>
     </w:p>
@@ -23675,7 +23222,7 @@
                     <pic:cNvPicPr/>
                   </pic:nvPicPr>
                   <pic:blipFill>
-                    <a:blip r:embed="rId64" cstate="print"/>
+                    <a:blip r:embed="rId63" cstate="print"/>
                     <a:stretch>
                       <a:fillRect/>
                     </a:stretch>
@@ -23719,7 +23266,7 @@
         <w:rPr>
           <w:noProof/>
         </w:rPr>
-        <w:t>43</w:t>
+        <w:t>42</w:t>
       </w:r>
       <w:r>
         <w:rPr>
@@ -23890,7 +23437,7 @@
                     <pic:cNvPicPr/>
                   </pic:nvPicPr>
                   <pic:blipFill>
-                    <a:blip r:embed="rId65" cstate="print"/>
+                    <a:blip r:embed="rId64" cstate="print"/>
                     <a:stretch>
                       <a:fillRect/>
                     </a:stretch>
@@ -23934,7 +23481,7 @@
         <w:rPr>
           <w:noProof/>
         </w:rPr>
-        <w:t>44</w:t>
+        <w:t>43</w:t>
       </w:r>
       <w:r>
         <w:rPr>
@@ -23952,7 +23499,7 @@
       <w:pPr>
         <w:pStyle w:val="Heading3"/>
       </w:pPr>
-      <w:bookmarkStart w:id="114" w:name="_Toc25249980"/>
+      <w:bookmarkStart w:id="114" w:name="_Toc26970993"/>
       <w:r>
         <w:t>Context Menu</w:t>
       </w:r>
@@ -23981,7 +23528,7 @@
         <w:rPr>
           <w:noProof/>
         </w:rPr>
-        <w:t>44</w:t>
+        <w:t>43</w:t>
       </w:r>
       <w:r>
         <w:fldChar w:fldCharType="end"/>
@@ -24123,7 +23670,7 @@
       <w:pPr>
         <w:pStyle w:val="Heading3"/>
       </w:pPr>
-      <w:bookmarkStart w:id="115" w:name="_Toc25249981"/>
+      <w:bookmarkStart w:id="115" w:name="_Toc26970994"/>
       <w:r>
         <w:t>Drop</w:t>
       </w:r>
@@ -24149,7 +23696,7 @@
       <w:pPr>
         <w:pStyle w:val="Heading3"/>
       </w:pPr>
-      <w:bookmarkStart w:id="116" w:name="_Toc25249982"/>
+      <w:bookmarkStart w:id="116" w:name="_Toc26970995"/>
       <w:r>
         <w:t>XML File Format</w:t>
       </w:r>
@@ -24175,7 +23722,7 @@
         <w:rPr>
           <w:noProof/>
         </w:rPr>
-        <w:t>45</w:t>
+        <w:t>44</w:t>
       </w:r>
       <w:r>
         <w:fldChar w:fldCharType="end"/>
@@ -24223,7 +23770,7 @@
                     <pic:cNvPicPr/>
                   </pic:nvPicPr>
                   <pic:blipFill>
-                    <a:blip r:embed="rId66" cstate="print"/>
+                    <a:blip r:embed="rId65" cstate="print"/>
                     <a:stretch>
                       <a:fillRect/>
                     </a:stretch>
@@ -24272,7 +23819,7 @@
         <w:rPr>
           <w:noProof/>
         </w:rPr>
-        <w:t>45</w:t>
+        <w:t>44</w:t>
       </w:r>
       <w:r>
         <w:rPr>
@@ -24291,7 +23838,7 @@
       <w:pPr>
         <w:pStyle w:val="Heading3"/>
       </w:pPr>
-      <w:bookmarkStart w:id="119" w:name="_Toc25249983"/>
+      <w:bookmarkStart w:id="119" w:name="_Toc26970996"/>
       <w:r>
         <w:lastRenderedPageBreak/>
         <w:t>Future Enhancements</w:t>
@@ -24311,7 +23858,7 @@
       <w:pPr>
         <w:pStyle w:val="Heading1"/>
       </w:pPr>
-      <w:bookmarkStart w:id="120" w:name="_Toc25249984"/>
+      <w:bookmarkStart w:id="120" w:name="_Toc26970997"/>
       <w:r>
         <w:t>QEPvProperties</w:t>
       </w:r>
@@ -24340,7 +23887,7 @@
         <w:rPr>
           <w:noProof/>
         </w:rPr>
-        <w:t>46</w:t>
+        <w:t>45</w:t>
       </w:r>
       <w:r>
         <w:fldChar w:fldCharType="end"/>
@@ -24621,7 +24168,7 @@
         <w:rPr>
           <w:noProof/>
         </w:rPr>
-        <w:t>47</w:t>
+        <w:t>46</w:t>
       </w:r>
       <w:r>
         <w:fldChar w:fldCharType="end"/>
@@ -24683,7 +24230,7 @@
                     </pic:cNvPicPr>
                   </pic:nvPicPr>
                   <pic:blipFill>
-                    <a:blip r:embed="rId67" cstate="print"/>
+                    <a:blip r:embed="rId66" cstate="print"/>
                     <a:srcRect/>
                     <a:stretch>
                       <a:fillRect/>
@@ -24734,7 +24281,7 @@
         <w:rPr>
           <w:noProof/>
         </w:rPr>
-        <w:t>46</w:t>
+        <w:t>45</w:t>
       </w:r>
       <w:r>
         <w:rPr>
@@ -24773,6 +24320,56 @@
                 <pic:pic xmlns:pic="http://schemas.openxmlformats.org/drawingml/2006/picture">
                   <pic:nvPicPr>
                     <pic:cNvPr id="0" name="Picture 2" descr="QEPvProperties2"/>
+                    <pic:cNvPicPr>
+                      <a:picLocks noChangeAspect="1" noChangeArrowheads="1"/>
+                    </pic:cNvPicPr>
+                  </pic:nvPicPr>
+                  <pic:blipFill>
+                    <a:blip r:embed="rId67" cstate="print"/>
+                    <a:srcRect/>
+                    <a:stretch>
+                      <a:fillRect/>
+                    </a:stretch>
+                  </pic:blipFill>
+                  <pic:spPr bwMode="auto">
+                    <a:xfrm>
+                      <a:off x="0" y="0"/>
+                      <a:ext cx="2743200" cy="4123690"/>
+                    </a:xfrm>
+                    <a:prstGeom prst="rect">
+                      <a:avLst/>
+                    </a:prstGeom>
+                    <a:noFill/>
+                    <a:ln w="9525">
+                      <a:noFill/>
+                      <a:miter lim="800000"/>
+                      <a:headEnd/>
+                      <a:tailEnd/>
+                    </a:ln>
+                  </pic:spPr>
+                </pic:pic>
+              </a:graphicData>
+            </a:graphic>
+          </wp:inline>
+        </w:drawing>
+      </w:r>
+      <w:r>
+        <w:rPr>
+          <w:noProof/>
+        </w:rPr>
+        <w:drawing>
+          <wp:inline distT="0" distB="0" distL="0" distR="0" wp14:anchorId="533A2769" wp14:editId="7906D270">
+            <wp:extent cx="2743200" cy="4123690"/>
+            <wp:effectExtent l="19050" t="0" r="0" b="0"/>
+            <wp:docPr id="55" name="Picture 3" descr="QEPvProperties3"/>
+            <wp:cNvGraphicFramePr>
+              <a:graphicFrameLocks xmlns:a="http://schemas.openxmlformats.org/drawingml/2006/main" noChangeAspect="1"/>
+            </wp:cNvGraphicFramePr>
+            <a:graphic xmlns:a="http://schemas.openxmlformats.org/drawingml/2006/main">
+              <a:graphicData uri="http://schemas.openxmlformats.org/drawingml/2006/picture">
+                <pic:pic xmlns:pic="http://schemas.openxmlformats.org/drawingml/2006/picture">
+                  <pic:nvPicPr>
+                    <pic:cNvPr id="0" name="Picture 3" descr="QEPvProperties3"/>
                     <pic:cNvPicPr>
                       <a:picLocks noChangeAspect="1" noChangeArrowheads="1"/>
                     </pic:cNvPicPr>
@@ -24806,56 +24403,6 @@
           </wp:inline>
         </w:drawing>
       </w:r>
-      <w:r>
-        <w:rPr>
-          <w:noProof/>
-        </w:rPr>
-        <w:drawing>
-          <wp:inline distT="0" distB="0" distL="0" distR="0" wp14:anchorId="533A2769" wp14:editId="7906D270">
-            <wp:extent cx="2743200" cy="4123690"/>
-            <wp:effectExtent l="19050" t="0" r="0" b="0"/>
-            <wp:docPr id="55" name="Picture 3" descr="QEPvProperties3"/>
-            <wp:cNvGraphicFramePr>
-              <a:graphicFrameLocks xmlns:a="http://schemas.openxmlformats.org/drawingml/2006/main" noChangeAspect="1"/>
-            </wp:cNvGraphicFramePr>
-            <a:graphic xmlns:a="http://schemas.openxmlformats.org/drawingml/2006/main">
-              <a:graphicData uri="http://schemas.openxmlformats.org/drawingml/2006/picture">
-                <pic:pic xmlns:pic="http://schemas.openxmlformats.org/drawingml/2006/picture">
-                  <pic:nvPicPr>
-                    <pic:cNvPr id="0" name="Picture 3" descr="QEPvProperties3"/>
-                    <pic:cNvPicPr>
-                      <a:picLocks noChangeAspect="1" noChangeArrowheads="1"/>
-                    </pic:cNvPicPr>
-                  </pic:nvPicPr>
-                  <pic:blipFill>
-                    <a:blip r:embed="rId69" cstate="print"/>
-                    <a:srcRect/>
-                    <a:stretch>
-                      <a:fillRect/>
-                    </a:stretch>
-                  </pic:blipFill>
-                  <pic:spPr bwMode="auto">
-                    <a:xfrm>
-                      <a:off x="0" y="0"/>
-                      <a:ext cx="2743200" cy="4123690"/>
-                    </a:xfrm>
-                    <a:prstGeom prst="rect">
-                      <a:avLst/>
-                    </a:prstGeom>
-                    <a:noFill/>
-                    <a:ln w="9525">
-                      <a:noFill/>
-                      <a:miter lim="800000"/>
-                      <a:headEnd/>
-                      <a:tailEnd/>
-                    </a:ln>
-                  </pic:spPr>
-                </pic:pic>
-              </a:graphicData>
-            </a:graphic>
-          </wp:inline>
-        </w:drawing>
-      </w:r>
     </w:p>
     <w:p>
       <w:pPr>
@@ -24879,7 +24426,7 @@
         <w:rPr>
           <w:noProof/>
         </w:rPr>
-        <w:t>47</w:t>
+        <w:t>46</w:t>
       </w:r>
       <w:r>
         <w:rPr>
@@ -24901,7 +24448,7 @@
       <w:pPr>
         <w:pStyle w:val="Heading3"/>
       </w:pPr>
-      <w:bookmarkStart w:id="123" w:name="_Toc25249985"/>
+      <w:bookmarkStart w:id="123" w:name="_Toc26970998"/>
       <w:r>
         <w:t>Selecting a PV name</w:t>
       </w:r>
@@ -25209,7 +24756,7 @@
       <w:pPr>
         <w:pStyle w:val="Heading3"/>
       </w:pPr>
-      <w:bookmarkStart w:id="124" w:name="_Toc25249986"/>
+      <w:bookmarkStart w:id="124" w:name="_Toc26970999"/>
       <w:r>
         <w:t>Selecting Displayed Field Names</w:t>
       </w:r>
@@ -25543,7 +25090,7 @@
       <w:pPr>
         <w:pStyle w:val="Heading1"/>
       </w:pPr>
-      <w:bookmarkStart w:id="125" w:name="_Toc25249987"/>
+      <w:bookmarkStart w:id="125" w:name="_Toc26971000"/>
       <w:r>
         <w:t>QERadioGroup</w:t>
       </w:r>
@@ -25637,7 +25184,7 @@
         <w:rPr>
           <w:noProof/>
         </w:rPr>
-        <w:t>48</w:t>
+        <w:t>47</w:t>
       </w:r>
       <w:r>
         <w:fldChar w:fldCharType="end"/>
@@ -25684,7 +25231,7 @@
                     <pic:cNvPicPr/>
                   </pic:nvPicPr>
                   <pic:blipFill>
-                    <a:blip r:embed="rId70" cstate="print"/>
+                    <a:blip r:embed="rId69" cstate="print"/>
                     <a:stretch>
                       <a:fillRect/>
                     </a:stretch>
@@ -25727,40 +25274,40 @@
         <w:rPr>
           <w:noProof/>
         </w:rPr>
+        <w:t>47</w:t>
+      </w:r>
+      <w:r>
+        <w:rPr>
+          <w:noProof/>
+        </w:rPr>
+        <w:fldChar w:fldCharType="end"/>
+      </w:r>
+      <w:bookmarkEnd w:id="126"/>
+      <w:r>
+        <w:t xml:space="preserve"> QERadioGroup example showing local and database defined enumeration strings</w:t>
+      </w:r>
+    </w:p>
+    <w:p>
+      <w:r>
+        <w:t xml:space="preserve">The buttonStyle property may be used to select radio buttons (the default) or push buttons. </w:t>
+      </w:r>
+      <w:r>
+        <w:fldChar w:fldCharType="begin"/>
+      </w:r>
+      <w:r>
+        <w:instrText xml:space="preserve"> REF _Ref382908766 \h </w:instrText>
+      </w:r>
+      <w:r>
+        <w:fldChar w:fldCharType="separate"/>
+      </w:r>
+      <w:r>
+        <w:t xml:space="preserve">Figure </w:t>
+      </w:r>
+      <w:r>
+        <w:rPr>
+          <w:noProof/>
+        </w:rPr>
         <w:t>48</w:t>
-      </w:r>
-      <w:r>
-        <w:rPr>
-          <w:noProof/>
-        </w:rPr>
-        <w:fldChar w:fldCharType="end"/>
-      </w:r>
-      <w:bookmarkEnd w:id="126"/>
-      <w:r>
-        <w:t xml:space="preserve"> QERadioGroup example showing local and database defined enumeration strings</w:t>
-      </w:r>
-    </w:p>
-    <w:p>
-      <w:r>
-        <w:t xml:space="preserve">The buttonStyle property may be used to select radio buttons (the default) or push buttons. </w:t>
-      </w:r>
-      <w:r>
-        <w:fldChar w:fldCharType="begin"/>
-      </w:r>
-      <w:r>
-        <w:instrText xml:space="preserve"> REF _Ref382908766 \h </w:instrText>
-      </w:r>
-      <w:r>
-        <w:fldChar w:fldCharType="separate"/>
-      </w:r>
-      <w:r>
-        <w:t xml:space="preserve">Figure </w:t>
-      </w:r>
-      <w:r>
-        <w:rPr>
-          <w:noProof/>
-        </w:rPr>
-        <w:t>49</w:t>
       </w:r>
       <w:r>
         <w:fldChar w:fldCharType="end"/>
@@ -25810,7 +25357,7 @@
                     <pic:cNvPicPr/>
                   </pic:nvPicPr>
                   <pic:blipFill>
-                    <a:blip r:embed="rId71" cstate="print"/>
+                    <a:blip r:embed="rId70" cstate="print"/>
                     <a:stretch>
                       <a:fillRect/>
                     </a:stretch>
@@ -25854,93 +25401,93 @@
         <w:rPr>
           <w:noProof/>
         </w:rPr>
+        <w:t>48</w:t>
+      </w:r>
+      <w:r>
+        <w:rPr>
+          <w:noProof/>
+        </w:rPr>
+        <w:fldChar w:fldCharType="end"/>
+      </w:r>
+      <w:bookmarkEnd w:id="127"/>
+      <w:r>
+        <w:t xml:space="preserve"> QERadioGroup example showing radio and push button styles</w:t>
+      </w:r>
+      <w:bookmarkEnd w:id="128"/>
+    </w:p>
+    <w:p/>
+    <w:p>
+      <w:pPr>
+        <w:pStyle w:val="Heading2"/>
+      </w:pPr>
+      <w:bookmarkStart w:id="129" w:name="_Toc26971001"/>
+      <w:r>
+        <w:t>QERecipe</w:t>
+      </w:r>
+      <w:bookmarkEnd w:id="129"/>
+    </w:p>
+    <w:p>
+      <w:r>
+        <w:t>The QERecipe widget is currently under development. It will allow a user to define, save and restore a named set of variables and values. This would typically be used by a user to restore a system to a state previously identified and named by the user.</w:t>
+      </w:r>
+    </w:p>
+    <w:p/>
+    <w:p>
+      <w:pPr>
+        <w:pStyle w:val="Heading1"/>
+      </w:pPr>
+      <w:bookmarkStart w:id="130" w:name="_Toc26971002"/>
+      <w:r>
+        <w:t>QEScratchPad</w:t>
+      </w:r>
+      <w:bookmarkEnd w:id="130"/>
+    </w:p>
+    <w:p>
+      <w:r>
+        <w:t>The QEScratchPad widget</w:t>
+      </w:r>
+      <w:r>
+        <w:t xml:space="preserve"> </w:t>
+      </w:r>
+      <w:r>
+        <w:t>is designed and provided primarily to support the in built-in Scratch Pad form included in the QEGui application. However form designers may include one or more instances of this widget on their own forms if so desired.</w:t>
+      </w:r>
+    </w:p>
+    <w:p>
+      <w:r>
+        <w:t xml:space="preserve">The scratch pad widget allows arbitrary process variables to be displayed in one convenient place on the user desktop. Up to 48 PVs may be displayed per widget instance. PVs are added to the widget dynamically at run time (details below), and cannot be predefined at design time as there are </w:t>
+      </w:r>
+      <w:r>
+        <w:rPr>
+          <w:i/>
+        </w:rPr>
+        <w:t>no</w:t>
+      </w:r>
+      <w:r>
+        <w:t xml:space="preserve"> variable properties associated with this widget.</w:t>
+      </w:r>
+    </w:p>
+    <w:p>
+      <w:r>
+        <w:t xml:space="preserve">Three fields are displayed for each PV is added to the scratch pad, namely the PV Name itself, the value of the associated .DESC field plus the value of the PV. See example in </w:t>
+      </w:r>
+      <w:r>
+        <w:fldChar w:fldCharType="begin"/>
+      </w:r>
+      <w:r>
+        <w:instrText xml:space="preserve"> REF _Ref386460323 \h </w:instrText>
+      </w:r>
+      <w:r>
+        <w:fldChar w:fldCharType="separate"/>
+      </w:r>
+      <w:r>
+        <w:t xml:space="preserve">Figure </w:t>
+      </w:r>
+      <w:r>
+        <w:rPr>
+          <w:noProof/>
+        </w:rPr>
         <w:t>49</w:t>
-      </w:r>
-      <w:r>
-        <w:rPr>
-          <w:noProof/>
-        </w:rPr>
-        <w:fldChar w:fldCharType="end"/>
-      </w:r>
-      <w:bookmarkEnd w:id="127"/>
-      <w:r>
-        <w:t xml:space="preserve"> QERadioGroup example showing radio and push button styles</w:t>
-      </w:r>
-      <w:bookmarkEnd w:id="128"/>
-    </w:p>
-    <w:p/>
-    <w:p>
-      <w:pPr>
-        <w:pStyle w:val="Heading2"/>
-      </w:pPr>
-      <w:bookmarkStart w:id="129" w:name="_Toc25249988"/>
-      <w:r>
-        <w:t>QERecipe</w:t>
-      </w:r>
-      <w:bookmarkEnd w:id="129"/>
-    </w:p>
-    <w:p>
-      <w:r>
-        <w:t>The QERecipe widget is currently under development. It will allow a user to define, save and restore a named set of variables and values. This would typically be used by a user to restore a system to a state previously identified and named by the user.</w:t>
-      </w:r>
-    </w:p>
-    <w:p/>
-    <w:p>
-      <w:pPr>
-        <w:pStyle w:val="Heading1"/>
-      </w:pPr>
-      <w:bookmarkStart w:id="130" w:name="_Toc25249989"/>
-      <w:r>
-        <w:t>QEScratchPad</w:t>
-      </w:r>
-      <w:bookmarkEnd w:id="130"/>
-    </w:p>
-    <w:p>
-      <w:r>
-        <w:t>The QEScratchPad widget</w:t>
-      </w:r>
-      <w:r>
-        <w:t xml:space="preserve"> </w:t>
-      </w:r>
-      <w:r>
-        <w:t>is designed and provided primarily to support the in built-in Scratch Pad form included in the QEGui application. However form designers may include one or more instances of this widget on their own forms if so desired.</w:t>
-      </w:r>
-    </w:p>
-    <w:p>
-      <w:r>
-        <w:t xml:space="preserve">The scratch pad widget allows arbitrary process variables to be displayed in one convenient place on the user desktop. Up to 48 PVs may be displayed per widget instance. PVs are added to the widget dynamically at run time (details below), and cannot be predefined at design time as there are </w:t>
-      </w:r>
-      <w:r>
-        <w:rPr>
-          <w:i/>
-        </w:rPr>
-        <w:t>no</w:t>
-      </w:r>
-      <w:r>
-        <w:t xml:space="preserve"> variable properties associated with this widget.</w:t>
-      </w:r>
-    </w:p>
-    <w:p>
-      <w:r>
-        <w:t xml:space="preserve">Three fields are displayed for each PV is added to the scratch pad, namely the PV Name itself, the value of the associated .DESC field plus the value of the PV. See example in </w:t>
-      </w:r>
-      <w:r>
-        <w:fldChar w:fldCharType="begin"/>
-      </w:r>
-      <w:r>
-        <w:instrText xml:space="preserve"> REF _Ref386460323 \h </w:instrText>
-      </w:r>
-      <w:r>
-        <w:fldChar w:fldCharType="separate"/>
-      </w:r>
-      <w:r>
-        <w:t xml:space="preserve">Figure </w:t>
-      </w:r>
-      <w:r>
-        <w:rPr>
-          <w:noProof/>
-        </w:rPr>
-        <w:t>50</w:t>
       </w:r>
       <w:r>
         <w:fldChar w:fldCharType="end"/>
@@ -25975,7 +25522,7 @@
                     <pic:cNvPicPr/>
                   </pic:nvPicPr>
                   <pic:blipFill>
-                    <a:blip r:embed="rId72" cstate="print"/>
+                    <a:blip r:embed="rId71" cstate="print"/>
                     <a:stretch>
                       <a:fillRect/>
                     </a:stretch>
@@ -26018,7 +25565,7 @@
         <w:rPr>
           <w:noProof/>
         </w:rPr>
-        <w:t>50</w:t>
+        <w:t>49</w:t>
       </w:r>
       <w:r>
         <w:rPr>
@@ -26196,7 +25743,7 @@
       <w:pPr>
         <w:pStyle w:val="Heading1"/>
       </w:pPr>
-      <w:bookmarkStart w:id="134" w:name="_Toc25249990"/>
+      <w:bookmarkStart w:id="134" w:name="_Toc26971003"/>
       <w:r>
         <w:t>QEScript</w:t>
       </w:r>
@@ -26239,7 +25786,7 @@
                     </pic:cNvPicPr>
                   </pic:nvPicPr>
                   <pic:blipFill>
-                    <a:blip r:embed="rId73" cstate="print"/>
+                    <a:blip r:embed="rId72" cstate="print"/>
                     <a:srcRect/>
                     <a:stretch>
                       <a:fillRect/>
@@ -26289,7 +25836,7 @@
         <w:rPr>
           <w:noProof/>
         </w:rPr>
-        <w:t>51</w:t>
+        <w:t>50</w:t>
       </w:r>
       <w:r>
         <w:rPr>
@@ -27077,7 +26624,7 @@
                     </pic:cNvPicPr>
                   </pic:nvPicPr>
                   <pic:blipFill>
-                    <a:blip r:embed="rId74" cstate="print"/>
+                    <a:blip r:embed="rId73" cstate="print"/>
                     <a:srcRect/>
                     <a:stretch>
                       <a:fillRect/>
@@ -27127,7 +26674,7 @@
         <w:rPr>
           <w:noProof/>
         </w:rPr>
-        <w:t>52</w:t>
+        <w:t>51</w:t>
       </w:r>
       <w:r>
         <w:rPr>
@@ -27190,7 +26737,7 @@
         <w:pStyle w:val="Heading1"/>
       </w:pPr>
       <w:bookmarkStart w:id="135" w:name="_Toc386460244"/>
-      <w:bookmarkStart w:id="136" w:name="_Toc25249991"/>
+      <w:bookmarkStart w:id="136" w:name="_Toc26971004"/>
       <w:r>
         <w:t>QEScalarHistogram and QEWaveformHistogram</w:t>
       </w:r>
@@ -27237,7 +26784,7 @@
         <w:rPr>
           <w:noProof/>
         </w:rPr>
-        <w:t>53</w:t>
+        <w:t>52</w:t>
       </w:r>
       <w:r>
         <w:fldChar w:fldCharType="end"/>
@@ -27315,7 +26862,7 @@
                     <pic:cNvPicPr/>
                   </pic:nvPicPr>
                   <pic:blipFill>
-                    <a:blip r:embed="rId75" cstate="print"/>
+                    <a:blip r:embed="rId74" cstate="print"/>
                     <a:stretch>
                       <a:fillRect/>
                     </a:stretch>
@@ -27358,7 +26905,7 @@
         <w:rPr>
           <w:noProof/>
         </w:rPr>
-        <w:t>53</w:t>
+        <w:t>52</w:t>
       </w:r>
       <w:r>
         <w:rPr>
@@ -27792,7 +27339,7 @@
       <w:pPr>
         <w:pStyle w:val="Heading1"/>
       </w:pPr>
-      <w:bookmarkStart w:id="138" w:name="_Toc25249992"/>
+      <w:bookmarkStart w:id="138" w:name="_Toc26971005"/>
       <w:r>
         <w:t>QEShape</w:t>
       </w:r>
@@ -27842,7 +27389,7 @@
         <w:rPr>
           <w:noProof/>
         </w:rPr>
-        <w:t>54</w:t>
+        <w:t>53</w:t>
       </w:r>
       <w:r>
         <w:fldChar w:fldCharType="end"/>
@@ -27875,7 +27422,7 @@
                     <pic:cNvPicPr/>
                   </pic:nvPicPr>
                   <pic:blipFill>
-                    <a:blip r:embed="rId76" cstate="print"/>
+                    <a:blip r:embed="rId75" cstate="print"/>
                     <a:stretch>
                       <a:fillRect/>
                     </a:stretch>
@@ -27918,7 +27465,7 @@
         <w:rPr>
           <w:noProof/>
         </w:rPr>
-        <w:t>54</w:t>
+        <w:t>53</w:t>
       </w:r>
       <w:r>
         <w:rPr>
@@ -28554,7 +28101,7 @@
         <w:rPr>
           <w:noProof/>
         </w:rPr>
-        <w:t>54</w:t>
+        <w:t>53</w:t>
       </w:r>
       <w:r>
         <w:fldChar w:fldCharType="end"/>
@@ -33168,7 +32715,7 @@
         <w:rPr>
           <w:noProof/>
         </w:rPr>
-        <w:t>55</w:t>
+        <w:t>54</w:t>
       </w:r>
       <w:r>
         <w:fldChar w:fldCharType="end"/>
@@ -33270,7 +32817,7 @@
                     <pic:cNvPicPr/>
                   </pic:nvPicPr>
                   <pic:blipFill>
-                    <a:blip r:embed="rId77" cstate="print"/>
+                    <a:blip r:embed="rId76" cstate="print"/>
                     <a:stretch>
                       <a:fillRect/>
                     </a:stretch>
@@ -33313,37 +32860,37 @@
         <w:rPr>
           <w:noProof/>
         </w:rPr>
+        <w:t>54</w:t>
+      </w:r>
+      <w:r>
+        <w:fldChar w:fldCharType="end"/>
+      </w:r>
+      <w:bookmarkEnd w:id="140"/>
+      <w:r>
+        <w:t xml:space="preserve"> QEShape originTranslation example</w:t>
+      </w:r>
+    </w:p>
+    <w:p>
+      <w:r>
+        <w:t xml:space="preserve">In </w:t>
+      </w:r>
+      <w:r>
+        <w:fldChar w:fldCharType="begin"/>
+      </w:r>
+      <w:r>
+        <w:instrText xml:space="preserve"> REF _Ref355041792 \h </w:instrText>
+      </w:r>
+      <w:r>
+        <w:fldChar w:fldCharType="separate"/>
+      </w:r>
+      <w:r>
+        <w:t xml:space="preserve">Figure </w:t>
+      </w:r>
+      <w:r>
+        <w:rPr>
+          <w:noProof/>
+        </w:rPr>
         <w:t>55</w:t>
-      </w:r>
-      <w:r>
-        <w:fldChar w:fldCharType="end"/>
-      </w:r>
-      <w:bookmarkEnd w:id="140"/>
-      <w:r>
-        <w:t xml:space="preserve"> QEShape originTranslation example</w:t>
-      </w:r>
-    </w:p>
-    <w:p>
-      <w:r>
-        <w:t xml:space="preserve">In </w:t>
-      </w:r>
-      <w:r>
-        <w:fldChar w:fldCharType="begin"/>
-      </w:r>
-      <w:r>
-        <w:instrText xml:space="preserve"> REF _Ref355041792 \h </w:instrText>
-      </w:r>
-      <w:r>
-        <w:fldChar w:fldCharType="separate"/>
-      </w:r>
-      <w:r>
-        <w:t xml:space="preserve">Figure </w:t>
-      </w:r>
-      <w:r>
-        <w:rPr>
-          <w:noProof/>
-        </w:rPr>
-        <w:t>56</w:t>
       </w:r>
       <w:r>
         <w:fldChar w:fldCharType="end"/>
@@ -33400,7 +32947,7 @@
                     <pic:cNvPicPr/>
                   </pic:nvPicPr>
                   <pic:blipFill>
-                    <a:blip r:embed="rId78" cstate="print"/>
+                    <a:blip r:embed="rId77" cstate="print"/>
                     <a:stretch>
                       <a:fillRect/>
                     </a:stretch>
@@ -33443,7 +32990,7 @@
         <w:rPr>
           <w:noProof/>
         </w:rPr>
-        <w:t>56</w:t>
+        <w:t>55</w:t>
       </w:r>
       <w:r>
         <w:fldChar w:fldCharType="end"/>
@@ -33494,7 +33041,7 @@
       <w:pPr>
         <w:pStyle w:val="Heading1"/>
       </w:pPr>
-      <w:bookmarkStart w:id="142" w:name="_Toc25249993"/>
+      <w:bookmarkStart w:id="142" w:name="_Toc26971006"/>
       <w:r>
         <w:t>QESimpleShape</w:t>
       </w:r>
@@ -33740,7 +33287,7 @@
         <w:rPr>
           <w:noProof/>
         </w:rPr>
-        <w:t>57</w:t>
+        <w:t>56</w:t>
       </w:r>
       <w:r>
         <w:fldChar w:fldCharType="end"/>
@@ -33854,7 +33401,7 @@
                     <pic:cNvPicPr/>
                   </pic:nvPicPr>
                   <pic:blipFill>
-                    <a:blip r:embed="rId79" cstate="print"/>
+                    <a:blip r:embed="rId78" cstate="print"/>
                     <a:stretch>
                       <a:fillRect/>
                     </a:stretch>
@@ -33898,43 +33445,43 @@
         <w:rPr>
           <w:noProof/>
         </w:rPr>
+        <w:t>56</w:t>
+      </w:r>
+      <w:r>
+        <w:rPr>
+          <w:noProof/>
+        </w:rPr>
+        <w:fldChar w:fldCharType="end"/>
+      </w:r>
+      <w:bookmarkEnd w:id="143"/>
+      <w:r>
+        <w:t xml:space="preserve"> QESimpleShape examples</w:t>
+      </w:r>
+      <w:bookmarkEnd w:id="144"/>
+    </w:p>
+    <w:p>
+      <w:r>
+        <w:t>When disconnected the QESimpleShape is displayed as washed-out gray with a light gray boarder.</w:t>
+      </w:r>
+    </w:p>
+    <w:p>
+      <w:r>
+        <w:fldChar w:fldCharType="begin"/>
+      </w:r>
+      <w:r>
+        <w:instrText xml:space="preserve"> REF _Ref350246518 \h </w:instrText>
+      </w:r>
+      <w:r>
+        <w:fldChar w:fldCharType="separate"/>
+      </w:r>
+      <w:r>
+        <w:t xml:space="preserve">Figure </w:t>
+      </w:r>
+      <w:r>
+        <w:rPr>
+          <w:noProof/>
+        </w:rPr>
         <w:t>57</w:t>
-      </w:r>
-      <w:r>
-        <w:rPr>
-          <w:noProof/>
-        </w:rPr>
-        <w:fldChar w:fldCharType="end"/>
-      </w:r>
-      <w:bookmarkEnd w:id="143"/>
-      <w:r>
-        <w:t xml:space="preserve"> QESimpleShape examples</w:t>
-      </w:r>
-      <w:bookmarkEnd w:id="144"/>
-    </w:p>
-    <w:p>
-      <w:r>
-        <w:t>When disconnected the QESimpleShape is displayed as washed-out gray with a light gray boarder.</w:t>
-      </w:r>
-    </w:p>
-    <w:p>
-      <w:r>
-        <w:fldChar w:fldCharType="begin"/>
-      </w:r>
-      <w:r>
-        <w:instrText xml:space="preserve"> REF _Ref350246518 \h </w:instrText>
-      </w:r>
-      <w:r>
-        <w:fldChar w:fldCharType="separate"/>
-      </w:r>
-      <w:r>
-        <w:t xml:space="preserve">Figure </w:t>
-      </w:r>
-      <w:r>
-        <w:rPr>
-          <w:noProof/>
-        </w:rPr>
-        <w:t>58</w:t>
       </w:r>
       <w:r>
         <w:fldChar w:fldCharType="end"/>
@@ -33983,7 +33530,7 @@
                     <pic:cNvPicPr/>
                   </pic:nvPicPr>
                   <pic:blipFill>
-                    <a:blip r:embed="rId80" cstate="print"/>
+                    <a:blip r:embed="rId79" cstate="print"/>
                     <a:stretch>
                       <a:fillRect/>
                     </a:stretch>
@@ -34027,54 +33574,54 @@
         <w:rPr>
           <w:noProof/>
         </w:rPr>
+        <w:t>57</w:t>
+      </w:r>
+      <w:r>
+        <w:rPr>
+          <w:noProof/>
+        </w:rPr>
+        <w:fldChar w:fldCharType="end"/>
+      </w:r>
+      <w:bookmarkEnd w:id="145"/>
+      <w:r>
+        <w:t xml:space="preserve"> QESimpleShape properties</w:t>
+      </w:r>
+      <w:bookmarkEnd w:id="146"/>
+    </w:p>
+    <w:p>
+      <w:pPr>
+        <w:pStyle w:val="Heading1"/>
+      </w:pPr>
+      <w:bookmarkStart w:id="147" w:name="_Toc26971007"/>
+      <w:r>
+        <w:t>QESlider</w:t>
+      </w:r>
+      <w:bookmarkEnd w:id="147"/>
+    </w:p>
+    <w:p>
+      <w:r>
+        <w:t>The QESlider widget provides the ability to display and modify the value of a single PV using a slider. This widget is derived from QSlider. The example in</w:t>
+      </w:r>
+      <w:r>
+        <w:t xml:space="preserve"> </w:t>
+      </w:r>
+      <w:r>
+        <w:fldChar w:fldCharType="begin"/>
+      </w:r>
+      <w:r>
+        <w:instrText xml:space="preserve"> REF _Ref354092791 \h </w:instrText>
+      </w:r>
+      <w:r>
+        <w:fldChar w:fldCharType="separate"/>
+      </w:r>
+      <w:r>
+        <w:t xml:space="preserve">Figure </w:t>
+      </w:r>
+      <w:r>
+        <w:rPr>
+          <w:noProof/>
+        </w:rPr>
         <w:t>58</w:t>
-      </w:r>
-      <w:r>
-        <w:rPr>
-          <w:noProof/>
-        </w:rPr>
-        <w:fldChar w:fldCharType="end"/>
-      </w:r>
-      <w:bookmarkEnd w:id="145"/>
-      <w:r>
-        <w:t xml:space="preserve"> QESimpleShape properties</w:t>
-      </w:r>
-      <w:bookmarkEnd w:id="146"/>
-    </w:p>
-    <w:p>
-      <w:pPr>
-        <w:pStyle w:val="Heading1"/>
-      </w:pPr>
-      <w:bookmarkStart w:id="147" w:name="_Toc25249994"/>
-      <w:r>
-        <w:t>QESlider</w:t>
-      </w:r>
-      <w:bookmarkEnd w:id="147"/>
-    </w:p>
-    <w:p>
-      <w:r>
-        <w:t>The QESlider widget provides the ability to display and modify the value of a single PV using a slider. This widget is derived from QSlider. The example in</w:t>
-      </w:r>
-      <w:r>
-        <w:t xml:space="preserve"> </w:t>
-      </w:r>
-      <w:r>
-        <w:fldChar w:fldCharType="begin"/>
-      </w:r>
-      <w:r>
-        <w:instrText xml:space="preserve"> REF _Ref354092791 \h </w:instrText>
-      </w:r>
-      <w:r>
-        <w:fldChar w:fldCharType="separate"/>
-      </w:r>
-      <w:r>
-        <w:t xml:space="preserve">Figure </w:t>
-      </w:r>
-      <w:r>
-        <w:rPr>
-          <w:noProof/>
-        </w:rPr>
-        <w:t>59</w:t>
       </w:r>
       <w:r>
         <w:fldChar w:fldCharType="end"/>
@@ -34139,7 +33686,7 @@
                     <pic:cNvPicPr/>
                   </pic:nvPicPr>
                   <pic:blipFill>
-                    <a:blip r:embed="rId81" cstate="print"/>
+                    <a:blip r:embed="rId80" cstate="print"/>
                     <a:stretch>
                       <a:fillRect/>
                     </a:stretch>
@@ -34182,7 +33729,7 @@
         <w:rPr>
           <w:noProof/>
         </w:rPr>
-        <w:t>59</w:t>
+        <w:t>58</w:t>
       </w:r>
       <w:r>
         <w:rPr>
@@ -34200,7 +33747,7 @@
         <w:pStyle w:val="Heading1"/>
       </w:pPr>
       <w:bookmarkStart w:id="149" w:name="_Ref353462459"/>
-      <w:bookmarkStart w:id="150" w:name="_Toc25249995"/>
+      <w:bookmarkStart w:id="150" w:name="_Toc26971008"/>
       <w:r>
         <w:t>QESpinBox</w:t>
       </w:r>
@@ -34257,7 +33804,7 @@
         <w:rPr>
           <w:noProof/>
         </w:rPr>
-        <w:t>60</w:t>
+        <w:t>59</w:t>
       </w:r>
       <w:r>
         <w:fldChar w:fldCharType="end"/>
@@ -34311,7 +33858,7 @@
                     <pic:cNvPicPr/>
                   </pic:nvPicPr>
                   <pic:blipFill>
-                    <a:blip r:embed="rId82" cstate="print"/>
+                    <a:blip r:embed="rId81" cstate="print"/>
                     <a:stretch>
                       <a:fillRect/>
                     </a:stretch>
@@ -34357,7 +33904,7 @@
         <w:rPr>
           <w:noProof/>
         </w:rPr>
-        <w:t>60</w:t>
+        <w:t>59</w:t>
       </w:r>
       <w:r>
         <w:rPr>
@@ -34382,7 +33929,7 @@
       </w:pPr>
       <w:bookmarkStart w:id="152" w:name="_Ref346717578"/>
       <w:bookmarkStart w:id="153" w:name="_Ref346717591"/>
-      <w:bookmarkStart w:id="154" w:name="_Toc25249996"/>
+      <w:bookmarkStart w:id="154" w:name="_Toc26971009"/>
       <w:r>
         <w:t>QEStripChart</w:t>
       </w:r>
@@ -34403,7 +33950,7 @@
       <w:pPr>
         <w:pStyle w:val="Heading1"/>
       </w:pPr>
-      <w:bookmarkStart w:id="155" w:name="_Toc25249997"/>
+      <w:bookmarkStart w:id="155" w:name="_Toc26971010"/>
       <w:r>
         <w:t>QESubstitutedLabel</w:t>
       </w:r>
@@ -34429,7 +33976,7 @@
         <w:rPr>
           <w:noProof/>
         </w:rPr>
-        <w:t>61</w:t>
+        <w:t>60</w:t>
       </w:r>
       <w:r>
         <w:fldChar w:fldCharType="end"/>
@@ -34460,7 +34007,7 @@
                     <pic:cNvPicPr/>
                   </pic:nvPicPr>
                   <pic:blipFill>
-                    <a:blip r:embed="rId83" cstate="print"/>
+                    <a:blip r:embed="rId82" cstate="print"/>
                     <a:stretch>
                       <a:fillRect/>
                     </a:stretch>
@@ -34503,7 +34050,7 @@
         <w:rPr>
           <w:noProof/>
         </w:rPr>
-        <w:t>61</w:t>
+        <w:t>60</w:t>
       </w:r>
       <w:r>
         <w:rPr>
@@ -34521,7 +34068,7 @@
         <w:pStyle w:val="Heading1"/>
       </w:pPr>
       <w:bookmarkStart w:id="157" w:name="_Ref379280873"/>
-      <w:bookmarkStart w:id="158" w:name="_Toc25249998"/>
+      <w:bookmarkStart w:id="158" w:name="_Toc26971011"/>
       <w:r>
         <w:t>QETable</w:t>
       </w:r>
@@ -34563,7 +34110,7 @@
       <w:pPr>
         <w:pStyle w:val="Heading1"/>
       </w:pPr>
-      <w:bookmarkStart w:id="159" w:name="_Toc25249999"/>
+      <w:bookmarkStart w:id="159" w:name="_Toc26971012"/>
       <w:r>
         <w:t>QENTTable</w:t>
       </w:r>
@@ -34597,7 +34144,7 @@
       <w:pPr>
         <w:pStyle w:val="Heading1"/>
       </w:pPr>
-      <w:bookmarkStart w:id="160" w:name="_Toc25250000"/>
+      <w:bookmarkStart w:id="160" w:name="_Toc26971013"/>
       <w:r>
         <w:lastRenderedPageBreak/>
         <w:t>Appendix A</w:t>
@@ -34608,7 +34155,7 @@
       <w:pPr>
         <w:pStyle w:val="Heading2"/>
       </w:pPr>
-      <w:bookmarkStart w:id="161" w:name="_Toc25250001"/>
+      <w:bookmarkStart w:id="161" w:name="_Toc26971014"/>
       <w:r>
         <w:t>GNU Free Documentation Licence</w:t>
       </w:r>
@@ -41352,10 +40899,9 @@
       </w:pPr>
     </w:p>
     <w:p/>
-    <w:bookmarkEnd w:id="0"/>
     <w:p/>
     <w:sectPr>
-      <w:headerReference w:type="default" r:id="rId84"/>
+      <w:headerReference w:type="default" r:id="rId83"/>
       <w:pgSz w:w="11906" w:h="16838"/>
       <w:pgMar w:top="1440" w:right="1133" w:bottom="1440" w:left="1440" w:header="708" w:footer="708" w:gutter="0"/>
       <w:cols w:space="708"/>
@@ -41556,7 +41102,7 @@
               <w:color w:val="747476"/>
               <w:sz w:val="18"/>
             </w:rPr>
-            <w:t>3</w:t>
+            <w:t>45</w:t>
           </w:r>
           <w:r>
             <w:rPr>
@@ -41599,7 +41145,7 @@
               <w:color w:val="747476"/>
               <w:sz w:val="18"/>
             </w:rPr>
-            <w:t>97</w:t>
+            <w:t>95</w:t>
           </w:r>
           <w:r>
             <w:rPr>
@@ -53264,7 +52810,7 @@
 </file>
 
 <file path=customXml/itemProps1.xml><?xml version="1.0" encoding="utf-8"?>
-<ds:datastoreItem xmlns:ds="http://schemas.openxmlformats.org/officeDocument/2006/customXml" ds:itemID="{19458DD1-BB94-4D82-A1B6-C6C34B534981}">
+<ds:datastoreItem xmlns:ds="http://schemas.openxmlformats.org/officeDocument/2006/customXml" ds:itemID="{E0D65CF9-78F2-4AB6-B157-D8EFED229556}">
   <ds:schemaRefs>
     <ds:schemaRef ds:uri="http://schemas.openxmlformats.org/officeDocument/2006/bibliography"/>
   </ds:schemaRefs>
